--- a/Assignment3.docx
+++ b/Assignment3.docx
@@ -18,13 +18,9 @@
           <w15:appearance w15:val="hidden"/>
           <w:text w:multiLine="1"/>
         </w:sdtPr>
-        <w:sdtEndPr/>
         <w:sdtContent>
           <w:r>
-            <w:t xml:space="preserve">Presentation of Data Using Dashboards for </w:t>
-          </w:r>
-          <w:r>
-            <w:t>Netflix</w:t>
+            <w:t>Presentation of Data Using Dashboards for Netflix</w:t>
           </w:r>
         </w:sdtContent>
       </w:sdt>
@@ -58,13 +54,7 @@
         <w:pStyle w:val="Title2"/>
       </w:pPr>
       <w:r>
-        <w:t>July 2</w:t>
-      </w:r>
-      <w:r>
-        <w:t>2</w:t>
-      </w:r>
-      <w:r>
-        <w:t>, 2020</w:t>
+        <w:t>July 22, 2020</w:t>
       </w:r>
     </w:p>
     <w:p>
@@ -83,7 +73,6 @@
           <w15:appearance w15:val="hidden"/>
           <w:text w:multiLine="1"/>
         </w:sdtPr>
-        <w:sdtEndPr/>
         <w:sdtContent>
           <w:r>
             <w:t>Presentation of Data Using Dashboards for Netflix</w:t>
@@ -91,83 +80,196 @@
         </w:sdtContent>
       </w:sdt>
     </w:p>
-    <w:sdt>
-      <w:sdtPr>
-        <w:alias w:val="Section text:"/>
-        <w:tag w:val="Section text:"/>
-        <w:id w:val="-1322272011"/>
-        <w:placeholder>
-          <w:docPart w:val="7FA8F327FC7A442C9909E3A0DE51ADE7"/>
-        </w:placeholder>
-        <w:temporary/>
-        <w:showingPlcHdr/>
-        <w15:appearance w15:val="hidden"/>
-        <w:text/>
-      </w:sdtPr>
-      <w:sdtEndPr/>
-      <w:sdtContent>
-        <w:p>
-          <w:r>
-            <w:t xml:space="preserve">[The body of your paper uses a half-inch first line indent and is double-spaced.  APA style provides for up to five heading levels, shown in the paragraphs that follow.  Note that the word </w:t>
-          </w:r>
-          <w:r>
-            <w:rPr>
-              <w:rStyle w:val="Emphasis"/>
-            </w:rPr>
-            <w:t>Introduction</w:t>
-          </w:r>
-          <w:r>
-            <w:t xml:space="preserve"> should not be used as an initial heading, as it’s assumed that your paper begins with an introduction.]</w:t>
-          </w:r>
-        </w:p>
-      </w:sdtContent>
-    </w:sdt>
-    <w:sdt>
-      <w:sdtPr>
-        <w:alias w:val="Heading 1:"/>
-        <w:tag w:val="Heading 1:"/>
-        <w:id w:val="1295489386"/>
-        <w:placeholder>
-          <w:docPart w:val="0360C459C7EB4D5585BC933442AEDA52"/>
-        </w:placeholder>
-        <w:temporary/>
-        <w:showingPlcHdr/>
-        <w15:appearance w15:val="hidden"/>
-        <w:text/>
-      </w:sdtPr>
-      <w:sdtEndPr/>
-      <w:sdtContent>
-        <w:p>
-          <w:pPr>
-            <w:pStyle w:val="Heading1"/>
-          </w:pPr>
-          <w:r>
-            <w:t>[Heading 1]</w:t>
-          </w:r>
-        </w:p>
-      </w:sdtContent>
-    </w:sdt>
     <w:p>
-      <w:sdt>
-        <w:sdtPr>
-          <w:alias w:val="Paragraph text:"/>
-          <w:tag w:val="Paragraph text:"/>
-          <w:id w:val="1404798514"/>
-          <w:placeholder>
-            <w:docPart w:val="D5B9BECFA74F4B8195C4D161374D2CD5"/>
-          </w:placeholder>
-          <w:temporary/>
-          <w:showingPlcHdr/>
-          <w15:appearance w15:val="hidden"/>
-          <w:text/>
-        </w:sdtPr>
-        <w:sdtEndPr/>
-        <w:sdtContent>
-          <w:r>
-            <w:t>[The first two heading levels get their own paragraph, as shown here.  Headings 3, 4, and 5 are run-in headings used at the beginning of the paragraph.]</w:t>
-          </w:r>
-        </w:sdtContent>
-      </w:sdt>
+      <w:r>
+        <w:t>In today’s world, data is something that must be treated as an asset. But how companies derive information and value from their data is still something</w:t>
+      </w:r>
+      <w:r>
+        <w:t xml:space="preserve"> many companies struggle with. </w:t>
+      </w:r>
+      <w:r>
+        <w:t xml:space="preserve">Dashboards offer a simple visual representation of data that can be </w:t>
+      </w:r>
+      <w:r>
+        <w:t xml:space="preserve">used to gain insights into many different aspects of a business. </w:t>
+      </w:r>
+      <w:r>
+        <w:t xml:space="preserve">Furthermore, dashboards can be customized to fit any level of business operations across any possible departments. </w:t>
+      </w:r>
+      <w:r>
+        <w:t>To be effective</w:t>
+      </w:r>
+      <w:r>
+        <w:t xml:space="preserve"> at potentially so many levels,</w:t>
+      </w:r>
+      <w:r>
+        <w:t xml:space="preserve"> </w:t>
+      </w:r>
+      <w:r>
+        <w:t xml:space="preserve">dashboards must deliver information that is relevant to the user and their goals while not overwhelming them with a large amount of unnecessary data. </w:t>
+      </w:r>
+    </w:p>
+    <w:p>
+      <w:pPr>
+        <w:pStyle w:val="Heading1"/>
+      </w:pPr>
+      <w:r>
+        <w:t>Best Practices for Dashboards</w:t>
+      </w:r>
+    </w:p>
+    <w:p>
+      <w:r>
+        <w:t>Ideally dashboar</w:t>
+      </w:r>
+      <w:r>
+        <w:t xml:space="preserve">ds provide useful insights using visuals that quickly allow for users to make or support business decisions without any needless distractions. </w:t>
+      </w:r>
+      <w:r>
+        <w:t xml:space="preserve">According to Janes, </w:t>
+      </w:r>
+      <w:proofErr w:type="spellStart"/>
+      <w:r>
+        <w:t>Sillitti</w:t>
+      </w:r>
+      <w:proofErr w:type="spellEnd"/>
+      <w:r>
+        <w:t xml:space="preserve">, and </w:t>
+      </w:r>
+      <w:proofErr w:type="spellStart"/>
+      <w:r>
+        <w:t>Succi</w:t>
+      </w:r>
+      <w:proofErr w:type="spellEnd"/>
+      <w:r>
+        <w:t xml:space="preserve"> (2013):</w:t>
+      </w:r>
+    </w:p>
+    <w:p>
+      <w:pPr>
+        <w:ind w:left="1440" w:firstLine="0"/>
+      </w:pPr>
+      <w:r>
+        <w:t>I</w:t>
+      </w:r>
+      <w:r>
+        <w:t>n the 19th century, the term “dashboard” was already being used to refer to a board in front of a carriage that stopped mud from being splashed (dashed) into the vehicle by the horse’s hooves.</w:t>
+      </w:r>
+    </w:p>
+    <w:p>
+      <w:pPr>
+        <w:ind w:firstLine="0"/>
+      </w:pPr>
+      <w:r>
+        <w:t>In many ways this analogy still holds true for the dashboards created today for businesses. But how do we accomplish this?</w:t>
+      </w:r>
+    </w:p>
+    <w:p>
+      <w:pPr>
+        <w:ind w:firstLine="0"/>
+      </w:pPr>
+      <w:r>
+        <w:tab/>
+      </w:r>
+      <w:r>
+        <w:t xml:space="preserve"> </w:t>
+      </w:r>
+      <w:r>
+        <w:t xml:space="preserve">First it is necessary to define what type of dashboard we will be creating depending on users and their needs. </w:t>
+      </w:r>
+      <w:r>
+        <w:t xml:space="preserve">Dashboards generally fall under 3 categories: strategic, operational, and analytical. </w:t>
+      </w:r>
+      <w:r>
+        <w:t xml:space="preserve">Strategic dashboards are designed to communicate to management about performance and financial information about corporate objectives. </w:t>
+      </w:r>
+      <w:r>
+        <w:t xml:space="preserve">The data shown may be quantitative or qualitative but is designed to give a quick overview of the health of organization. Operational dashboards track changes that requiring immediate response. </w:t>
+      </w:r>
+      <w:r>
+        <w:t xml:space="preserve">The visuals displayed generally </w:t>
+      </w:r>
+      <w:r>
+        <w:lastRenderedPageBreak/>
+        <w:t xml:space="preserve">need to be simple allowing for quick clear and simple actions. In comparison to strategic dashboards, operational dashboards need to update more frequently, if possible, in real-time. Analytical dashboards allow for exploration of the data and </w:t>
+      </w:r>
+      <w:r>
+        <w:t xml:space="preserve">give the user the ability to drill-down to gain deeper insights. Analytical dashboards can also be used to forecast outcomes by incorporating models (Pappas &amp; Whitman, 2011). </w:t>
+      </w:r>
+    </w:p>
+    <w:p>
+      <w:pPr>
+        <w:ind w:firstLine="0"/>
+      </w:pPr>
+      <w:r>
+        <w:tab/>
+      </w:r>
+      <w:r>
+        <w:t xml:space="preserve">Once the type of dashboard being developed has been identified </w:t>
+      </w:r>
+      <w:r>
+        <w:t xml:space="preserve">you must address what needs the user has for the dashboard. </w:t>
+      </w:r>
+      <w:r>
+        <w:t>T</w:t>
+      </w:r>
+      <w:r>
+        <w:t xml:space="preserve">his involves defining what </w:t>
+      </w:r>
+      <w:r>
+        <w:t>users’</w:t>
+      </w:r>
+      <w:r>
+        <w:t xml:space="preserve"> goals are</w:t>
+      </w:r>
+      <w:r>
+        <w:t xml:space="preserve"> through interviews or by listing requirement</w:t>
+      </w:r>
+      <w:r>
+        <w:t xml:space="preserve">s and what information will help guide them to these goals </w:t>
+      </w:r>
+      <w:r>
+        <w:t>like key performance indicators (KPI</w:t>
+      </w:r>
+      <w:r>
+        <w:t xml:space="preserve">s) that are deemed necessary. </w:t>
+      </w:r>
+      <w:r>
+        <w:t xml:space="preserve">Careful consideration must be taken to </w:t>
+      </w:r>
+      <w:r>
+        <w:t xml:space="preserve">effectively display these KPIs in the most effective way. </w:t>
+      </w:r>
+      <w:r>
+        <w:t xml:space="preserve">The key </w:t>
+      </w:r>
+      <w:r>
+        <w:t xml:space="preserve">to effective presentation is to show how the data is related and provide shared insight (Wolf, 2016). </w:t>
+      </w:r>
+    </w:p>
+    <w:p>
+      <w:pPr>
+        <w:ind w:firstLine="0"/>
+      </w:pPr>
+      <w:r>
+        <w:tab/>
+      </w:r>
+      <w:r>
+        <w:t>After</w:t>
+      </w:r>
+      <w:r>
+        <w:t xml:space="preserve"> </w:t>
+      </w:r>
+      <w:r>
+        <w:t xml:space="preserve">discovering necessary information </w:t>
+      </w:r>
+      <w:r>
+        <w:t xml:space="preserve">required to meet </w:t>
+      </w:r>
+    </w:p>
+    <w:p>
+      <w:pPr>
+        <w:ind w:firstLine="0"/>
+      </w:pPr>
     </w:p>
     <w:p>
       <w:pPr>
@@ -186,7 +288,6 @@
           <w15:appearance w15:val="hidden"/>
           <w:text/>
         </w:sdtPr>
-        <w:sdtEndPr/>
         <w:sdtContent>
           <w:r>
             <w:t>[Heading 2]</w:t>
@@ -212,7 +313,6 @@
         <w:showingPlcHdr/>
         <w15:appearance w15:val="hidden"/>
       </w:sdtPr>
-      <w:sdtEndPr/>
       <w:sdtContent>
         <w:p>
           <w:pPr>
@@ -241,7 +341,6 @@
           <w15:appearance w15:val="hidden"/>
           <w:text/>
         </w:sdtPr>
-        <w:sdtEndPr/>
         <w:sdtContent>
           <w:r>
             <w:t>[Heading 3]</w:t>
@@ -272,7 +371,6 @@
           <w15:appearance w15:val="hidden"/>
           <w:text/>
         </w:sdtPr>
-        <w:sdtEndPr/>
         <w:sdtContent>
           <w:r>
             <w:t>[Include a period at the end of a run-in heading.  Note that you can include consecutive paragraphs with their own headings, where appropriate.]</w:t>
@@ -297,7 +395,6 @@
           <w15:appearance w15:val="hidden"/>
           <w:text/>
         </w:sdtPr>
-        <w:sdtEndPr/>
         <w:sdtContent>
           <w:r>
             <w:t>[Heading 4]</w:t>
@@ -328,7 +425,6 @@
           <w15:appearance w15:val="hidden"/>
           <w:text/>
         </w:sdtPr>
-        <w:sdtEndPr/>
         <w:sdtContent>
           <w:r>
             <w:t>[When using headings, don’t skip levels.  If you need a heading 3, 4, or 5 with no text following it before the next heading, just add a period at the end of the heading and then start a new paragraph for the subheading and its text.]</w:t>
@@ -351,7 +447,6 @@
           <w15:appearance w15:val="hidden"/>
           <w:text/>
         </w:sdtPr>
-        <w:sdtEndPr/>
         <w:sdtContent>
           <w:r>
             <w:t>Last Name, Year</w:t>
@@ -379,7 +474,6 @@
           <w15:appearance w15:val="hidden"/>
           <w:text/>
         </w:sdtPr>
-        <w:sdtEndPr/>
         <w:sdtContent>
           <w:r>
             <w:t>[Heading 5]</w:t>
@@ -404,14 +498,9 @@
           <w15:appearance w15:val="hidden"/>
           <w:text/>
         </w:sdtPr>
-        <w:sdtEndPr/>
         <w:sdtContent>
           <w:r>
-            <w:t xml:space="preserve">[Like all sections of your paper, references start on their own page.  The references page that follows is created using the Citations &amp; Bibliography feature, available on the References tab.  This feature includes a style option that formats your references for APA 6th Edition.  You </w:t>
-          </w:r>
-          <w:r>
-            <w:lastRenderedPageBreak/>
-            <w:t>can also use this feature to add in-text citations that are linked to your source, such as those shown at the end of this paragraph and the preceding paragraph.  To customize a citation, right-click it and then click Edit Citation.]</w:t>
+            <w:t>[Like all sections of your paper, references start on their own page.  The references page that follows is created using the Citations &amp; Bibliography feature, available on the References tab.  This feature includes a style option that formats your references for APA 6th Edition.  You can also use this feature to add in-text citations that are linked to your source, such as those shown at the end of this paragraph and the preceding paragraph.  To customize a citation, right-click it and then click Edit Citation.]</w:t>
           </w:r>
         </w:sdtContent>
       </w:sdt>
@@ -434,7 +523,6 @@
           <w15:appearance w15:val="hidden"/>
           <w:text/>
         </w:sdtPr>
-        <w:sdtEndPr/>
         <w:sdtContent>
           <w:r>
             <w:t>Last Name, Year</w:t>
@@ -456,11 +544,14 @@
           <w:docPartUnique/>
         </w:docPartObj>
       </w:sdtPr>
-      <w:sdtEndPr/>
       <w:sdtContent>
         <w:p>
           <w:pPr>
             <w:pStyle w:val="SectionTitle"/>
+            <w:rPr>
+              <w:rFonts w:asciiTheme="minorHAnsi" w:eastAsiaTheme="minorEastAsia" w:hAnsiTheme="minorHAnsi" w:cstheme="minorBidi"/>
+              <w:noProof/>
+            </w:rPr>
           </w:pPr>
           <w:r>
             <w:t>References</w:t>
@@ -469,39 +560,61 @@
         <w:p>
           <w:pPr>
             <w:pStyle w:val="Bibliography"/>
-            <w:rPr>
-              <w:noProof/>
-            </w:rPr>
           </w:pPr>
           <w:r>
-            <w:fldChar w:fldCharType="begin"/>
+            <w:t xml:space="preserve">Janes, A., </w:t>
+          </w:r>
+          <w:proofErr w:type="spellStart"/>
+          <w:r>
+            <w:t>Sillitti</w:t>
+          </w:r>
+          <w:proofErr w:type="spellEnd"/>
+          <w:r>
+            <w:t xml:space="preserve">, A., &amp; </w:t>
+          </w:r>
+          <w:proofErr w:type="spellStart"/>
+          <w:r>
+            <w:t>Succi</w:t>
+          </w:r>
+          <w:proofErr w:type="spellEnd"/>
+          <w:r>
+            <w:t xml:space="preserve">, G. (2013). Effective Dashboard Design. Cutter IT Journal, 26(1). Retrieved July 23, 2020, from </w:t>
+          </w:r>
+          <w:hyperlink r:id="rId9" w:history="1">
+            <w:r>
+              <w:rPr>
+                <w:rStyle w:val="Hyperlink"/>
+              </w:rPr>
+              <w:t>https://www.cutter.com/article/effective-dashboard-design-417046</w:t>
+            </w:r>
+          </w:hyperlink>
+        </w:p>
+        <w:p>
+          <w:pPr>
+            <w:pStyle w:val="Bibliography"/>
+          </w:pPr>
+          <w:r>
+            <w:t>Wolf, R. (2016).</w:t>
           </w:r>
           <w:r>
-            <w:instrText xml:space="preserve"> BIBLIOGRAPHY </w:instrText>
+            <w:t xml:space="preserve"> Dashboard Design: Using Metrics to Drive Business Performance</w:t>
           </w:r>
           <w:r>
-            <w:fldChar w:fldCharType="separate"/>
+            <w:t>. Strategic Finance, 97(12), 20-27.</w:t>
           </w:r>
+        </w:p>
+        <w:p>
+          <w:pPr>
+            <w:pStyle w:val="Bibliography"/>
+          </w:pPr>
           <w:r>
-            <w:rPr>
-              <w:noProof/>
-            </w:rPr>
-            <w:t xml:space="preserve">Last Name, F. M. (Year). Article Title. </w:t>
+            <w:t>Pappas, L., &amp; Whitman, L. (2011, July 09). Riding the Technology Wave: Effective Dashboard Data Visualization. Retrieved July 24, 2020, from https://doi.org/10.1007/978-3-642-21793-7_29</w:t>
           </w:r>
-          <w:r>
-            <w:rPr>
-              <w:i/>
-              <w:iCs/>
-              <w:noProof/>
-            </w:rPr>
-            <w:t>Journal Title</w:t>
-          </w:r>
-          <w:r>
-            <w:rPr>
-              <w:noProof/>
-            </w:rPr>
-            <w:t>, Pages From - To.</w:t>
-          </w:r>
+        </w:p>
+        <w:p>
+          <w:pPr>
+            <w:ind w:firstLine="0"/>
+          </w:pPr>
         </w:p>
         <w:p>
           <w:pPr>
@@ -510,34 +623,6 @@
               <w:noProof/>
             </w:rPr>
           </w:pPr>
-          <w:r>
-            <w:rPr>
-              <w:noProof/>
-            </w:rPr>
-            <w:t xml:space="preserve">Last Name, F. M. (Year). </w:t>
-          </w:r>
-          <w:r>
-            <w:rPr>
-              <w:i/>
-              <w:iCs/>
-              <w:noProof/>
-            </w:rPr>
-            <w:t>Book Title.</w:t>
-          </w:r>
-          <w:r>
-            <w:rPr>
-              <w:noProof/>
-            </w:rPr>
-            <w:t xml:space="preserve"> City Name: Publisher Name.</w:t>
-          </w:r>
-          <w:r>
-            <w:rPr>
-              <w:b/>
-              <w:bCs/>
-              <w:noProof/>
-            </w:rPr>
-            <w:fldChar w:fldCharType="end"/>
-          </w:r>
         </w:p>
       </w:sdtContent>
     </w:sdt>
@@ -553,7 +638,6 @@
         <w:showingPlcHdr/>
         <w15:appearance w15:val="hidden"/>
       </w:sdtPr>
-      <w:sdtEndPr/>
       <w:sdtContent>
         <w:p>
           <w:pPr>
@@ -637,7 +721,6 @@
         <w15:appearance w15:val="hidden"/>
         <w:text/>
       </w:sdtPr>
-      <w:sdtEndPr/>
       <w:sdtContent>
         <w:p>
           <w:pPr>
@@ -684,7 +767,6 @@
             <w:showingPlcHdr/>
             <w15:appearance w15:val="hidden"/>
           </w:sdtPr>
-          <w:sdtEndPr/>
           <w:sdtContent>
             <w:tc>
               <w:tcPr>
@@ -710,7 +792,6 @@
             <w:showingPlcHdr/>
             <w15:appearance w15:val="hidden"/>
           </w:sdtPr>
-          <w:sdtEndPr/>
           <w:sdtContent>
             <w:tc>
               <w:tcPr>
@@ -736,7 +817,6 @@
             <w:showingPlcHdr/>
             <w15:appearance w15:val="hidden"/>
           </w:sdtPr>
-          <w:sdtEndPr/>
           <w:sdtContent>
             <w:tc>
               <w:tcPr>
@@ -762,7 +842,6 @@
             <w:showingPlcHdr/>
             <w15:appearance w15:val="hidden"/>
           </w:sdtPr>
-          <w:sdtEndPr/>
           <w:sdtContent>
             <w:tc>
               <w:tcPr>
@@ -788,7 +867,6 @@
             <w:showingPlcHdr/>
             <w15:appearance w15:val="hidden"/>
           </w:sdtPr>
-          <w:sdtEndPr/>
           <w:sdtContent>
             <w:tc>
               <w:tcPr>
@@ -816,7 +894,6 @@
             <w:showingPlcHdr/>
             <w15:appearance w15:val="hidden"/>
           </w:sdtPr>
-          <w:sdtEndPr/>
           <w:sdtContent>
             <w:tc>
               <w:tcPr>
@@ -842,7 +919,6 @@
             <w:showingPlcHdr/>
             <w15:appearance w15:val="hidden"/>
           </w:sdtPr>
-          <w:sdtEndPr/>
           <w:sdtContent>
             <w:tc>
               <w:tcPr>
@@ -868,7 +944,6 @@
             <w:showingPlcHdr/>
             <w15:appearance w15:val="hidden"/>
           </w:sdtPr>
-          <w:sdtEndPr/>
           <w:sdtContent>
             <w:tc>
               <w:tcPr>
@@ -894,7 +969,6 @@
             <w:showingPlcHdr/>
             <w15:appearance w15:val="hidden"/>
           </w:sdtPr>
-          <w:sdtEndPr/>
           <w:sdtContent>
             <w:tc>
               <w:tcPr>
@@ -920,7 +994,6 @@
             <w:showingPlcHdr/>
             <w15:appearance w15:val="hidden"/>
           </w:sdtPr>
-          <w:sdtEndPr/>
           <w:sdtContent>
             <w:tc>
               <w:tcPr>
@@ -948,7 +1021,6 @@
             <w:showingPlcHdr/>
             <w15:appearance w15:val="hidden"/>
           </w:sdtPr>
-          <w:sdtEndPr/>
           <w:sdtContent>
             <w:tc>
               <w:tcPr>
@@ -974,7 +1046,6 @@
             <w:showingPlcHdr/>
             <w15:appearance w15:val="hidden"/>
           </w:sdtPr>
-          <w:sdtEndPr/>
           <w:sdtContent>
             <w:tc>
               <w:tcPr>
@@ -1000,7 +1071,6 @@
             <w:showingPlcHdr/>
             <w15:appearance w15:val="hidden"/>
           </w:sdtPr>
-          <w:sdtEndPr/>
           <w:sdtContent>
             <w:tc>
               <w:tcPr>
@@ -1026,7 +1096,6 @@
             <w:showingPlcHdr/>
             <w15:appearance w15:val="hidden"/>
           </w:sdtPr>
-          <w:sdtEndPr/>
           <w:sdtContent>
             <w:tc>
               <w:tcPr>
@@ -1052,7 +1121,6 @@
             <w:showingPlcHdr/>
             <w15:appearance w15:val="hidden"/>
           </w:sdtPr>
-          <w:sdtEndPr/>
           <w:sdtContent>
             <w:tc>
               <w:tcPr>
@@ -1080,7 +1148,6 @@
             <w:showingPlcHdr/>
             <w15:appearance w15:val="hidden"/>
           </w:sdtPr>
-          <w:sdtEndPr/>
           <w:sdtContent>
             <w:tc>
               <w:tcPr>
@@ -1106,7 +1173,6 @@
             <w:showingPlcHdr/>
             <w15:appearance w15:val="hidden"/>
           </w:sdtPr>
-          <w:sdtEndPr/>
           <w:sdtContent>
             <w:tc>
               <w:tcPr>
@@ -1132,7 +1198,6 @@
             <w:showingPlcHdr/>
             <w15:appearance w15:val="hidden"/>
           </w:sdtPr>
-          <w:sdtEndPr/>
           <w:sdtContent>
             <w:tc>
               <w:tcPr>
@@ -1158,7 +1223,6 @@
             <w:showingPlcHdr/>
             <w15:appearance w15:val="hidden"/>
           </w:sdtPr>
-          <w:sdtEndPr/>
           <w:sdtContent>
             <w:tc>
               <w:tcPr>
@@ -1184,7 +1248,6 @@
             <w:showingPlcHdr/>
             <w15:appearance w15:val="hidden"/>
           </w:sdtPr>
-          <w:sdtEndPr/>
           <w:sdtContent>
             <w:tc>
               <w:tcPr>
@@ -1212,7 +1275,6 @@
             <w:showingPlcHdr/>
             <w15:appearance w15:val="hidden"/>
           </w:sdtPr>
-          <w:sdtEndPr/>
           <w:sdtContent>
             <w:tc>
               <w:tcPr>
@@ -1238,7 +1300,6 @@
             <w:showingPlcHdr/>
             <w15:appearance w15:val="hidden"/>
           </w:sdtPr>
-          <w:sdtEndPr/>
           <w:sdtContent>
             <w:tc>
               <w:tcPr>
@@ -1264,7 +1325,6 @@
             <w:showingPlcHdr/>
             <w15:appearance w15:val="hidden"/>
           </w:sdtPr>
-          <w:sdtEndPr/>
           <w:sdtContent>
             <w:tc>
               <w:tcPr>
@@ -1290,7 +1350,6 @@
             <w:showingPlcHdr/>
             <w15:appearance w15:val="hidden"/>
           </w:sdtPr>
-          <w:sdtEndPr/>
           <w:sdtContent>
             <w:tc>
               <w:tcPr>
@@ -1316,7 +1375,6 @@
             <w:showingPlcHdr/>
             <w15:appearance w15:val="hidden"/>
           </w:sdtPr>
-          <w:sdtEndPr/>
           <w:sdtContent>
             <w:tc>
               <w:tcPr>
@@ -1344,7 +1402,6 @@
             <w:showingPlcHdr/>
             <w15:appearance w15:val="hidden"/>
           </w:sdtPr>
-          <w:sdtEndPr/>
           <w:sdtContent>
             <w:tc>
               <w:tcPr>
@@ -1370,7 +1427,6 @@
             <w:showingPlcHdr/>
             <w15:appearance w15:val="hidden"/>
           </w:sdtPr>
-          <w:sdtEndPr/>
           <w:sdtContent>
             <w:tc>
               <w:tcPr>
@@ -1396,7 +1452,6 @@
             <w:showingPlcHdr/>
             <w15:appearance w15:val="hidden"/>
           </w:sdtPr>
-          <w:sdtEndPr/>
           <w:sdtContent>
             <w:tc>
               <w:tcPr>
@@ -1422,7 +1477,6 @@
             <w:showingPlcHdr/>
             <w15:appearance w15:val="hidden"/>
           </w:sdtPr>
-          <w:sdtEndPr/>
           <w:sdtContent>
             <w:tc>
               <w:tcPr>
@@ -1448,7 +1502,6 @@
             <w:showingPlcHdr/>
             <w15:appearance w15:val="hidden"/>
           </w:sdtPr>
-          <w:sdtEndPr/>
           <w:sdtContent>
             <w:tc>
               <w:tcPr>
@@ -1476,7 +1529,6 @@
             <w:showingPlcHdr/>
             <w15:appearance w15:val="hidden"/>
           </w:sdtPr>
-          <w:sdtEndPr/>
           <w:sdtContent>
             <w:tc>
               <w:tcPr>
@@ -1502,7 +1554,6 @@
             <w:showingPlcHdr/>
             <w15:appearance w15:val="hidden"/>
           </w:sdtPr>
-          <w:sdtEndPr/>
           <w:sdtContent>
             <w:tc>
               <w:tcPr>
@@ -1528,7 +1579,6 @@
             <w:showingPlcHdr/>
             <w15:appearance w15:val="hidden"/>
           </w:sdtPr>
-          <w:sdtEndPr/>
           <w:sdtContent>
             <w:tc>
               <w:tcPr>
@@ -1554,7 +1604,6 @@
             <w:showingPlcHdr/>
             <w15:appearance w15:val="hidden"/>
           </w:sdtPr>
-          <w:sdtEndPr/>
           <w:sdtContent>
             <w:tc>
               <w:tcPr>
@@ -1580,7 +1629,6 @@
             <w:showingPlcHdr/>
             <w15:appearance w15:val="hidden"/>
           </w:sdtPr>
-          <w:sdtEndPr/>
           <w:sdtContent>
             <w:tc>
               <w:tcPr>
@@ -1621,7 +1669,6 @@
           <w:showingPlcHdr/>
           <w15:appearance w15:val="hidden"/>
         </w:sdtPr>
-        <w:sdtEndPr/>
         <w:sdtContent>
           <w:r>
             <w:t>[Place all tables for your paper in a tables section, following references (and, if applicable, footnotes).  Start a new page for each table, include a table number and table title for each, as shown on this page.  All explanatory text appears in a table note that follows the table, such as this one.  Use the Table/Figure style, available on the Home tab, in the Styles gallery, to get the spacing between table and note.  Tables in APA format can use single or 1.5 line spacing.  Include a heading for every row and column, even if the content seems obvious.  A default table style has been setup for this template that fits APA guidelines.  To insert a table, on the Insert tab, click Table.]</w:t>
@@ -1641,7 +1688,6 @@
         <w:showingPlcHdr/>
         <w15:appearance w15:val="hidden"/>
       </w:sdtPr>
-      <w:sdtEndPr/>
       <w:sdtContent>
         <w:p>
           <w:pPr>
@@ -1670,7 +1716,7 @@
             <wp:cNvGraphicFramePr/>
             <a:graphic xmlns:a="http://schemas.openxmlformats.org/drawingml/2006/main">
               <a:graphicData uri="http://schemas.openxmlformats.org/drawingml/2006/chart">
-                <c:chart xmlns:c="http://schemas.openxmlformats.org/drawingml/2006/chart" xmlns:r="http://schemas.openxmlformats.org/officeDocument/2006/relationships" r:id="rId9"/>
+                <c:chart xmlns:c="http://schemas.openxmlformats.org/drawingml/2006/chart" xmlns:r="http://schemas.openxmlformats.org/officeDocument/2006/relationships" r:id="rId10"/>
               </a:graphicData>
             </a:graphic>
           </wp:inline>
@@ -1703,7 +1749,6 @@
           <w15:appearance w15:val="hidden"/>
           <w:text/>
         </w:sdtPr>
-        <w:sdtEndPr/>
         <w:sdtContent>
           <w:r>
             <w:t>[Include all figures in their own section, following references (and footnotes and tables, if applicable).  Include a numbered caption for each figure.  Use the Table/Figure style for easy spacing between figure and caption.]</w:t>
@@ -1729,12 +1774,8 @@
       </w:r>
     </w:p>
     <w:sectPr>
-      <w:headerReference w:type="even" r:id="rId10"/>
       <w:headerReference w:type="default" r:id="rId11"/>
-      <w:footerReference w:type="even" r:id="rId12"/>
-      <w:footerReference w:type="default" r:id="rId13"/>
-      <w:headerReference w:type="first" r:id="rId14"/>
-      <w:footerReference w:type="first" r:id="rId15"/>
+      <w:headerReference w:type="first" r:id="rId12"/>
       <w:footnotePr>
         <w:pos w:val="beneathText"/>
       </w:footnotePr>
@@ -1743,7 +1784,6 @@
       <w:cols w:space="720"/>
       <w:titlePg/>
       <w:docGrid w:linePitch="360"/>
-      <w15:footnoteColumns w:val="1"/>
     </w:sectPr>
   </w:body>
 </w:document>
@@ -1776,36 +1816,6 @@
 </w:endnotes>
 </file>
 
-<file path=word/footer1.xml><?xml version="1.0" encoding="utf-8"?>
-<w:ftr xmlns:wpc="http://schemas.microsoft.com/office/word/2010/wordprocessingCanvas" xmlns:cx="http://schemas.microsoft.com/office/drawing/2014/chartex" xmlns:cx1="http://schemas.microsoft.com/office/drawing/2015/9/8/chartex" xmlns:cx2="http://schemas.microsoft.com/office/drawing/2015/10/21/chartex" xmlns:cx3="http://schemas.microsoft.com/office/drawing/2016/5/9/chartex" xmlns:cx4="http://schemas.microsoft.com/office/drawing/2016/5/10/chartex" xmlns:cx5="http://schemas.microsoft.com/office/drawing/2016/5/11/chartex" xmlns:cx6="http://schemas.microsoft.com/office/drawing/2016/5/12/chartex" xmlns:cx7="http://schemas.microsoft.com/office/drawing/2016/5/13/chartex" xmlns:cx8="http://schemas.microsoft.com/office/drawing/2016/5/14/chartex" xmlns:mc="http://schemas.openxmlformats.org/markup-compatibility/2006" xmlns:aink="http://schemas.microsoft.com/office/drawing/2016/ink" xmlns:am3d="http://schemas.microsoft.com/office/drawing/2017/model3d" xmlns:o="urn:schemas-microsoft-com:office:office" xmlns:r="http://schemas.openxmlformats.org/officeDocument/2006/relationships" xmlns:m="http://schemas.openxmlformats.org/officeDocument/2006/math" xmlns:v="urn:schemas-microsoft-com:vml" xmlns:wp14="http://schemas.microsoft.com/office/word/2010/wordprocessingDrawing" xmlns:wp="http://schemas.openxmlformats.org/drawingml/2006/wordprocessingDrawing" xmlns:w10="urn:schemas-microsoft-com:office:word" xmlns:w="http://schemas.openxmlformats.org/wordprocessingml/2006/main" xmlns:w14="http://schemas.microsoft.com/office/word/2010/wordml" xmlns:w15="http://schemas.microsoft.com/office/word/2012/wordml" xmlns:w16cex="http://schemas.microsoft.com/office/word/2018/wordml/cex" xmlns:w16cid="http://schemas.microsoft.com/office/word/2016/wordml/cid" xmlns:w16="http://schemas.microsoft.com/office/word/2018/wordml" xmlns:w16se="http://schemas.microsoft.com/office/word/2015/wordml/symex" xmlns:wpg="http://schemas.microsoft.com/office/word/2010/wordprocessingGroup" xmlns:wpi="http://schemas.microsoft.com/office/word/2010/wordprocessingInk" xmlns:wne="http://schemas.microsoft.com/office/word/2006/wordml" xmlns:wps="http://schemas.microsoft.com/office/word/2010/wordprocessingShape" mc:Ignorable="w14 w15 w16se w16cid w16 w16cex wp14">
-  <w:p>
-    <w:pPr>
-      <w:pStyle w:val="Footer"/>
-    </w:pPr>
-  </w:p>
-</w:ftr>
-</file>
-
-<file path=word/footer2.xml><?xml version="1.0" encoding="utf-8"?>
-<w:ftr xmlns:wpc="http://schemas.microsoft.com/office/word/2010/wordprocessingCanvas" xmlns:cx="http://schemas.microsoft.com/office/drawing/2014/chartex" xmlns:cx1="http://schemas.microsoft.com/office/drawing/2015/9/8/chartex" xmlns:cx2="http://schemas.microsoft.com/office/drawing/2015/10/21/chartex" xmlns:cx3="http://schemas.microsoft.com/office/drawing/2016/5/9/chartex" xmlns:cx4="http://schemas.microsoft.com/office/drawing/2016/5/10/chartex" xmlns:cx5="http://schemas.microsoft.com/office/drawing/2016/5/11/chartex" xmlns:cx6="http://schemas.microsoft.com/office/drawing/2016/5/12/chartex" xmlns:cx7="http://schemas.microsoft.com/office/drawing/2016/5/13/chartex" xmlns:cx8="http://schemas.microsoft.com/office/drawing/2016/5/14/chartex" xmlns:mc="http://schemas.openxmlformats.org/markup-compatibility/2006" xmlns:aink="http://schemas.microsoft.com/office/drawing/2016/ink" xmlns:am3d="http://schemas.microsoft.com/office/drawing/2017/model3d" xmlns:o="urn:schemas-microsoft-com:office:office" xmlns:r="http://schemas.openxmlformats.org/officeDocument/2006/relationships" xmlns:m="http://schemas.openxmlformats.org/officeDocument/2006/math" xmlns:v="urn:schemas-microsoft-com:vml" xmlns:wp14="http://schemas.microsoft.com/office/word/2010/wordprocessingDrawing" xmlns:wp="http://schemas.openxmlformats.org/drawingml/2006/wordprocessingDrawing" xmlns:w10="urn:schemas-microsoft-com:office:word" xmlns:w="http://schemas.openxmlformats.org/wordprocessingml/2006/main" xmlns:w14="http://schemas.microsoft.com/office/word/2010/wordml" xmlns:w15="http://schemas.microsoft.com/office/word/2012/wordml" xmlns:w16cex="http://schemas.microsoft.com/office/word/2018/wordml/cex" xmlns:w16cid="http://schemas.microsoft.com/office/word/2016/wordml/cid" xmlns:w16="http://schemas.microsoft.com/office/word/2018/wordml" xmlns:w16se="http://schemas.microsoft.com/office/word/2015/wordml/symex" xmlns:wpg="http://schemas.microsoft.com/office/word/2010/wordprocessingGroup" xmlns:wpi="http://schemas.microsoft.com/office/word/2010/wordprocessingInk" xmlns:wne="http://schemas.microsoft.com/office/word/2006/wordml" xmlns:wps="http://schemas.microsoft.com/office/word/2010/wordprocessingShape" mc:Ignorable="w14 w15 w16se w16cid w16 w16cex wp14">
-  <w:p>
-    <w:pPr>
-      <w:pStyle w:val="Footer"/>
-    </w:pPr>
-  </w:p>
-</w:ftr>
-</file>
-
-<file path=word/footer3.xml><?xml version="1.0" encoding="utf-8"?>
-<w:ftr xmlns:wpc="http://schemas.microsoft.com/office/word/2010/wordprocessingCanvas" xmlns:cx="http://schemas.microsoft.com/office/drawing/2014/chartex" xmlns:cx1="http://schemas.microsoft.com/office/drawing/2015/9/8/chartex" xmlns:cx2="http://schemas.microsoft.com/office/drawing/2015/10/21/chartex" xmlns:cx3="http://schemas.microsoft.com/office/drawing/2016/5/9/chartex" xmlns:cx4="http://schemas.microsoft.com/office/drawing/2016/5/10/chartex" xmlns:cx5="http://schemas.microsoft.com/office/drawing/2016/5/11/chartex" xmlns:cx6="http://schemas.microsoft.com/office/drawing/2016/5/12/chartex" xmlns:cx7="http://schemas.microsoft.com/office/drawing/2016/5/13/chartex" xmlns:cx8="http://schemas.microsoft.com/office/drawing/2016/5/14/chartex" xmlns:mc="http://schemas.openxmlformats.org/markup-compatibility/2006" xmlns:aink="http://schemas.microsoft.com/office/drawing/2016/ink" xmlns:am3d="http://schemas.microsoft.com/office/drawing/2017/model3d" xmlns:o="urn:schemas-microsoft-com:office:office" xmlns:r="http://schemas.openxmlformats.org/officeDocument/2006/relationships" xmlns:m="http://schemas.openxmlformats.org/officeDocument/2006/math" xmlns:v="urn:schemas-microsoft-com:vml" xmlns:wp14="http://schemas.microsoft.com/office/word/2010/wordprocessingDrawing" xmlns:wp="http://schemas.openxmlformats.org/drawingml/2006/wordprocessingDrawing" xmlns:w10="urn:schemas-microsoft-com:office:word" xmlns:w="http://schemas.openxmlformats.org/wordprocessingml/2006/main" xmlns:w14="http://schemas.microsoft.com/office/word/2010/wordml" xmlns:w15="http://schemas.microsoft.com/office/word/2012/wordml" xmlns:w16cex="http://schemas.microsoft.com/office/word/2018/wordml/cex" xmlns:w16cid="http://schemas.microsoft.com/office/word/2016/wordml/cid" xmlns:w16="http://schemas.microsoft.com/office/word/2018/wordml" xmlns:w16se="http://schemas.microsoft.com/office/word/2015/wordml/symex" xmlns:wpg="http://schemas.microsoft.com/office/word/2010/wordprocessingGroup" xmlns:wpi="http://schemas.microsoft.com/office/word/2010/wordprocessingInk" xmlns:wne="http://schemas.microsoft.com/office/word/2006/wordml" xmlns:wps="http://schemas.microsoft.com/office/word/2010/wordprocessingShape" mc:Ignorable="w14 w15 w16se w16cid w16 w16cex wp14">
-  <w:p>
-    <w:pPr>
-      <w:pStyle w:val="Footer"/>
-    </w:pPr>
-  </w:p>
-</w:ftr>
-</file>
-
 <file path=word/footnotes.xml><?xml version="1.0" encoding="utf-8"?>
 <w:footnotes xmlns:wpc="http://schemas.microsoft.com/office/word/2010/wordprocessingCanvas" xmlns:cx="http://schemas.microsoft.com/office/drawing/2014/chartex" xmlns:cx1="http://schemas.microsoft.com/office/drawing/2015/9/8/chartex" xmlns:cx2="http://schemas.microsoft.com/office/drawing/2015/10/21/chartex" xmlns:cx3="http://schemas.microsoft.com/office/drawing/2016/5/9/chartex" xmlns:cx4="http://schemas.microsoft.com/office/drawing/2016/5/10/chartex" xmlns:cx5="http://schemas.microsoft.com/office/drawing/2016/5/11/chartex" xmlns:cx6="http://schemas.microsoft.com/office/drawing/2016/5/12/chartex" xmlns:cx7="http://schemas.microsoft.com/office/drawing/2016/5/13/chartex" xmlns:cx8="http://schemas.microsoft.com/office/drawing/2016/5/14/chartex" xmlns:mc="http://schemas.openxmlformats.org/markup-compatibility/2006" xmlns:aink="http://schemas.microsoft.com/office/drawing/2016/ink" xmlns:am3d="http://schemas.microsoft.com/office/drawing/2017/model3d" xmlns:o="urn:schemas-microsoft-com:office:office" xmlns:r="http://schemas.openxmlformats.org/officeDocument/2006/relationships" xmlns:m="http://schemas.openxmlformats.org/officeDocument/2006/math" xmlns:v="urn:schemas-microsoft-com:vml" xmlns:wp14="http://schemas.microsoft.com/office/word/2010/wordprocessingDrawing" xmlns:wp="http://schemas.openxmlformats.org/drawingml/2006/wordprocessingDrawing" xmlns:w10="urn:schemas-microsoft-com:office:word" xmlns:w="http://schemas.openxmlformats.org/wordprocessingml/2006/main" xmlns:w14="http://schemas.microsoft.com/office/word/2010/wordml" xmlns:w15="http://schemas.microsoft.com/office/word/2012/wordml" xmlns:w16cex="http://schemas.microsoft.com/office/word/2018/wordml/cex" xmlns:w16cid="http://schemas.microsoft.com/office/word/2016/wordml/cid" xmlns:w16="http://schemas.microsoft.com/office/word/2018/wordml" xmlns:w16se="http://schemas.microsoft.com/office/word/2015/wordml/symex" xmlns:wpg="http://schemas.microsoft.com/office/word/2010/wordprocessingGroup" xmlns:wpi="http://schemas.microsoft.com/office/word/2010/wordprocessingInk" xmlns:wne="http://schemas.microsoft.com/office/word/2006/wordml" xmlns:wps="http://schemas.microsoft.com/office/word/2010/wordprocessingShape" mc:Ignorable="w14 w15 w16se w16cid w16 w16cex wp14">
   <w:footnote w:type="separator" w:id="-1">
@@ -1834,16 +1844,6 @@
 </file>
 
 <file path=word/header1.xml><?xml version="1.0" encoding="utf-8"?>
-<w:hdr xmlns:wpc="http://schemas.microsoft.com/office/word/2010/wordprocessingCanvas" xmlns:cx="http://schemas.microsoft.com/office/drawing/2014/chartex" xmlns:cx1="http://schemas.microsoft.com/office/drawing/2015/9/8/chartex" xmlns:cx2="http://schemas.microsoft.com/office/drawing/2015/10/21/chartex" xmlns:cx3="http://schemas.microsoft.com/office/drawing/2016/5/9/chartex" xmlns:cx4="http://schemas.microsoft.com/office/drawing/2016/5/10/chartex" xmlns:cx5="http://schemas.microsoft.com/office/drawing/2016/5/11/chartex" xmlns:cx6="http://schemas.microsoft.com/office/drawing/2016/5/12/chartex" xmlns:cx7="http://schemas.microsoft.com/office/drawing/2016/5/13/chartex" xmlns:cx8="http://schemas.microsoft.com/office/drawing/2016/5/14/chartex" xmlns:mc="http://schemas.openxmlformats.org/markup-compatibility/2006" xmlns:aink="http://schemas.microsoft.com/office/drawing/2016/ink" xmlns:am3d="http://schemas.microsoft.com/office/drawing/2017/model3d" xmlns:o="urn:schemas-microsoft-com:office:office" xmlns:r="http://schemas.openxmlformats.org/officeDocument/2006/relationships" xmlns:m="http://schemas.openxmlformats.org/officeDocument/2006/math" xmlns:v="urn:schemas-microsoft-com:vml" xmlns:wp14="http://schemas.microsoft.com/office/word/2010/wordprocessingDrawing" xmlns:wp="http://schemas.openxmlformats.org/drawingml/2006/wordprocessingDrawing" xmlns:w10="urn:schemas-microsoft-com:office:word" xmlns:w="http://schemas.openxmlformats.org/wordprocessingml/2006/main" xmlns:w14="http://schemas.microsoft.com/office/word/2010/wordml" xmlns:w15="http://schemas.microsoft.com/office/word/2012/wordml" xmlns:w16cex="http://schemas.microsoft.com/office/word/2018/wordml/cex" xmlns:w16cid="http://schemas.microsoft.com/office/word/2016/wordml/cid" xmlns:w16="http://schemas.microsoft.com/office/word/2018/wordml" xmlns:w16se="http://schemas.microsoft.com/office/word/2015/wordml/symex" xmlns:wpg="http://schemas.microsoft.com/office/word/2010/wordprocessingGroup" xmlns:wpi="http://schemas.microsoft.com/office/word/2010/wordprocessingInk" xmlns:wne="http://schemas.microsoft.com/office/word/2006/wordml" xmlns:wps="http://schemas.microsoft.com/office/word/2010/wordprocessingShape" mc:Ignorable="w14 w15 w16se w16cid w16 w16cex wp14">
-  <w:p>
-    <w:pPr>
-      <w:pStyle w:val="Header"/>
-    </w:pPr>
-  </w:p>
-</w:hdr>
-</file>
-
-<file path=word/header2.xml><?xml version="1.0" encoding="utf-8"?>
 <w:hdr xmlns:wpc="http://schemas.microsoft.com/office/word/2010/wordprocessingCanvas" xmlns:cx="http://schemas.microsoft.com/office/drawing/2014/chartex" xmlns:cx1="http://schemas.microsoft.com/office/drawing/2015/9/8/chartex" xmlns:cx2="http://schemas.microsoft.com/office/drawing/2015/10/21/chartex" xmlns:cx3="http://schemas.microsoft.com/office/drawing/2016/5/9/chartex" xmlns:cx4="http://schemas.microsoft.com/office/drawing/2016/5/10/chartex" xmlns:cx5="http://schemas.microsoft.com/office/drawing/2016/5/11/chartex" xmlns:cx6="http://schemas.microsoft.com/office/drawing/2016/5/12/chartex" xmlns:cx7="http://schemas.microsoft.com/office/drawing/2016/5/13/chartex" xmlns:cx8="http://schemas.microsoft.com/office/drawing/2016/5/14/chartex" xmlns:mc="http://schemas.openxmlformats.org/markup-compatibility/2006" xmlns:aink="http://schemas.microsoft.com/office/drawing/2016/ink" xmlns:am3d="http://schemas.microsoft.com/office/drawing/2017/model3d" xmlns:o="urn:schemas-microsoft-com:office:office" xmlns:r="http://schemas.openxmlformats.org/officeDocument/2006/relationships" xmlns:m="http://schemas.openxmlformats.org/officeDocument/2006/math" xmlns:v="urn:schemas-microsoft-com:vml" xmlns:wp14="http://schemas.microsoft.com/office/word/2010/wordprocessingDrawing" xmlns:wp="http://schemas.openxmlformats.org/drawingml/2006/wordprocessingDrawing" xmlns:w10="urn:schemas-microsoft-com:office:word" xmlns:w="http://schemas.openxmlformats.org/wordprocessingml/2006/main" xmlns:w14="http://schemas.microsoft.com/office/word/2010/wordml" xmlns:w15="http://schemas.microsoft.com/office/word/2012/wordml" xmlns:w16cex="http://schemas.microsoft.com/office/word/2018/wordml/cex" xmlns:w16cid="http://schemas.microsoft.com/office/word/2016/wordml/cid" xmlns:w16="http://schemas.microsoft.com/office/word/2018/wordml" xmlns:w16se="http://schemas.microsoft.com/office/word/2015/wordml/symex" xmlns:wpg="http://schemas.microsoft.com/office/word/2010/wordprocessingGroup" xmlns:wpi="http://schemas.microsoft.com/office/word/2010/wordprocessingInk" xmlns:wne="http://schemas.microsoft.com/office/word/2006/wordml" xmlns:wps="http://schemas.microsoft.com/office/word/2010/wordprocessingShape" mc:Ignorable="w14 w15 w16se w16cid w16 w16cex wp14">
   <w:p>
     <w:pPr>
@@ -1927,7 +1927,7 @@
 </w:hdr>
 </file>
 
-<file path=word/header3.xml><?xml version="1.0" encoding="utf-8"?>
+<file path=word/header2.xml><?xml version="1.0" encoding="utf-8"?>
 <w:hdr xmlns:wpc="http://schemas.microsoft.com/office/word/2010/wordprocessingCanvas" xmlns:cx="http://schemas.microsoft.com/office/drawing/2014/chartex" xmlns:cx1="http://schemas.microsoft.com/office/drawing/2015/9/8/chartex" xmlns:cx2="http://schemas.microsoft.com/office/drawing/2015/10/21/chartex" xmlns:cx3="http://schemas.microsoft.com/office/drawing/2016/5/9/chartex" xmlns:cx4="http://schemas.microsoft.com/office/drawing/2016/5/10/chartex" xmlns:cx5="http://schemas.microsoft.com/office/drawing/2016/5/11/chartex" xmlns:cx6="http://schemas.microsoft.com/office/drawing/2016/5/12/chartex" xmlns:cx7="http://schemas.microsoft.com/office/drawing/2016/5/13/chartex" xmlns:cx8="http://schemas.microsoft.com/office/drawing/2016/5/14/chartex" xmlns:mc="http://schemas.openxmlformats.org/markup-compatibility/2006" xmlns:aink="http://schemas.microsoft.com/office/drawing/2016/ink" xmlns:am3d="http://schemas.microsoft.com/office/drawing/2017/model3d" xmlns:o="urn:schemas-microsoft-com:office:office" xmlns:r="http://schemas.openxmlformats.org/officeDocument/2006/relationships" xmlns:m="http://schemas.openxmlformats.org/officeDocument/2006/math" xmlns:v="urn:schemas-microsoft-com:vml" xmlns:wp14="http://schemas.microsoft.com/office/word/2010/wordprocessingDrawing" xmlns:wp="http://schemas.openxmlformats.org/drawingml/2006/wordprocessingDrawing" xmlns:w10="urn:schemas-microsoft-com:office:word" xmlns:w="http://schemas.openxmlformats.org/wordprocessingml/2006/main" xmlns:w14="http://schemas.microsoft.com/office/word/2010/wordml" xmlns:w15="http://schemas.microsoft.com/office/word/2012/wordml" xmlns:w16cex="http://schemas.microsoft.com/office/word/2018/wordml/cex" xmlns:w16cid="http://schemas.microsoft.com/office/word/2016/wordml/cid" xmlns:w16="http://schemas.microsoft.com/office/word/2018/wordml" xmlns:w16se="http://schemas.microsoft.com/office/word/2015/wordml/symex" xmlns:wpg="http://schemas.microsoft.com/office/word/2010/wordprocessingGroup" xmlns:wpi="http://schemas.microsoft.com/office/word/2010/wordprocessingInk" xmlns:wne="http://schemas.microsoft.com/office/word/2006/wordml" xmlns:wps="http://schemas.microsoft.com/office/word/2010/wordprocessingShape" mc:Ignorable="w14 w15 w16se w16cid w16 w16cex wp14">
   <w:p>
     <w:pPr>
@@ -4589,7 +4589,6 @@
     <w:name w:val="Normal (Web)"/>
     <w:basedOn w:val="Normal"/>
     <w:uiPriority w:val="99"/>
-    <w:semiHidden/>
     <w:unhideWhenUsed/>
     <w:pPr>
       <w:ind w:firstLine="0"/>
@@ -5142,6 +5141,29 @@
       <w:ind w:firstLine="0"/>
       <w:jc w:val="center"/>
     </w:pPr>
+  </w:style>
+  <w:style w:type="character" w:styleId="Hyperlink">
+    <w:name w:val="Hyperlink"/>
+    <w:basedOn w:val="DefaultParagraphFont"/>
+    <w:uiPriority w:val="99"/>
+    <w:unhideWhenUsed/>
+    <w:rsid w:val="00310251"/>
+    <w:rPr>
+      <w:color w:val="5F5F5F" w:themeColor="hyperlink"/>
+      <w:u w:val="single"/>
+    </w:rPr>
+  </w:style>
+  <w:style w:type="character" w:styleId="UnresolvedMention">
+    <w:name w:val="Unresolved Mention"/>
+    <w:basedOn w:val="DefaultParagraphFont"/>
+    <w:uiPriority w:val="99"/>
+    <w:semiHidden/>
+    <w:unhideWhenUsed/>
+    <w:rsid w:val="00310251"/>
+    <w:rPr>
+      <w:color w:val="605E5C"/>
+      <w:shd w:val="clear" w:color="auto" w:fill="E1DFDD"/>
+    </w:rPr>
   </w:style>
 </w:styles>
 </file>
@@ -6174,102 +6196,6 @@
     </w:docPart>
     <w:docPart>
       <w:docPartPr>
-        <w:name w:val="7FA8F327FC7A442C9909E3A0DE51ADE7"/>
-        <w:category>
-          <w:name w:val="General"/>
-          <w:gallery w:val="placeholder"/>
-        </w:category>
-        <w:types>
-          <w:type w:val="bbPlcHdr"/>
-        </w:types>
-        <w:behaviors>
-          <w:behavior w:val="content"/>
-        </w:behaviors>
-        <w:guid w:val="{3BF9FB21-963E-455F-81AD-9D007AA0186C}"/>
-      </w:docPartPr>
-      <w:docPartBody>
-        <w:p>
-          <w:pPr>
-            <w:pStyle w:val="7FA8F327FC7A442C9909E3A0DE51ADE7"/>
-          </w:pPr>
-          <w:r>
-            <w:t xml:space="preserve">[The body of your paper uses a half-inch first line indent and is double-spaced.  APA style provides for up to five heading levels, shown in the paragraphs that follow.  Note that the word </w:t>
-          </w:r>
-          <w:r>
-            <w:rPr>
-              <w:rStyle w:val="Emphasis"/>
-            </w:rPr>
-            <w:t>Introducti</w:t>
-          </w:r>
-          <w:r>
-            <w:rPr>
-              <w:rStyle w:val="Emphasis"/>
-            </w:rPr>
-            <w:t>on</w:t>
-          </w:r>
-          <w:r>
-            <w:t xml:space="preserve"> should not be used as an initial heading, as it’s assumed that your paper begins with an introduction.]</w:t>
-          </w:r>
-        </w:p>
-      </w:docPartBody>
-    </w:docPart>
-    <w:docPart>
-      <w:docPartPr>
-        <w:name w:val="0360C459C7EB4D5585BC933442AEDA52"/>
-        <w:category>
-          <w:name w:val="General"/>
-          <w:gallery w:val="placeholder"/>
-        </w:category>
-        <w:types>
-          <w:type w:val="bbPlcHdr"/>
-        </w:types>
-        <w:behaviors>
-          <w:behavior w:val="content"/>
-        </w:behaviors>
-        <w:guid w:val="{B680E4A5-7BE4-4493-BE19-A3C7A4C10DA0}"/>
-      </w:docPartPr>
-      <w:docPartBody>
-        <w:p>
-          <w:pPr>
-            <w:pStyle w:val="0360C459C7EB4D5585BC933442AEDA52"/>
-          </w:pPr>
-          <w:r>
-            <w:t>[Heading 1]</w:t>
-          </w:r>
-        </w:p>
-      </w:docPartBody>
-    </w:docPart>
-    <w:docPart>
-      <w:docPartPr>
-        <w:name w:val="D5B9BECFA74F4B8195C4D161374D2CD5"/>
-        <w:category>
-          <w:name w:val="General"/>
-          <w:gallery w:val="placeholder"/>
-        </w:category>
-        <w:types>
-          <w:type w:val="bbPlcHdr"/>
-        </w:types>
-        <w:behaviors>
-          <w:behavior w:val="content"/>
-        </w:behaviors>
-        <w:guid w:val="{1E47F7D3-2A24-4B56-BF59-F98E9EB6366C}"/>
-      </w:docPartPr>
-      <w:docPartBody>
-        <w:p>
-          <w:pPr>
-            <w:pStyle w:val="D5B9BECFA74F4B8195C4D161374D2CD5"/>
-          </w:pPr>
-          <w:r>
-            <w:t>[The first two heading levels get their own paragraph, as shown here.  Headings 3, 4, an</w:t>
-          </w:r>
-          <w:r>
-            <w:t>d 5 are run-in headings used at the beginning of the paragraph.]</w:t>
-          </w:r>
-        </w:p>
-      </w:docPartBody>
-    </w:docPart>
-    <w:docPart>
-      <w:docPartPr>
         <w:name w:val="7B589F7FA5EF478189F31682ACF00B1E"/>
         <w:category>
           <w:name w:val="General"/>
@@ -6289,10 +6215,7 @@
             <w:pStyle w:val="7B589F7FA5EF478189F31682ACF00B1E"/>
           </w:pPr>
           <w:r>
-            <w:t>[Heading 2</w:t>
-          </w:r>
-          <w:r>
-            <w:t>]</w:t>
+            <w:t>[Heading 2]</w:t>
           </w:r>
         </w:p>
       </w:docPartBody>
@@ -6318,10 +6241,7 @@
             <w:pStyle w:val="67D17E36CD4947A48A7A500DB10F244D"/>
           </w:pPr>
           <w:r>
-            <w:t>[To add a table of contents (TOC), apply the appropriate heading style to just the heading text at the start of a paragraph and it will show up in your TOC.  To do this, select the text for y</w:t>
-          </w:r>
-          <w:r>
-            <w:t>our heading.  Then, on the Home tab, in the Styles gallery, click the style you need.]</w:t>
+            <w:t>[To add a table of contents (TOC), apply the appropriate heading style to just the heading text at the start of a paragraph and it will show up in your TOC.  To do this, select the text for your heading.  Then, on the Home tab, in the Styles gallery, click the style you need.]</w:t>
           </w:r>
         </w:p>
       </w:docPartBody>
@@ -6425,10 +6345,7 @@
             <w:pStyle w:val="E02BBE4F5E464E64856267513015416E"/>
           </w:pPr>
           <w:r>
-            <w:t>[When using headings, don’t skip levels.  If you need a heading 3, 4, or 5 with no te</w:t>
-          </w:r>
-          <w:r>
-            <w:t>xt following it before the next heading, just add a period at the end of the heading and then start a new paragraph for the subheading and its text.]</w:t>
+            <w:t>[When using headings, don’t skip levels.  If you need a heading 3, 4, or 5 with no text following it before the next heading, just add a period at the end of the heading and then start a new paragraph for the subheading and its text.]</w:t>
           </w:r>
         </w:p>
       </w:docPartBody>
@@ -6506,13 +6423,7 @@
             <w:pStyle w:val="D815AB2734B345A9858B7FC803C2BEAE"/>
           </w:pPr>
           <w:r>
-            <w:t>[Like all sections of your paper, references start on their own page.  The references page tha</w:t>
-          </w:r>
-          <w:r>
-            <w:t>t follows is created using the Citations &amp; Bibliography feature, available on the References tab.  This feature includes a style option that formats your references for APA 6th Edition.  You can also use this feature to add in-text citations that are linke</w:t>
-          </w:r>
-          <w:r>
-            <w:t>d to your source, such as those shown at the end of this paragraph and the preceding paragraph.  To customize a citation, right-click it and then click Edit Citation.]</w:t>
+            <w:t>[Like all sections of your paper, references start on their own page.  The references page that follows is created using the Citations &amp; Bibliography feature, available on the References tab.  This feature includes a style option that formats your references for APA 6th Edition.  You can also use this feature to add in-text citations that are linked to your source, such as those shown at the end of this paragraph and the preceding paragraph.  To customize a citation, right-click it and then click Edit Citation.]</w:t>
           </w:r>
         </w:p>
       </w:docPartBody>
@@ -6590,22 +6501,13 @@
             <w:pStyle w:val="C876DEBBC5E24CE7B97D7DB62A7C3C00"/>
           </w:pPr>
           <w:r>
-            <w:t>[Add footnotes, if any, on their own page following references.  For APA formatting requirements, it’s easy to just type your own footnote references and notes.  To form</w:t>
-          </w:r>
-          <w:r>
-            <w:t xml:space="preserve">at a footnote reference, select the number and then, on the Home tab, in the Styles gallery, click Footnote Reference.  The body of a footnote, such as this example, uses the Normal text style.  </w:t>
+            <w:t xml:space="preserve">[Add footnotes, if any, on their own page following references.  For APA formatting requirements, it’s easy to just type your own footnote references and notes.  To format a footnote reference, select the number and then, on the Home tab, in the Styles gallery, click Footnote Reference.  The body of a footnote, such as this example, uses the Normal text style.  </w:t>
           </w:r>
           <w:r>
             <w:rPr>
               <w:rStyle w:val="Emphasis"/>
             </w:rPr>
-            <w:t>(Note:  If you delete this sample footnote, don’t forget to d</w:t>
-          </w:r>
-          <w:r>
-            <w:rPr>
-              <w:rStyle w:val="Emphasis"/>
-            </w:rPr>
-            <w:t>elete its in-text reference as well.  That’s at the end of the sample Heading 2 paragraph on the first page of body content in this template.)</w:t>
+            <w:t>(Note:  If you delete this sample footnote, don’t forget to delete its in-text reference as well.  That’s at the end of the sample Heading 2 paragraph on the first page of body content in this template.)</w:t>
           </w:r>
           <w:r>
             <w:t>]</w:t>
@@ -7570,16 +7472,7 @@
             <w:pStyle w:val="98EA212FAC6D4710A7B69EC00B693298"/>
           </w:pPr>
           <w:r>
-            <w:t>[Place all tables for your paper in a tables section, following references (and, if applicable, fo</w:t>
-          </w:r>
-          <w:r>
-            <w:t>otnotes).  Start a new page for each table, include a table number and table title for each, as shown on this page.  All explanatory text appears in a table note that follows the table, such as this one.  Use the Table/Figure style, available on the Home t</w:t>
-          </w:r>
-          <w:r>
-            <w:t>ab, in the Styles gallery, to get the spacing between table and note.  Tables in APA format can use single or 1.5 line spacing.  Include a heading for every row and column, even if the content seems obvious.  A default table style has been setup for this t</w:t>
-          </w:r>
-          <w:r>
-            <w:t>emplate that fits APA guidelines.  To insert a table, on the Insert tab, click Table.]</w:t>
+            <w:t>[Place all tables for your paper in a tables section, following references (and, if applicable, footnotes).  Start a new page for each table, include a table number and table title for each, as shown on this page.  All explanatory text appears in a table note that follows the table, such as this one.  Use the Table/Figure style, available on the Home tab, in the Styles gallery, to get the spacing between table and note.  Tables in APA format can use single or 1.5 line spacing.  Include a heading for every row and column, even if the content seems obvious.  A default table style has been setup for this template that fits APA guidelines.  To insert a table, on the Insert tab, click Table.]</w:t>
           </w:r>
         </w:p>
       </w:docPartBody>
@@ -7631,10 +7524,7 @@
             <w:pStyle w:val="70AE76A9FC514976BB46DB1C5A74D79E"/>
           </w:pPr>
           <w:r>
-            <w:t>[Include all figures in their own section, following references (and footnotes and tables, if applicable).  Include a numbered caption for each figure.  Use the Table/Fi</w:t>
-          </w:r>
-          <w:r>
-            <w:t>gure style for easy spacing between figure and caption.]</w:t>
+            <w:t>[Include all figures in their own section, following references (and footnotes and tables, if applicable).  Include a numbered caption for each figure.  Use the Table/Figure style for easy spacing between figure and caption.]</w:t>
           </w:r>
         </w:p>
       </w:docPartBody>
@@ -7687,14 +7577,14 @@
     <w:charset w:val="00"/>
     <w:family w:val="modern"/>
     <w:pitch w:val="fixed"/>
-    <w:sig w:usb0="E00002FF" w:usb1="0000FCFF" w:usb2="00000001" w:usb3="00000000" w:csb0="0000019F" w:csb1="00000000"/>
+    <w:sig w:usb0="E00006FF" w:usb1="0000FCFF" w:usb2="00000001" w:usb3="00000000" w:csb0="0000019F" w:csb1="00000000"/>
   </w:font>
   <w:font w:name="Calibri">
     <w:panose1 w:val="020F0502020204030204"/>
     <w:charset w:val="00"/>
     <w:family w:val="swiss"/>
     <w:pitch w:val="variable"/>
-    <w:sig w:usb0="E1002AFF" w:usb1="4000ACFF" w:usb2="00000009" w:usb3="00000000" w:csb0="000001FF" w:csb1="00000000"/>
+    <w:sig w:usb0="E4002EFF" w:usb1="C000247B" w:usb2="00000009" w:usb3="00000000" w:csb0="000001FF" w:csb1="00000000"/>
   </w:font>
   <w:font w:name="Calibri Light">
     <w:panose1 w:val="020F0302020204030204"/>
@@ -7721,8 +7611,8 @@
     <w:compatSetting w:name="useWord2013TrackBottomHyphenation" w:uri="http://schemas.microsoft.com/office/word" w:val="0"/>
   </w:compat>
   <w:rsids>
-    <w:rsidRoot w:val="00EA7ED9"/>
-    <w:rsid w:val="00EA7ED9"/>
+    <w:rsidRoot w:val="009D07F0"/>
+    <w:rsid w:val="009D07F0"/>
   </w:rsids>
   <m:mathPr>
     <m:mathFont m:val="Cambria Math"/>
@@ -8583,6 +8473,17 @@
 </file>
 
 <file path=customXml/item1.xml><?xml version="1.0" encoding="utf-8"?>
+<CoverPageProperties xmlns="http://schemas.microsoft.com/office/2006/coverPageProps">
+  <PublishDate/>
+  <Abstract>dASHBOARD DESIGN FOR NETFLIX</Abstract>
+  <CompanyAddress/>
+  <CompanyPhone/>
+  <CompanyFax/>
+  <CompanyEmail/>
+</CoverPageProperties>
+</file>
+
+<file path=customXml/item2.xml><?xml version="1.0" encoding="utf-8"?>
 <b:Sources xmlns:b="http://schemas.openxmlformats.org/officeDocument/2006/bibliography" SelectedStyle="\APASixthEditionOfficeOnline.xsl" StyleName="APA" Version="6">
   <b:Source>
     <b:Tag>Article</b:Tag>
@@ -8629,7 +8530,7 @@
 </b:Sources>
 </file>
 
-<file path=customXml/item2.xml><?xml version="1.0" encoding="utf-8"?>
+<file path=customXml/item3.xml><?xml version="1.0" encoding="utf-8"?>
 <CoverPageProperties xmlns="http://schemas.microsoft.com/office/2006/coverPageProps">
   <PublishDate/>
   <Abstract>dASHBOARD DESIGN FOR NETFLIX</Abstract>
@@ -8640,7 +8541,62 @@
 </CoverPageProperties>
 </file>
 
+<file path=customXml/item4.xml><?xml version="1.0" encoding="utf-8"?>
+<b:Sources xmlns:b="http://schemas.openxmlformats.org/officeDocument/2006/bibliography" SelectedStyle="\APASixthEditionOfficeOnline.xsl" StyleName="APA" Version="6">
+  <b:Source>
+    <b:Tag>Article</b:Tag>
+    <b:SourceType>JournalArticle</b:SourceType>
+    <b:Guid>{A9826F97-9AB6-4323-9880-F46D9FA5FDF4}</b:Guid>
+    <b:Title>Article Title</b:Title>
+    <b:Year>Year</b:Year>
+    <b:JournalName>Journal Title</b:JournalName>
+    <b:Pages>Pages From - To</b:Pages>
+    <b:Author>
+      <b:Author>
+        <b:NameList>
+          <b:Person>
+            <b:Last>Last Name</b:Last>
+            <b:First>First,</b:First>
+            <b:Middle>Middle</b:Middle>
+          </b:Person>
+        </b:NameList>
+      </b:Author>
+    </b:Author>
+    <b:RefOrder>1</b:RefOrder>
+  </b:Source>
+  <b:Source>
+    <b:Tag>Last</b:Tag>
+    <b:SourceType>Book</b:SourceType>
+    <b:Guid>{60AAA012-579D-4CB3-B717-40E27E8995F9}</b:Guid>
+    <b:Title>Book Title</b:Title>
+    <b:Year>Year</b:Year>
+    <b:City>City Name</b:City>
+    <b:Publisher>Publisher Name</b:Publisher>
+    <b:Author>
+      <b:Author>
+        <b:NameList>
+          <b:Person>
+            <b:Last>Last Name</b:Last>
+            <b:First>First,</b:First>
+            <b:Middle>Middle</b:Middle>
+          </b:Person>
+        </b:NameList>
+      </b:Author>
+    </b:Author>
+    <b:RefOrder>2</b:RefOrder>
+  </b:Source>
+</b:Sources>
+</file>
+
 <file path=customXml/itemProps1.xml><?xml version="1.0" encoding="utf-8"?>
+<ds:datastoreItem xmlns:ds="http://schemas.openxmlformats.org/officeDocument/2006/customXml" ds:itemID="{55AF091B-3C7A-41E3-B477-F2FDAA23CFDA}">
+  <ds:schemaRefs>
+    <ds:schemaRef ds:uri="http://schemas.microsoft.com/office/2006/coverPageProps"/>
+  </ds:schemaRefs>
+</ds:datastoreItem>
+</file>
+
+<file path=customXml/itemProps2.xml><?xml version="1.0" encoding="utf-8"?>
 <ds:datastoreItem xmlns:ds="http://schemas.openxmlformats.org/officeDocument/2006/customXml" ds:itemID="{82DBADFB-1DDD-494B-BD57-A57FFC80C600}">
   <ds:schemaRefs>
     <ds:schemaRef ds:uri="http://schemas.openxmlformats.org/officeDocument/2006/bibliography"/>
@@ -8648,10 +8604,18 @@
 </ds:datastoreItem>
 </file>
 
-<file path=customXml/itemProps2.xml><?xml version="1.0" encoding="utf-8"?>
+<file path=customXml/itemProps3.xml><?xml version="1.0" encoding="utf-8"?>
 <ds:datastoreItem xmlns:ds="http://schemas.openxmlformats.org/officeDocument/2006/customXml" ds:itemID="{55AF091B-3C7A-41E3-B477-F2FDAA23CFDA}">
   <ds:schemaRefs>
     <ds:schemaRef ds:uri="http://schemas.microsoft.com/office/2006/coverPageProps"/>
   </ds:schemaRefs>
 </ds:datastoreItem>
+</file>
+
+<file path=customXml/itemProps4.xml><?xml version="1.0" encoding="utf-8"?>
+<ds:datastoreItem xmlns:ds="http://schemas.openxmlformats.org/officeDocument/2006/customXml" ds:itemID="{82DBADFB-1DDD-494B-BD57-A57FFC80C600}">
+  <ds:schemaRefs>
+    <ds:schemaRef ds:uri="http://schemas.openxmlformats.org/officeDocument/2006/bibliography"/>
+  </ds:schemaRefs>
+</ds:datastoreItem>
 </file>
--- a/Assignment3.docx
+++ b/Assignment3.docx
@@ -265,6 +265,46 @@
       <w:r>
         <w:t xml:space="preserve">required to meet </w:t>
       </w:r>
+      <w:r>
+        <w:t xml:space="preserve">the </w:t>
+      </w:r>
+      <w:r>
+        <w:t>users’</w:t>
+      </w:r>
+      <w:r>
+        <w:t xml:space="preserve"> needs</w:t>
+      </w:r>
+      <w:r>
+        <w:t xml:space="preserve"> it is important to begin to lay out a design for the dashboard. The dashboard layout should not be created ad hoc, careful consideration into the graphs and visualizations created must be done before hand. An effective dashboard gives a user a quick way to achieve their purpose and the display of data needs to facilitate this</w:t>
+      </w:r>
+      <w:r>
+        <w:t xml:space="preserve">. </w:t>
+      </w:r>
+      <w:r>
+        <w:t>Typically,</w:t>
+      </w:r>
+      <w:r>
+        <w:t xml:space="preserve"> this involves ensuring dashboards are no longer than one page and provide line graphs, bar charts, or bullet bars that are effective for quick comparisons</w:t>
+      </w:r>
+      <w:r>
+        <w:t xml:space="preserve"> (Pappas &amp; Whitman, 2011). It is important that you include the business users in this process so that they can give feedback and you can adjust the dashboard to best suit them. This should be an iterative process until both you and the business user agree on a final design</w:t>
+      </w:r>
+      <w:r>
+        <w:t>. At every iteration consideration should be taken to ensure that the graphics and visuals help to drive a deeper understanding or will it spark insight or demand for new information (Wolf, 2016).</w:t>
+      </w:r>
+    </w:p>
+    <w:p>
+      <w:pPr>
+        <w:ind w:firstLine="0"/>
+      </w:pPr>
+      <w:r>
+        <w:lastRenderedPageBreak/>
+        <w:tab/>
+        <w:t xml:space="preserve">Finally, once a dashboard is live you must work to provide proper maintenance for the dashboard. This involves proper documentation of the design choices and data provided and working to </w:t>
+      </w:r>
+      <w:r>
+        <w:t xml:space="preserve">ensure that the parties who will be responsible have all the necessary information to make updates in the future (Wolf, 2016).  </w:t>
+      </w:r>
     </w:p>
     <w:p>
       <w:pPr>
@@ -275,213 +315,272 @@
       <w:pPr>
         <w:pStyle w:val="Heading2"/>
       </w:pPr>
-      <w:sdt>
-        <w:sdtPr>
-          <w:alias w:val="Heading 2:"/>
-          <w:tag w:val="Heading 2:"/>
-          <w:id w:val="1203442487"/>
-          <w:placeholder>
-            <w:docPart w:val="7B589F7FA5EF478189F31682ACF00B1E"/>
-          </w:placeholder>
-          <w:temporary/>
-          <w:showingPlcHdr/>
-          <w15:appearance w15:val="hidden"/>
-          <w:text/>
-        </w:sdtPr>
-        <w:sdtContent>
-          <w:r>
-            <w:t>[Heading 2]</w:t>
-          </w:r>
-        </w:sdtContent>
-      </w:sdt>
-      <w:r>
-        <w:rPr>
-          <w:rStyle w:val="FootnoteReference"/>
-        </w:rPr>
-        <w:t>1</w:t>
+      <w:r>
+        <w:t>Netflix and Current Big Data Use</w:t>
       </w:r>
     </w:p>
-    <w:sdt>
-      <w:sdtPr>
-        <w:alias w:val="Paragraph text:"/>
-        <w:tag w:val="Paragraph text:"/>
-        <w:id w:val="1221403361"/>
-        <w:placeholder>
-          <w:docPart w:val="67D17E36CD4947A48A7A500DB10F244D"/>
-        </w:placeholder>
-        <w:temporary/>
-        <w:showingPlcHdr/>
-        <w15:appearance w15:val="hidden"/>
-      </w:sdtPr>
-      <w:sdtContent>
-        <w:p>
-          <w:pPr>
-            <w:pStyle w:val="NoSpacing"/>
-          </w:pPr>
-          <w:r>
-            <w:t>[To add a table of contents (TOC), apply the appropriate heading style to just the heading text at the start of a paragraph and it will show up in your TOC.  To do this, select the text for your heading.  Then, on the Home tab, in the Styles gallery, click the style you need.]</w:t>
-          </w:r>
-        </w:p>
-      </w:sdtContent>
-    </w:sdt>
     <w:p>
       <w:pPr>
-        <w:pStyle w:val="Heading3"/>
+        <w:pStyle w:val="NoSpacing"/>
       </w:pPr>
-      <w:sdt>
-        <w:sdtPr>
-          <w:alias w:val="Heading 3:"/>
-          <w:tag w:val="Heading 3:"/>
-          <w:id w:val="1751771428"/>
-          <w:placeholder>
-            <w:docPart w:val="8F162722F58D4F0CB3F534EFD76346DE"/>
-          </w:placeholder>
-          <w:temporary/>
-          <w:showingPlcHdr/>
-          <w15:appearance w15:val="hidden"/>
-          <w:text/>
-        </w:sdtPr>
-        <w:sdtContent>
-          <w:r>
-            <w:t>[Heading 3]</w:t>
-          </w:r>
-        </w:sdtContent>
-      </w:sdt>
-      <w:r>
-        <w:t>.</w:t>
+      <w:r>
+        <w:tab/>
+        <w:t xml:space="preserve">Netflix </w:t>
+      </w:r>
+      <w:r>
+        <w:t xml:space="preserve">is an online streaming platform and DVD rental service. Currently they use big data in </w:t>
+      </w:r>
+      <w:r>
+        <w:t>nearly every aspect of their business</w:t>
+      </w:r>
+      <w:r>
+        <w:t>, including content generation, user experiences, and marketing</w:t>
+      </w:r>
+      <w:r>
+        <w:t xml:space="preserve">. By using data gathered from previous viewing experiences and surveys when signing up, Netflix provides recommendations to their massive viewing library. By analyzing popular movies and movies with high ratings for features they gain insight into what viewers enjoy watching and incorporate those </w:t>
+      </w:r>
+      <w:r>
+        <w:t xml:space="preserve">into their own original content. </w:t>
+      </w:r>
+      <w:r>
+        <w:t xml:space="preserve"> </w:t>
+      </w:r>
+      <w:r>
+        <w:t xml:space="preserve">They also use data gathered on streaming status, internet provider, and user feedback they help to give users the best possible experience by using predictive algorithms for predictive bitrates to avoid buffering. </w:t>
+      </w:r>
+      <w:r>
+        <w:t>All</w:t>
+      </w:r>
+      <w:r>
+        <w:t xml:space="preserve"> these things and many other big data projects have helped to propel Netflix into the market leader with over 183 million subscribers (Shapiro, 2020).</w:t>
+      </w:r>
+      <w:r>
+        <w:t xml:space="preserve"> </w:t>
+      </w:r>
+    </w:p>
+    <w:p>
+      <w:pPr>
+        <w:pStyle w:val="Heading2"/>
+        <w:rPr>
+          <w:i/>
+          <w:iCs/>
+        </w:rPr>
+      </w:pPr>
+      <w:r>
+        <w:rPr>
+          <w:i/>
+          <w:iCs/>
+        </w:rPr>
+        <w:t>Netflix Data Users</w:t>
       </w:r>
     </w:p>
     <w:p>
       <w:pPr>
         <w:rPr>
+          <w:kern w:val="0"/>
+        </w:rPr>
+      </w:pPr>
+      <w:r>
+        <w:rPr>
+          <w:kern w:val="0"/>
+        </w:rPr>
+        <w:t xml:space="preserve">A core philosophy at Netflix is ensuring that all information collected is shared openly and deliberately through out the company and that independent decision making is fostered </w:t>
+      </w:r>
+      <w:r>
+        <w:rPr>
+          <w:kern w:val="0"/>
+        </w:rPr>
+        <w:t>by</w:t>
+      </w:r>
+      <w:r>
+        <w:rPr>
+          <w:kern w:val="0"/>
+        </w:rPr>
+        <w:t xml:space="preserve"> employees based on this data (Netflix Culture).</w:t>
+      </w:r>
+      <w:r>
+        <w:rPr>
+          <w:kern w:val="0"/>
+        </w:rPr>
+        <w:t xml:space="preserve"> This extends to all levels and job titles including the Chief Executive Officer</w:t>
+      </w:r>
+      <w:r>
+        <w:rPr>
+          <w:kern w:val="0"/>
+        </w:rPr>
+        <w:t xml:space="preserve"> (CEO)</w:t>
+      </w:r>
+      <w:r>
+        <w:rPr>
+          <w:kern w:val="0"/>
+        </w:rPr>
+        <w:t>, the Chief Content Officer</w:t>
+      </w:r>
+      <w:r>
+        <w:rPr>
+          <w:kern w:val="0"/>
+        </w:rPr>
+        <w:t xml:space="preserve"> (CCO)</w:t>
+      </w:r>
+      <w:r>
+        <w:rPr>
+          <w:kern w:val="0"/>
+        </w:rPr>
+        <w:t>, and Technical Research Analysts.</w:t>
+      </w:r>
+    </w:p>
+    <w:p>
+      <w:pPr>
+        <w:pStyle w:val="Heading2"/>
+        <w:ind w:left="720"/>
+        <w:rPr>
+          <w:rFonts w:asciiTheme="minorHAnsi" w:eastAsiaTheme="minorEastAsia" w:hAnsiTheme="minorHAnsi" w:cstheme="minorBidi"/>
+          <w:b w:val="0"/>
+          <w:bCs w:val="0"/>
+        </w:rPr>
+      </w:pPr>
+      <w:r>
+        <w:lastRenderedPageBreak/>
+        <w:t xml:space="preserve">Chief Executive Officer (CEO). </w:t>
+      </w:r>
+      <w:r>
+        <w:rPr>
+          <w:rFonts w:asciiTheme="minorHAnsi" w:eastAsiaTheme="minorEastAsia" w:hAnsiTheme="minorHAnsi" w:cstheme="minorBidi"/>
+          <w:b w:val="0"/>
+          <w:bCs w:val="0"/>
+        </w:rPr>
+        <w:t>T</w:t>
+      </w:r>
+      <w:r>
+        <w:rPr>
+          <w:rFonts w:asciiTheme="minorHAnsi" w:eastAsiaTheme="minorEastAsia" w:hAnsiTheme="minorHAnsi" w:cstheme="minorBidi"/>
+          <w:b w:val="0"/>
+          <w:bCs w:val="0"/>
+        </w:rPr>
+        <w:t xml:space="preserve">he CEO of a company is responsible for making all </w:t>
+      </w:r>
+      <w:r>
+        <w:rPr>
+          <w:rFonts w:asciiTheme="minorHAnsi" w:eastAsiaTheme="minorEastAsia" w:hAnsiTheme="minorHAnsi" w:cstheme="minorBidi"/>
+          <w:b w:val="0"/>
+          <w:bCs w:val="0"/>
+        </w:rPr>
+        <w:t xml:space="preserve">or most </w:t>
+      </w:r>
+      <w:r>
+        <w:rPr>
+          <w:rFonts w:asciiTheme="minorHAnsi" w:eastAsiaTheme="minorEastAsia" w:hAnsiTheme="minorHAnsi" w:cstheme="minorBidi"/>
+          <w:b w:val="0"/>
+          <w:bCs w:val="0"/>
+        </w:rPr>
+        <w:t xml:space="preserve">operational decisions. This may include managing resources in the company such as budgets for various departments. The CEO is also the face of the company and is </w:t>
+      </w:r>
+      <w:r>
+        <w:rPr>
+          <w:rFonts w:asciiTheme="minorHAnsi" w:eastAsiaTheme="minorEastAsia" w:hAnsiTheme="minorHAnsi" w:cstheme="minorBidi"/>
+          <w:b w:val="0"/>
+          <w:bCs w:val="0"/>
+        </w:rPr>
+        <w:t xml:space="preserve">responsible for communication between the company, customers, and investors. Because of this CEO’s require access to data that gives insight to the general health of the company. </w:t>
+      </w:r>
+      <w:r>
+        <w:rPr>
+          <w:rFonts w:asciiTheme="minorHAnsi" w:eastAsiaTheme="minorEastAsia" w:hAnsiTheme="minorHAnsi" w:cstheme="minorBidi"/>
+          <w:b w:val="0"/>
+          <w:bCs w:val="0"/>
+        </w:rPr>
+        <w:t xml:space="preserve">For Netflix, this may include things like </w:t>
+      </w:r>
+      <w:r>
+        <w:rPr>
+          <w:rFonts w:asciiTheme="minorHAnsi" w:eastAsiaTheme="minorEastAsia" w:hAnsiTheme="minorHAnsi" w:cstheme="minorBidi"/>
+          <w:b w:val="0"/>
+          <w:bCs w:val="0"/>
+        </w:rPr>
+        <w:t xml:space="preserve">current number of subscribers, number of trial accounts converted to full accounts, revenue, net income and operating income, expenses, and departmental budgets like marketing and technology. </w:t>
+      </w:r>
+    </w:p>
+    <w:p>
+      <w:pPr>
+        <w:ind w:left="720" w:firstLine="0"/>
+      </w:pPr>
+      <w:r>
+        <w:rPr>
+          <w:rFonts w:asciiTheme="majorHAnsi" w:eastAsiaTheme="majorEastAsia" w:hAnsiTheme="majorHAnsi" w:cstheme="majorBidi"/>
           <w:b/>
           <w:bCs/>
         </w:rPr>
-      </w:pPr>
-      <w:sdt>
-        <w:sdtPr>
-          <w:alias w:val="Paragraph text:"/>
-          <w:tag w:val="Paragraph text:"/>
-          <w:id w:val="2054876750"/>
-          <w:placeholder>
-            <w:docPart w:val="A68513BBB9B540C48EA9FE0AE9DB9AF5"/>
-          </w:placeholder>
-          <w:temporary/>
-          <w:showingPlcHdr/>
-          <w15:appearance w15:val="hidden"/>
-          <w:text/>
-        </w:sdtPr>
-        <w:sdtContent>
-          <w:r>
-            <w:t>[Include a period at the end of a run-in heading.  Note that you can include consecutive paragraphs with their own headings, where appropriate.]</w:t>
-          </w:r>
-        </w:sdtContent>
-      </w:sdt>
+        <w:t>Chief Content Officer (CCO).</w:t>
+      </w:r>
+      <w:r>
+        <w:t xml:space="preserve"> The Netflix Content Officer </w:t>
+      </w:r>
+      <w:r>
+        <w:t xml:space="preserve">oversees all creation and acquisition of content for Netflix including global series and movies. </w:t>
+      </w:r>
+      <w:r>
+        <w:t xml:space="preserve">The CCO will need to see data on the development of current movies and be able to quickly determine what content is successful. The CCO needs to be able to quickly </w:t>
+      </w:r>
+      <w:r>
+        <w:t>identify what is popular currently among viewers so that he can use these same insights to help</w:t>
+      </w:r>
+      <w:r>
+        <w:t xml:space="preserve"> greenlight</w:t>
+      </w:r>
+      <w:r>
+        <w:t xml:space="preserve"> potential new content. </w:t>
+      </w:r>
+      <w:r>
+        <w:t xml:space="preserve">A dashboard designed for the CCO should include things such as the current N-top movies and series. </w:t>
+      </w:r>
+      <w:r>
+        <w:t xml:space="preserve">The average viewing time for each movie should be available as well as metadata for the movie, like current popular directors and casts. </w:t>
+      </w:r>
+      <w:r>
+        <w:t>It may also be useful to see</w:t>
+      </w:r>
+      <w:r>
+        <w:t xml:space="preserve"> ratios of current budget vs expenses for content currently being created.</w:t>
+      </w:r>
     </w:p>
     <w:p>
       <w:pPr>
-        <w:pStyle w:val="Heading4"/>
+        <w:ind w:left="720" w:firstLine="0"/>
       </w:pPr>
-      <w:sdt>
-        <w:sdtPr>
-          <w:alias w:val="Heading 4:"/>
-          <w:tag w:val="Heading 4:"/>
-          <w:id w:val="-685361587"/>
-          <w:placeholder>
-            <w:docPart w:val="FE617B15D69743128ABBE446D46B5EC2"/>
-          </w:placeholder>
-          <w:temporary/>
-          <w:showingPlcHdr/>
-          <w15:appearance w15:val="hidden"/>
-          <w:text/>
-        </w:sdtPr>
-        <w:sdtContent>
-          <w:r>
-            <w:t>[Heading 4]</w:t>
-          </w:r>
-        </w:sdtContent>
-      </w:sdt>
-      <w:r>
-        <w:t>.</w:t>
+      <w:r>
+        <w:rPr>
+          <w:rFonts w:asciiTheme="majorHAnsi" w:eastAsiaTheme="majorEastAsia" w:hAnsiTheme="majorHAnsi" w:cstheme="majorBidi"/>
+          <w:b/>
+          <w:bCs/>
+        </w:rPr>
+        <w:t>Technical Research Analysts.</w:t>
+      </w:r>
+      <w:r>
+        <w:t xml:space="preserve"> </w:t>
+      </w:r>
+      <w:r>
+        <w:t xml:space="preserve">The technical research group at Netflix helps to improve the customer experience by investigating and troubleshooting customer issues. An analyst in that group would be responsible for handling technical questions for global customers, </w:t>
+      </w:r>
+      <w:r>
+        <w:t>documenting complex issues, and identify trends in problematic areas and define actionable solutions</w:t>
+      </w:r>
+      <w:r>
+        <w:t xml:space="preserve">. </w:t>
+      </w:r>
+      <w:r>
+        <w:t xml:space="preserve">A dashboard developed for these analysts will include things like </w:t>
+      </w:r>
+      <w:r>
+        <w:lastRenderedPageBreak/>
+        <w:t>ratios for current number of customer support tickets and a specified threshold or average, average response time, number of escalated issues, and common terms in customer tickets.</w:t>
       </w:r>
     </w:p>
     <w:p>
       <w:pPr>
-        <w:rPr>
-          <w:b/>
-          <w:bCs/>
-        </w:rPr>
+        <w:pStyle w:val="Heading2"/>
       </w:pPr>
-      <w:sdt>
-        <w:sdtPr>
-          <w:alias w:val="Paragraph text:"/>
-          <w:tag w:val="Paragraph text:"/>
-          <w:id w:val="-1987159626"/>
-          <w:placeholder>
-            <w:docPart w:val="E02BBE4F5E464E64856267513015416E"/>
-          </w:placeholder>
-          <w:temporary/>
-          <w:showingPlcHdr/>
-          <w15:appearance w15:val="hidden"/>
-          <w:text/>
-        </w:sdtPr>
-        <w:sdtContent>
-          <w:r>
-            <w:t>[When using headings, don’t skip levels.  If you need a heading 3, 4, or 5 with no text following it before the next heading, just add a period at the end of the heading and then start a new paragraph for the subheading and its text.]</w:t>
-          </w:r>
-        </w:sdtContent>
-      </w:sdt>
-      <w:r>
-        <w:t xml:space="preserve">  (</w:t>
-      </w:r>
-      <w:sdt>
-        <w:sdtPr>
-          <w:alias w:val="Last Name, Year:"/>
-          <w:tag w:val="Last Name, Year:"/>
-          <w:id w:val="74722316"/>
-          <w:placeholder>
-            <w:docPart w:val="886074FC1FB44B4F8C3AF9129FFD3A3F"/>
-          </w:placeholder>
-          <w:temporary/>
-          <w:showingPlcHdr/>
-          <w15:appearance w15:val="hidden"/>
-          <w:text/>
-        </w:sdtPr>
-        <w:sdtContent>
-          <w:r>
-            <w:t>Last Name, Year</w:t>
-          </w:r>
-        </w:sdtContent>
-      </w:sdt>
-      <w:r>
-        <w:t>)</w:t>
-      </w:r>
-    </w:p>
-    <w:p>
-      <w:pPr>
-        <w:pStyle w:val="Heading5"/>
-      </w:pPr>
-      <w:sdt>
-        <w:sdtPr>
-          <w:alias w:val="Heading 5:"/>
-          <w:tag w:val="Heading 5:"/>
-          <w:id w:val="-53853956"/>
-          <w:placeholder>
-            <w:docPart w:val="D0920860F62C483EBB31C20DE6CD485E"/>
-          </w:placeholder>
-          <w:temporary/>
-          <w:showingPlcHdr/>
-          <w15:appearance w15:val="hidden"/>
-          <w:text/>
-        </w:sdtPr>
-        <w:sdtContent>
-          <w:r>
-            <w:t>[Heading 5]</w:t>
-          </w:r>
-        </w:sdtContent>
-      </w:sdt>
-      <w:r>
-        <w:t>.</w:t>
+      <w:r>
+        <w:t>Netflix Dashboards</w:t>
       </w:r>
     </w:p>
     <w:p>
@@ -608,8 +707,86 @@
             <w:pStyle w:val="Bibliography"/>
           </w:pPr>
           <w:r>
-            <w:t>Pappas, L., &amp; Whitman, L. (2011, July 09). Riding the Technology Wave: Effective Dashboard Data Visualization. Retrieved July 24, 2020, from https://doi.org/10.1007/978-3-642-21793-7_29</w:t>
+            <w:t xml:space="preserve">Pappas, L., &amp; Whitman, L. (2011, July 09). Riding the Technology Wave: Effective Dashboard Data Visualization. Retrieved July 24, 2020, from </w:t>
           </w:r>
+          <w:hyperlink r:id="rId10" w:history="1">
+            <w:r>
+              <w:rPr>
+                <w:rStyle w:val="Hyperlink"/>
+              </w:rPr>
+              <w:t>https://doi.org/10.1007/978-3-642-21793-7_29</w:t>
+            </w:r>
+          </w:hyperlink>
+        </w:p>
+        <w:p>
+          <w:pPr>
+            <w:pStyle w:val="NormalWeb"/>
+            <w:ind w:left="567" w:hanging="567"/>
+            <w:rPr>
+              <w:rStyle w:val="Hyperlink"/>
+              <w:rFonts w:eastAsia="Times New Roman"/>
+              <w:lang w:eastAsia="en-US"/>
+            </w:rPr>
+          </w:pPr>
+          <w:r>
+            <w:rPr>
+              <w:rFonts w:eastAsia="Times New Roman"/>
+              <w:lang w:eastAsia="en-US"/>
+            </w:rPr>
+            <w:t xml:space="preserve">Shapiro, A. (2020, April 22). Netflix Adds 15.8 Million Subscribers In First Quarter. Retrieved July 11, 2020, from </w:t>
+          </w:r>
+          <w:hyperlink r:id="rId11" w:history="1">
+            <w:r>
+              <w:rPr>
+                <w:rStyle w:val="Hyperlink"/>
+                <w:rFonts w:eastAsia="Times New Roman"/>
+                <w:lang w:eastAsia="en-US"/>
+              </w:rPr>
+              <w:t>https://www.forbes.com/sites/arielshapiro/2020/04/21/netflix-stock-up-5-after-hours-reports-158-million-additional-subscribers/</w:t>
+            </w:r>
+          </w:hyperlink>
+        </w:p>
+        <w:p>
+          <w:pPr>
+            <w:pStyle w:val="NormalWeb"/>
+            <w:ind w:left="567" w:hanging="567"/>
+            <w:rPr>
+              <w:rFonts w:eastAsia="Times New Roman"/>
+              <w:lang w:eastAsia="en-US"/>
+            </w:rPr>
+          </w:pPr>
+          <w:r>
+            <w:rPr>
+              <w:rFonts w:eastAsia="Times New Roman"/>
+              <w:lang w:eastAsia="en-US"/>
+            </w:rPr>
+            <w:t xml:space="preserve">Netflix Culture. (n.d.). Retrieved July 10, 2020, from </w:t>
+          </w:r>
+          <w:hyperlink r:id="rId12" w:history="1">
+            <w:r>
+              <w:rPr>
+                <w:rStyle w:val="Hyperlink"/>
+                <w:rFonts w:eastAsia="Times New Roman"/>
+                <w:lang w:eastAsia="en-US"/>
+              </w:rPr>
+              <w:t>https://jobs.netflix.com/culture</w:t>
+            </w:r>
+          </w:hyperlink>
+        </w:p>
+        <w:p>
+          <w:pPr>
+            <w:pStyle w:val="NormalWeb"/>
+            <w:ind w:left="567" w:hanging="567"/>
+            <w:rPr>
+              <w:rFonts w:eastAsia="Times New Roman"/>
+              <w:lang w:eastAsia="en-US"/>
+            </w:rPr>
+          </w:pPr>
+        </w:p>
+        <w:p>
+          <w:pPr>
+            <w:ind w:firstLine="0"/>
+          </w:pPr>
         </w:p>
         <w:p>
           <w:pPr>
@@ -1716,7 +1893,7 @@
             <wp:cNvGraphicFramePr/>
             <a:graphic xmlns:a="http://schemas.openxmlformats.org/drawingml/2006/main">
               <a:graphicData uri="http://schemas.openxmlformats.org/drawingml/2006/chart">
-                <c:chart xmlns:c="http://schemas.openxmlformats.org/drawingml/2006/chart" xmlns:r="http://schemas.openxmlformats.org/officeDocument/2006/relationships" r:id="rId10"/>
+                <c:chart xmlns:c="http://schemas.openxmlformats.org/drawingml/2006/chart" xmlns:r="http://schemas.openxmlformats.org/officeDocument/2006/relationships" r:id="rId13"/>
               </a:graphicData>
             </a:graphic>
           </wp:inline>
@@ -1774,8 +1951,8 @@
       </w:r>
     </w:p>
     <w:sectPr>
-      <w:headerReference w:type="default" r:id="rId11"/>
-      <w:headerReference w:type="first" r:id="rId12"/>
+      <w:headerReference w:type="default" r:id="rId14"/>
+      <w:headerReference w:type="first" r:id="rId15"/>
       <w:footnotePr>
         <w:pos w:val="beneathText"/>
       </w:footnotePr>
@@ -6190,214 +6367,6 @@
           </w:pPr>
           <w:r>
             <w:t>[Title Here, up to 12 Words, on One to Two Lines]</w:t>
-          </w:r>
-        </w:p>
-      </w:docPartBody>
-    </w:docPart>
-    <w:docPart>
-      <w:docPartPr>
-        <w:name w:val="7B589F7FA5EF478189F31682ACF00B1E"/>
-        <w:category>
-          <w:name w:val="General"/>
-          <w:gallery w:val="placeholder"/>
-        </w:category>
-        <w:types>
-          <w:type w:val="bbPlcHdr"/>
-        </w:types>
-        <w:behaviors>
-          <w:behavior w:val="content"/>
-        </w:behaviors>
-        <w:guid w:val="{C54493F1-53D4-4195-B5C4-E9386664ED9D}"/>
-      </w:docPartPr>
-      <w:docPartBody>
-        <w:p>
-          <w:pPr>
-            <w:pStyle w:val="7B589F7FA5EF478189F31682ACF00B1E"/>
-          </w:pPr>
-          <w:r>
-            <w:t>[Heading 2]</w:t>
-          </w:r>
-        </w:p>
-      </w:docPartBody>
-    </w:docPart>
-    <w:docPart>
-      <w:docPartPr>
-        <w:name w:val="67D17E36CD4947A48A7A500DB10F244D"/>
-        <w:category>
-          <w:name w:val="General"/>
-          <w:gallery w:val="placeholder"/>
-        </w:category>
-        <w:types>
-          <w:type w:val="bbPlcHdr"/>
-        </w:types>
-        <w:behaviors>
-          <w:behavior w:val="content"/>
-        </w:behaviors>
-        <w:guid w:val="{6C5BEA2B-4EFE-4198-B1FC-598E54714D5B}"/>
-      </w:docPartPr>
-      <w:docPartBody>
-        <w:p>
-          <w:pPr>
-            <w:pStyle w:val="67D17E36CD4947A48A7A500DB10F244D"/>
-          </w:pPr>
-          <w:r>
-            <w:t>[To add a table of contents (TOC), apply the appropriate heading style to just the heading text at the start of a paragraph and it will show up in your TOC.  To do this, select the text for your heading.  Then, on the Home tab, in the Styles gallery, click the style you need.]</w:t>
-          </w:r>
-        </w:p>
-      </w:docPartBody>
-    </w:docPart>
-    <w:docPart>
-      <w:docPartPr>
-        <w:name w:val="8F162722F58D4F0CB3F534EFD76346DE"/>
-        <w:category>
-          <w:name w:val="General"/>
-          <w:gallery w:val="placeholder"/>
-        </w:category>
-        <w:types>
-          <w:type w:val="bbPlcHdr"/>
-        </w:types>
-        <w:behaviors>
-          <w:behavior w:val="content"/>
-        </w:behaviors>
-        <w:guid w:val="{9A295E5D-1407-4BF5-B479-B01C73574EED}"/>
-      </w:docPartPr>
-      <w:docPartBody>
-        <w:p>
-          <w:pPr>
-            <w:pStyle w:val="8F162722F58D4F0CB3F534EFD76346DE"/>
-          </w:pPr>
-          <w:r>
-            <w:t>[Heading 3]</w:t>
-          </w:r>
-        </w:p>
-      </w:docPartBody>
-    </w:docPart>
-    <w:docPart>
-      <w:docPartPr>
-        <w:name w:val="A68513BBB9B540C48EA9FE0AE9DB9AF5"/>
-        <w:category>
-          <w:name w:val="General"/>
-          <w:gallery w:val="placeholder"/>
-        </w:category>
-        <w:types>
-          <w:type w:val="bbPlcHdr"/>
-        </w:types>
-        <w:behaviors>
-          <w:behavior w:val="content"/>
-        </w:behaviors>
-        <w:guid w:val="{D61DC32F-02B2-4499-85FF-A388FAF5470B}"/>
-      </w:docPartPr>
-      <w:docPartBody>
-        <w:p>
-          <w:pPr>
-            <w:pStyle w:val="A68513BBB9B540C48EA9FE0AE9DB9AF5"/>
-          </w:pPr>
-          <w:r>
-            <w:t>[Include a period at the end of a run-in heading.  Note that you can include consecutive paragraphs with their own headings, where appropriate.]</w:t>
-          </w:r>
-        </w:p>
-      </w:docPartBody>
-    </w:docPart>
-    <w:docPart>
-      <w:docPartPr>
-        <w:name w:val="FE617B15D69743128ABBE446D46B5EC2"/>
-        <w:category>
-          <w:name w:val="General"/>
-          <w:gallery w:val="placeholder"/>
-        </w:category>
-        <w:types>
-          <w:type w:val="bbPlcHdr"/>
-        </w:types>
-        <w:behaviors>
-          <w:behavior w:val="content"/>
-        </w:behaviors>
-        <w:guid w:val="{72158A5C-C6B1-43FC-81C8-E2FB0BE1A7C6}"/>
-      </w:docPartPr>
-      <w:docPartBody>
-        <w:p>
-          <w:pPr>
-            <w:pStyle w:val="FE617B15D69743128ABBE446D46B5EC2"/>
-          </w:pPr>
-          <w:r>
-            <w:t>[Heading 4]</w:t>
-          </w:r>
-        </w:p>
-      </w:docPartBody>
-    </w:docPart>
-    <w:docPart>
-      <w:docPartPr>
-        <w:name w:val="E02BBE4F5E464E64856267513015416E"/>
-        <w:category>
-          <w:name w:val="General"/>
-          <w:gallery w:val="placeholder"/>
-        </w:category>
-        <w:types>
-          <w:type w:val="bbPlcHdr"/>
-        </w:types>
-        <w:behaviors>
-          <w:behavior w:val="content"/>
-        </w:behaviors>
-        <w:guid w:val="{C888A814-0E2D-4DDA-B2FC-3A6110E27340}"/>
-      </w:docPartPr>
-      <w:docPartBody>
-        <w:p>
-          <w:pPr>
-            <w:pStyle w:val="E02BBE4F5E464E64856267513015416E"/>
-          </w:pPr>
-          <w:r>
-            <w:t>[When using headings, don’t skip levels.  If you need a heading 3, 4, or 5 with no text following it before the next heading, just add a period at the end of the heading and then start a new paragraph for the subheading and its text.]</w:t>
-          </w:r>
-        </w:p>
-      </w:docPartBody>
-    </w:docPart>
-    <w:docPart>
-      <w:docPartPr>
-        <w:name w:val="886074FC1FB44B4F8C3AF9129FFD3A3F"/>
-        <w:category>
-          <w:name w:val="General"/>
-          <w:gallery w:val="placeholder"/>
-        </w:category>
-        <w:types>
-          <w:type w:val="bbPlcHdr"/>
-        </w:types>
-        <w:behaviors>
-          <w:behavior w:val="content"/>
-        </w:behaviors>
-        <w:guid w:val="{07DBE64B-AF86-4B3E-8B74-83F3AE06A4AE}"/>
-      </w:docPartPr>
-      <w:docPartBody>
-        <w:p>
-          <w:pPr>
-            <w:pStyle w:val="886074FC1FB44B4F8C3AF9129FFD3A3F"/>
-          </w:pPr>
-          <w:r>
-            <w:t>Last Name, Year</w:t>
-          </w:r>
-        </w:p>
-      </w:docPartBody>
-    </w:docPart>
-    <w:docPart>
-      <w:docPartPr>
-        <w:name w:val="D0920860F62C483EBB31C20DE6CD485E"/>
-        <w:category>
-          <w:name w:val="General"/>
-          <w:gallery w:val="placeholder"/>
-        </w:category>
-        <w:types>
-          <w:type w:val="bbPlcHdr"/>
-        </w:types>
-        <w:behaviors>
-          <w:behavior w:val="content"/>
-        </w:behaviors>
-        <w:guid w:val="{86231AFA-DEDA-42BA-B68B-230FAAE6C395}"/>
-      </w:docPartPr>
-      <w:docPartBody>
-        <w:p>
-          <w:pPr>
-            <w:pStyle w:val="D0920860F62C483EBB31C20DE6CD485E"/>
-          </w:pPr>
-          <w:r>
-            <w:t>[Heading 5]</w:t>
           </w:r>
         </w:p>
       </w:docPartBody>
@@ -8261,6 +8230,9 @@
   <w:style w:type="paragraph" w:customStyle="1" w:styleId="70AE76A9FC514976BB46DB1C5A74D79E">
     <w:name w:val="70AE76A9FC514976BB46DB1C5A74D79E"/>
   </w:style>
+  <w:style w:type="paragraph" w:customStyle="1" w:styleId="5112DD3A1DBB4C3DB09CA368A042C8AF">
+    <w:name w:val="5112DD3A1DBB4C3DB09CA368A042C8AF"/>
+  </w:style>
 </w:styles>
 </file>
 
@@ -8530,64 +8502,6 @@
 </b:Sources>
 </file>
 
-<file path=customXml/item3.xml><?xml version="1.0" encoding="utf-8"?>
-<CoverPageProperties xmlns="http://schemas.microsoft.com/office/2006/coverPageProps">
-  <PublishDate/>
-  <Abstract>dASHBOARD DESIGN FOR NETFLIX</Abstract>
-  <CompanyAddress/>
-  <CompanyPhone/>
-  <CompanyFax/>
-  <CompanyEmail/>
-</CoverPageProperties>
-</file>
-
-<file path=customXml/item4.xml><?xml version="1.0" encoding="utf-8"?>
-<b:Sources xmlns:b="http://schemas.openxmlformats.org/officeDocument/2006/bibliography" SelectedStyle="\APASixthEditionOfficeOnline.xsl" StyleName="APA" Version="6">
-  <b:Source>
-    <b:Tag>Article</b:Tag>
-    <b:SourceType>JournalArticle</b:SourceType>
-    <b:Guid>{A9826F97-9AB6-4323-9880-F46D9FA5FDF4}</b:Guid>
-    <b:Title>Article Title</b:Title>
-    <b:Year>Year</b:Year>
-    <b:JournalName>Journal Title</b:JournalName>
-    <b:Pages>Pages From - To</b:Pages>
-    <b:Author>
-      <b:Author>
-        <b:NameList>
-          <b:Person>
-            <b:Last>Last Name</b:Last>
-            <b:First>First,</b:First>
-            <b:Middle>Middle</b:Middle>
-          </b:Person>
-        </b:NameList>
-      </b:Author>
-    </b:Author>
-    <b:RefOrder>1</b:RefOrder>
-  </b:Source>
-  <b:Source>
-    <b:Tag>Last</b:Tag>
-    <b:SourceType>Book</b:SourceType>
-    <b:Guid>{60AAA012-579D-4CB3-B717-40E27E8995F9}</b:Guid>
-    <b:Title>Book Title</b:Title>
-    <b:Year>Year</b:Year>
-    <b:City>City Name</b:City>
-    <b:Publisher>Publisher Name</b:Publisher>
-    <b:Author>
-      <b:Author>
-        <b:NameList>
-          <b:Person>
-            <b:Last>Last Name</b:Last>
-            <b:First>First,</b:First>
-            <b:Middle>Middle</b:Middle>
-          </b:Person>
-        </b:NameList>
-      </b:Author>
-    </b:Author>
-    <b:RefOrder>2</b:RefOrder>
-  </b:Source>
-</b:Sources>
-</file>
-
 <file path=customXml/itemProps1.xml><?xml version="1.0" encoding="utf-8"?>
 <ds:datastoreItem xmlns:ds="http://schemas.openxmlformats.org/officeDocument/2006/customXml" ds:itemID="{55AF091B-3C7A-41E3-B477-F2FDAA23CFDA}">
   <ds:schemaRefs>
@@ -8602,20 +8516,4 @@
     <ds:schemaRef ds:uri="http://schemas.openxmlformats.org/officeDocument/2006/bibliography"/>
   </ds:schemaRefs>
 </ds:datastoreItem>
-</file>
-
-<file path=customXml/itemProps3.xml><?xml version="1.0" encoding="utf-8"?>
-<ds:datastoreItem xmlns:ds="http://schemas.openxmlformats.org/officeDocument/2006/customXml" ds:itemID="{55AF091B-3C7A-41E3-B477-F2FDAA23CFDA}">
-  <ds:schemaRefs>
-    <ds:schemaRef ds:uri="http://schemas.microsoft.com/office/2006/coverPageProps"/>
-  </ds:schemaRefs>
-</ds:datastoreItem>
-</file>
-
-<file path=customXml/itemProps4.xml><?xml version="1.0" encoding="utf-8"?>
-<ds:datastoreItem xmlns:ds="http://schemas.openxmlformats.org/officeDocument/2006/customXml" ds:itemID="{82DBADFB-1DDD-494B-BD57-A57FFC80C600}">
-  <ds:schemaRefs>
-    <ds:schemaRef ds:uri="http://schemas.openxmlformats.org/officeDocument/2006/bibliography"/>
-  </ds:schemaRefs>
-</ds:datastoreItem>
 </file>
--- a/Assignment3.docx
+++ b/Assignment3.docx
@@ -584,52 +584,11 @@
       </w:r>
     </w:p>
     <w:p>
-      <w:sdt>
-        <w:sdtPr>
-          <w:alias w:val="Paragraph text:"/>
-          <w:tag w:val="Paragraph text:"/>
-          <w:id w:val="1216239889"/>
-          <w:placeholder>
-            <w:docPart w:val="D815AB2734B345A9858B7FC803C2BEAE"/>
-          </w:placeholder>
-          <w:temporary/>
-          <w:showingPlcHdr/>
-          <w15:appearance w15:val="hidden"/>
-          <w:text/>
-        </w:sdtPr>
-        <w:sdtContent>
-          <w:r>
-            <w:t>[Like all sections of your paper, references start on their own page.  The references page that follows is created using the Citations &amp; Bibliography feature, available on the References tab.  This feature includes a style option that formats your references for APA 6th Edition.  You can also use this feature to add in-text citations that are linked to your source, such as those shown at the end of this paragraph and the preceding paragraph.  To customize a citation, right-click it and then click Edit Citation.]</w:t>
-          </w:r>
-        </w:sdtContent>
-      </w:sdt>
-      <w:r>
-        <w:t xml:space="preserve"> </w:t>
-      </w:r>
-      <w:r>
-        <w:t xml:space="preserve"> (</w:t>
-      </w:r>
-      <w:sdt>
-        <w:sdtPr>
-          <w:alias w:val="Last Name, Year:"/>
-          <w:tag w:val="Last Name, Year:"/>
-          <w:id w:val="-113908824"/>
-          <w:placeholder>
-            <w:docPart w:val="3CFE6D302CD14379A59F6F6266954EA6"/>
-          </w:placeholder>
-          <w:temporary/>
-          <w:showingPlcHdr/>
-          <w15:appearance w15:val="hidden"/>
-          <w:text/>
-        </w:sdtPr>
-        <w:sdtContent>
-          <w:r>
-            <w:t>Last Name, Year</w:t>
-          </w:r>
-        </w:sdtContent>
-      </w:sdt>
-      <w:r>
-        <w:t>)</w:t>
+      <w:r>
+        <w:t>Potential dashboards for each of the three job titles were developed to display the data most relevant to each user. Figure 1displays the CEO dashboard</w:t>
+      </w:r>
+      <w:r>
+        <w:t xml:space="preserve"> that allows for the CEO to quickly assess the health of the company and address any problem areas. </w:t>
       </w:r>
     </w:p>
     <w:sdt>
@@ -803,1055 +762,10 @@
         </w:p>
       </w:sdtContent>
     </w:sdt>
-    <w:sdt>
-      <w:sdtPr>
-        <w:alias w:val="Footnotes title:"/>
-        <w:tag w:val="Footnotes title:"/>
-        <w:id w:val="-1680037918"/>
-        <w:placeholder>
-          <w:docPart w:val="65DBFD9129DA46E396D7066EC0E56F37"/>
-        </w:placeholder>
-        <w:temporary/>
-        <w:showingPlcHdr/>
-        <w15:appearance w15:val="hidden"/>
-      </w:sdtPr>
-      <w:sdtContent>
-        <w:p>
-          <w:pPr>
-            <w:pStyle w:val="SectionTitle"/>
-          </w:pPr>
-          <w:r>
-            <w:t>Footnotes</w:t>
-          </w:r>
-        </w:p>
-      </w:sdtContent>
-    </w:sdt>
     <w:p>
-      <w:r>
-        <w:rPr>
-          <w:rStyle w:val="FootnoteReference"/>
-        </w:rPr>
-        <w:t>1</w:t>
-      </w:r>
-      <w:sdt>
-        <w:sdtPr>
-          <w:alias w:val="Footnotes text:"/>
-          <w:tag w:val="Footnotes text:"/>
-          <w:id w:val="1069077422"/>
-          <w:placeholder>
-            <w:docPart w:val="C876DEBBC5E24CE7B97D7DB62A7C3C00"/>
-          </w:placeholder>
-          <w:temporary/>
-          <w:showingPlcHdr/>
-          <w15:appearance w15:val="hidden"/>
-          <w:text/>
-        </w:sdtPr>
-        <w:sdtEndPr>
-          <w:rPr>
-            <w:rStyle w:val="FootnoteReference"/>
-            <w:vertAlign w:val="superscript"/>
-          </w:rPr>
-        </w:sdtEndPr>
-        <w:sdtContent>
-          <w:r>
-            <w:t xml:space="preserve">[Add footnotes, if any, on their own page following references.  For APA formatting requirements, it’s easy to just type your own footnote references and notes.  To format a footnote reference, select the number and then, on the Home tab, in the Styles gallery, click Footnote Reference.  The body of a footnote, such as this example, uses the Normal text style.  </w:t>
-          </w:r>
-          <w:r>
-            <w:rPr>
-              <w:rStyle w:val="Emphasis"/>
-            </w:rPr>
-            <w:t>(Note:  If you delete this sample footnote, don’t forget to delete its in-text reference as well.  That’s at the end of the sample Heading 2 paragraph on the first page of body content in this template.)</w:t>
-          </w:r>
-          <w:r>
-            <w:t>]</w:t>
-          </w:r>
-        </w:sdtContent>
-      </w:sdt>
-    </w:p>
-    <w:p>
-      <w:pPr>
-        <w:pStyle w:val="SectionTitle"/>
-      </w:pPr>
-      <w:r>
-        <w:lastRenderedPageBreak/>
-        <w:t>Tables</w:t>
-      </w:r>
-    </w:p>
-    <w:p>
-      <w:pPr>
-        <w:pStyle w:val="NoSpacing"/>
-      </w:pPr>
-      <w:r>
-        <w:t>Table 1</w:t>
-      </w:r>
-    </w:p>
-    <w:sdt>
-      <w:sdtPr>
-        <w:alias w:val="Table title:"/>
-        <w:tag w:val="Table title:"/>
-        <w:id w:val="1042324137"/>
-        <w:placeholder>
-          <w:docPart w:val="07325DC79708443297238BBA4EA6359A"/>
-        </w:placeholder>
-        <w:temporary/>
-        <w:showingPlcHdr/>
-        <w15:appearance w15:val="hidden"/>
-        <w:text/>
-      </w:sdtPr>
-      <w:sdtContent>
-        <w:p>
-          <w:pPr>
-            <w:pStyle w:val="NoSpacing"/>
-            <w:rPr>
-              <w:rStyle w:val="Emphasis"/>
-              <w:i w:val="0"/>
-              <w:iCs w:val="0"/>
-            </w:rPr>
-          </w:pPr>
-          <w:r>
-            <w:t>[Table Title]</w:t>
-          </w:r>
-        </w:p>
-      </w:sdtContent>
-    </w:sdt>
-    <w:tbl>
-      <w:tblPr>
-        <w:tblStyle w:val="APAReport"/>
-        <w:tblW w:w="0" w:type="auto"/>
-        <w:tblLook w:val="04A0" w:firstRow="1" w:lastRow="0" w:firstColumn="1" w:lastColumn="0" w:noHBand="0" w:noVBand="1"/>
-        <w:tblDescription w:val="Sample table with 5 columns"/>
-      </w:tblPr>
-      <w:tblGrid>
-        <w:gridCol w:w="1872"/>
-        <w:gridCol w:w="1872"/>
-        <w:gridCol w:w="1872"/>
-        <w:gridCol w:w="1872"/>
-        <w:gridCol w:w="1872"/>
-      </w:tblGrid>
-      <w:tr>
-        <w:trPr>
-          <w:cnfStyle w:val="100000000000" w:firstRow="1" w:lastRow="0" w:firstColumn="0" w:lastColumn="0" w:oddVBand="0" w:evenVBand="0" w:oddHBand="0" w:evenHBand="0" w:firstRowFirstColumn="0" w:firstRowLastColumn="0" w:lastRowFirstColumn="0" w:lastRowLastColumn="0"/>
-        </w:trPr>
-        <w:sdt>
-          <w:sdtPr>
-            <w:alias w:val="Column Head 1:"/>
-            <w:tag w:val="Column Head 1:"/>
-            <w:id w:val="1128514005"/>
-            <w:placeholder>
-              <w:docPart w:val="386E82BE99B64CCCABB0A995BEB9E4D6"/>
-            </w:placeholder>
-            <w:temporary/>
-            <w:showingPlcHdr/>
-            <w15:appearance w15:val="hidden"/>
-          </w:sdtPr>
-          <w:sdtContent>
-            <w:tc>
-              <w:tcPr>
-                <w:tcW w:w="1872" w:type="dxa"/>
-              </w:tcPr>
-              <w:p>
-                <w:r>
-                  <w:t>Column Head</w:t>
-                </w:r>
-              </w:p>
-            </w:tc>
-          </w:sdtContent>
-        </w:sdt>
-        <w:sdt>
-          <w:sdtPr>
-            <w:alias w:val="Column Head 2:"/>
-            <w:tag w:val="Column Head 2:"/>
-            <w:id w:val="-477000835"/>
-            <w:placeholder>
-              <w:docPart w:val="23565EC2191546FA9D8C84651320AD1D"/>
-            </w:placeholder>
-            <w:temporary/>
-            <w:showingPlcHdr/>
-            <w15:appearance w15:val="hidden"/>
-          </w:sdtPr>
-          <w:sdtContent>
-            <w:tc>
-              <w:tcPr>
-                <w:tcW w:w="1872" w:type="dxa"/>
-              </w:tcPr>
-              <w:p>
-                <w:r>
-                  <w:t>Column Head</w:t>
-                </w:r>
-              </w:p>
-            </w:tc>
-          </w:sdtContent>
-        </w:sdt>
-        <w:sdt>
-          <w:sdtPr>
-            <w:alias w:val="Column Head 3:"/>
-            <w:tag w:val="Column Head 3:"/>
-            <w:id w:val="1425763633"/>
-            <w:placeholder>
-              <w:docPart w:val="AFA0DE50AE8747F6B452C63E0CA730FF"/>
-            </w:placeholder>
-            <w:temporary/>
-            <w:showingPlcHdr/>
-            <w15:appearance w15:val="hidden"/>
-          </w:sdtPr>
-          <w:sdtContent>
-            <w:tc>
-              <w:tcPr>
-                <w:tcW w:w="1872" w:type="dxa"/>
-              </w:tcPr>
-              <w:p>
-                <w:r>
-                  <w:t>Column Head</w:t>
-                </w:r>
-              </w:p>
-            </w:tc>
-          </w:sdtContent>
-        </w:sdt>
-        <w:sdt>
-          <w:sdtPr>
-            <w:alias w:val="Column Head 4:"/>
-            <w:tag w:val="Column Head 4:"/>
-            <w:id w:val="-1292590422"/>
-            <w:placeholder>
-              <w:docPart w:val="F469AEE6976A4AB78CA99B9929AFF120"/>
-            </w:placeholder>
-            <w:temporary/>
-            <w:showingPlcHdr/>
-            <w15:appearance w15:val="hidden"/>
-          </w:sdtPr>
-          <w:sdtContent>
-            <w:tc>
-              <w:tcPr>
-                <w:tcW w:w="1872" w:type="dxa"/>
-              </w:tcPr>
-              <w:p>
-                <w:r>
-                  <w:t>Column Head</w:t>
-                </w:r>
-              </w:p>
-            </w:tc>
-          </w:sdtContent>
-        </w:sdt>
-        <w:sdt>
-          <w:sdtPr>
-            <w:alias w:val="Column Head 5:"/>
-            <w:tag w:val="Column Head 5:"/>
-            <w:id w:val="-531649396"/>
-            <w:placeholder>
-              <w:docPart w:val="AABE09A92BAA46A7AAB0C224689B17A7"/>
-            </w:placeholder>
-            <w:temporary/>
-            <w:showingPlcHdr/>
-            <w15:appearance w15:val="hidden"/>
-          </w:sdtPr>
-          <w:sdtContent>
-            <w:tc>
-              <w:tcPr>
-                <w:tcW w:w="1872" w:type="dxa"/>
-              </w:tcPr>
-              <w:p>
-                <w:r>
-                  <w:t>Column Head</w:t>
-                </w:r>
-              </w:p>
-            </w:tc>
-          </w:sdtContent>
-        </w:sdt>
-      </w:tr>
-      <w:tr>
-        <w:sdt>
-          <w:sdtPr>
-            <w:alias w:val="Row Head:"/>
-            <w:tag w:val="Row Head:"/>
-            <w:id w:val="-2069871036"/>
-            <w:placeholder>
-              <w:docPart w:val="0F42403B43754A8BBACE0B3318147D2B"/>
-            </w:placeholder>
-            <w:temporary/>
-            <w:showingPlcHdr/>
-            <w15:appearance w15:val="hidden"/>
-          </w:sdtPr>
-          <w:sdtContent>
-            <w:tc>
-              <w:tcPr>
-                <w:tcW w:w="1872" w:type="dxa"/>
-              </w:tcPr>
-              <w:p>
-                <w:r>
-                  <w:t>Row Head</w:t>
-                </w:r>
-              </w:p>
-            </w:tc>
-          </w:sdtContent>
-        </w:sdt>
-        <w:sdt>
-          <w:sdtPr>
-            <w:alias w:val="Table data:"/>
-            <w:tag w:val="Table data:"/>
-            <w:id w:val="-1626080037"/>
-            <w:placeholder>
-              <w:docPart w:val="30DDFD5C701945ACBDF707A38392D4C9"/>
-            </w:placeholder>
-            <w:temporary/>
-            <w:showingPlcHdr/>
-            <w15:appearance w15:val="hidden"/>
-          </w:sdtPr>
-          <w:sdtContent>
-            <w:tc>
-              <w:tcPr>
-                <w:tcW w:w="1872" w:type="dxa"/>
-              </w:tcPr>
-              <w:p>
-                <w:r>
-                  <w:t>123</w:t>
-                </w:r>
-              </w:p>
-            </w:tc>
-          </w:sdtContent>
-        </w:sdt>
-        <w:sdt>
-          <w:sdtPr>
-            <w:alias w:val="Table data:"/>
-            <w:tag w:val="Table data:"/>
-            <w:id w:val="1326245292"/>
-            <w:placeholder>
-              <w:docPart w:val="957A59639F444906A971982C97DF1F7A"/>
-            </w:placeholder>
-            <w:temporary/>
-            <w:showingPlcHdr/>
-            <w15:appearance w15:val="hidden"/>
-          </w:sdtPr>
-          <w:sdtContent>
-            <w:tc>
-              <w:tcPr>
-                <w:tcW w:w="1872" w:type="dxa"/>
-              </w:tcPr>
-              <w:p>
-                <w:r>
-                  <w:t>123</w:t>
-                </w:r>
-              </w:p>
-            </w:tc>
-          </w:sdtContent>
-        </w:sdt>
-        <w:sdt>
-          <w:sdtPr>
-            <w:alias w:val="Table data:"/>
-            <w:tag w:val="Table data:"/>
-            <w:id w:val="1701724"/>
-            <w:placeholder>
-              <w:docPart w:val="4DA99302121B4272937A33207ED05DEA"/>
-            </w:placeholder>
-            <w:temporary/>
-            <w:showingPlcHdr/>
-            <w15:appearance w15:val="hidden"/>
-          </w:sdtPr>
-          <w:sdtContent>
-            <w:tc>
-              <w:tcPr>
-                <w:tcW w:w="1872" w:type="dxa"/>
-              </w:tcPr>
-              <w:p>
-                <w:r>
-                  <w:t>123</w:t>
-                </w:r>
-              </w:p>
-            </w:tc>
-          </w:sdtContent>
-        </w:sdt>
-        <w:sdt>
-          <w:sdtPr>
-            <w:alias w:val="Table data:"/>
-            <w:tag w:val="Table data:"/>
-            <w:id w:val="1607620690"/>
-            <w:placeholder>
-              <w:docPart w:val="FEFAE768D81640EFA7CB0B89AF1925F3"/>
-            </w:placeholder>
-            <w:temporary/>
-            <w:showingPlcHdr/>
-            <w15:appearance w15:val="hidden"/>
-          </w:sdtPr>
-          <w:sdtContent>
-            <w:tc>
-              <w:tcPr>
-                <w:tcW w:w="1872" w:type="dxa"/>
-              </w:tcPr>
-              <w:p>
-                <w:r>
-                  <w:t>123</w:t>
-                </w:r>
-              </w:p>
-            </w:tc>
-          </w:sdtContent>
-        </w:sdt>
-      </w:tr>
-      <w:tr>
-        <w:sdt>
-          <w:sdtPr>
-            <w:alias w:val="Row Head:"/>
-            <w:tag w:val="Row Head:"/>
-            <w:id w:val="-631786698"/>
-            <w:placeholder>
-              <w:docPart w:val="F5E4C3DE0B094AE88ED4825F3ED08B9D"/>
-            </w:placeholder>
-            <w:temporary/>
-            <w:showingPlcHdr/>
-            <w15:appearance w15:val="hidden"/>
-          </w:sdtPr>
-          <w:sdtContent>
-            <w:tc>
-              <w:tcPr>
-                <w:tcW w:w="1872" w:type="dxa"/>
-              </w:tcPr>
-              <w:p>
-                <w:r>
-                  <w:t>Row Head</w:t>
-                </w:r>
-              </w:p>
-            </w:tc>
-          </w:sdtContent>
-        </w:sdt>
-        <w:sdt>
-          <w:sdtPr>
-            <w:alias w:val="Table data:"/>
-            <w:tag w:val="Table data:"/>
-            <w:id w:val="-3589260"/>
-            <w:placeholder>
-              <w:docPart w:val="916AC7DB2D5541F5BA27CCDAFDBBBC0D"/>
-            </w:placeholder>
-            <w:temporary/>
-            <w:showingPlcHdr/>
-            <w15:appearance w15:val="hidden"/>
-          </w:sdtPr>
-          <w:sdtContent>
-            <w:tc>
-              <w:tcPr>
-                <w:tcW w:w="1872" w:type="dxa"/>
-              </w:tcPr>
-              <w:p>
-                <w:r>
-                  <w:t>456</w:t>
-                </w:r>
-              </w:p>
-            </w:tc>
-          </w:sdtContent>
-        </w:sdt>
-        <w:sdt>
-          <w:sdtPr>
-            <w:alias w:val="Table data:"/>
-            <w:tag w:val="Table data:"/>
-            <w:id w:val="-982615618"/>
-            <w:placeholder>
-              <w:docPart w:val="2FF38177931A4C98A5CCF9B3E9030F28"/>
-            </w:placeholder>
-            <w:temporary/>
-            <w:showingPlcHdr/>
-            <w15:appearance w15:val="hidden"/>
-          </w:sdtPr>
-          <w:sdtContent>
-            <w:tc>
-              <w:tcPr>
-                <w:tcW w:w="1872" w:type="dxa"/>
-              </w:tcPr>
-              <w:p>
-                <w:r>
-                  <w:t>456</w:t>
-                </w:r>
-              </w:p>
-            </w:tc>
-          </w:sdtContent>
-        </w:sdt>
-        <w:sdt>
-          <w:sdtPr>
-            <w:alias w:val="Table data:"/>
-            <w:tag w:val="Table data:"/>
-            <w:id w:val="1459300509"/>
-            <w:placeholder>
-              <w:docPart w:val="653B37E04CFF47CBBE74F8536C52AA3A"/>
-            </w:placeholder>
-            <w:temporary/>
-            <w:showingPlcHdr/>
-            <w15:appearance w15:val="hidden"/>
-          </w:sdtPr>
-          <w:sdtContent>
-            <w:tc>
-              <w:tcPr>
-                <w:tcW w:w="1872" w:type="dxa"/>
-              </w:tcPr>
-              <w:p>
-                <w:r>
-                  <w:t>456</w:t>
-                </w:r>
-              </w:p>
-            </w:tc>
-          </w:sdtContent>
-        </w:sdt>
-        <w:sdt>
-          <w:sdtPr>
-            <w:alias w:val="Table data:"/>
-            <w:tag w:val="Table data:"/>
-            <w:id w:val="1069851301"/>
-            <w:placeholder>
-              <w:docPart w:val="5E45DB18C2F946A5999F889BE37D2652"/>
-            </w:placeholder>
-            <w:temporary/>
-            <w:showingPlcHdr/>
-            <w15:appearance w15:val="hidden"/>
-          </w:sdtPr>
-          <w:sdtContent>
-            <w:tc>
-              <w:tcPr>
-                <w:tcW w:w="1872" w:type="dxa"/>
-              </w:tcPr>
-              <w:p>
-                <w:r>
-                  <w:t>456</w:t>
-                </w:r>
-              </w:p>
-            </w:tc>
-          </w:sdtContent>
-        </w:sdt>
-      </w:tr>
-      <w:tr>
-        <w:sdt>
-          <w:sdtPr>
-            <w:alias w:val="Row Head:"/>
-            <w:tag w:val="Row Head:"/>
-            <w:id w:val="2007858907"/>
-            <w:placeholder>
-              <w:docPart w:val="29EBD8FB089F44CA9C3F2C6E15310BC2"/>
-            </w:placeholder>
-            <w:temporary/>
-            <w:showingPlcHdr/>
-            <w15:appearance w15:val="hidden"/>
-          </w:sdtPr>
-          <w:sdtContent>
-            <w:tc>
-              <w:tcPr>
-                <w:tcW w:w="1872" w:type="dxa"/>
-              </w:tcPr>
-              <w:p>
-                <w:r>
-                  <w:t>Row Head</w:t>
-                </w:r>
-              </w:p>
-            </w:tc>
-          </w:sdtContent>
-        </w:sdt>
-        <w:sdt>
-          <w:sdtPr>
-            <w:alias w:val="Table data:"/>
-            <w:tag w:val="Table data:"/>
-            <w:id w:val="143091368"/>
-            <w:placeholder>
-              <w:docPart w:val="6EFB3A0F94A54BA79BF720EB1BD79890"/>
-            </w:placeholder>
-            <w:temporary/>
-            <w:showingPlcHdr/>
-            <w15:appearance w15:val="hidden"/>
-          </w:sdtPr>
-          <w:sdtContent>
-            <w:tc>
-              <w:tcPr>
-                <w:tcW w:w="1872" w:type="dxa"/>
-              </w:tcPr>
-              <w:p>
-                <w:r>
-                  <w:t>789</w:t>
-                </w:r>
-              </w:p>
-            </w:tc>
-          </w:sdtContent>
-        </w:sdt>
-        <w:sdt>
-          <w:sdtPr>
-            <w:alias w:val="Table data:"/>
-            <w:tag w:val="Table data:"/>
-            <w:id w:val="-961350932"/>
-            <w:placeholder>
-              <w:docPart w:val="922595008F57414987C315A0F09B663F"/>
-            </w:placeholder>
-            <w:temporary/>
-            <w:showingPlcHdr/>
-            <w15:appearance w15:val="hidden"/>
-          </w:sdtPr>
-          <w:sdtContent>
-            <w:tc>
-              <w:tcPr>
-                <w:tcW w:w="1872" w:type="dxa"/>
-              </w:tcPr>
-              <w:p>
-                <w:r>
-                  <w:t>789</w:t>
-                </w:r>
-              </w:p>
-            </w:tc>
-          </w:sdtContent>
-        </w:sdt>
-        <w:sdt>
-          <w:sdtPr>
-            <w:alias w:val="Table data:"/>
-            <w:tag w:val="Table data:"/>
-            <w:id w:val="-2023539032"/>
-            <w:placeholder>
-              <w:docPart w:val="B45ED89B21A54C9F9E1FBAC48F7D5F3E"/>
-            </w:placeholder>
-            <w:temporary/>
-            <w:showingPlcHdr/>
-            <w15:appearance w15:val="hidden"/>
-          </w:sdtPr>
-          <w:sdtContent>
-            <w:tc>
-              <w:tcPr>
-                <w:tcW w:w="1872" w:type="dxa"/>
-              </w:tcPr>
-              <w:p>
-                <w:r>
-                  <w:t>789</w:t>
-                </w:r>
-              </w:p>
-            </w:tc>
-          </w:sdtContent>
-        </w:sdt>
-        <w:sdt>
-          <w:sdtPr>
-            <w:alias w:val="Table data:"/>
-            <w:tag w:val="Table data:"/>
-            <w:id w:val="-1358728049"/>
-            <w:placeholder>
-              <w:docPart w:val="4FAA327E90A64CF5919921F74409DF93"/>
-            </w:placeholder>
-            <w:temporary/>
-            <w:showingPlcHdr/>
-            <w15:appearance w15:val="hidden"/>
-          </w:sdtPr>
-          <w:sdtContent>
-            <w:tc>
-              <w:tcPr>
-                <w:tcW w:w="1872" w:type="dxa"/>
-              </w:tcPr>
-              <w:p>
-                <w:r>
-                  <w:t>789</w:t>
-                </w:r>
-              </w:p>
-            </w:tc>
-          </w:sdtContent>
-        </w:sdt>
-      </w:tr>
-      <w:tr>
-        <w:sdt>
-          <w:sdtPr>
-            <w:alias w:val="Row Head:"/>
-            <w:tag w:val="Row Head:"/>
-            <w:id w:val="-1816319134"/>
-            <w:placeholder>
-              <w:docPart w:val="ACC74A6483C54A45AC62014F9C723E1B"/>
-            </w:placeholder>
-            <w:temporary/>
-            <w:showingPlcHdr/>
-            <w15:appearance w15:val="hidden"/>
-          </w:sdtPr>
-          <w:sdtContent>
-            <w:tc>
-              <w:tcPr>
-                <w:tcW w:w="1872" w:type="dxa"/>
-              </w:tcPr>
-              <w:p>
-                <w:r>
-                  <w:t>Row Head</w:t>
-                </w:r>
-              </w:p>
-            </w:tc>
-          </w:sdtContent>
-        </w:sdt>
-        <w:sdt>
-          <w:sdtPr>
-            <w:alias w:val="Table data:"/>
-            <w:tag w:val="Table data:"/>
-            <w:id w:val="-1126006529"/>
-            <w:placeholder>
-              <w:docPart w:val="050CD9E7A82A44598EB950344354C4EF"/>
-            </w:placeholder>
-            <w:temporary/>
-            <w:showingPlcHdr/>
-            <w15:appearance w15:val="hidden"/>
-          </w:sdtPr>
-          <w:sdtContent>
-            <w:tc>
-              <w:tcPr>
-                <w:tcW w:w="1872" w:type="dxa"/>
-              </w:tcPr>
-              <w:p>
-                <w:r>
-                  <w:t>123</w:t>
-                </w:r>
-              </w:p>
-            </w:tc>
-          </w:sdtContent>
-        </w:sdt>
-        <w:sdt>
-          <w:sdtPr>
-            <w:alias w:val="Table data:"/>
-            <w:tag w:val="Table data:"/>
-            <w:id w:val="-1664535047"/>
-            <w:placeholder>
-              <w:docPart w:val="0A3A94F7AC454672B04C28A88DC064FF"/>
-            </w:placeholder>
-            <w:temporary/>
-            <w:showingPlcHdr/>
-            <w15:appearance w15:val="hidden"/>
-          </w:sdtPr>
-          <w:sdtContent>
-            <w:tc>
-              <w:tcPr>
-                <w:tcW w:w="1872" w:type="dxa"/>
-              </w:tcPr>
-              <w:p>
-                <w:r>
-                  <w:t>123</w:t>
-                </w:r>
-              </w:p>
-            </w:tc>
-          </w:sdtContent>
-        </w:sdt>
-        <w:sdt>
-          <w:sdtPr>
-            <w:alias w:val="Table data:"/>
-            <w:tag w:val="Table data:"/>
-            <w:id w:val="793413143"/>
-            <w:placeholder>
-              <w:docPart w:val="55943C74538E44E3855B24B4F80B99B3"/>
-            </w:placeholder>
-            <w:temporary/>
-            <w:showingPlcHdr/>
-            <w15:appearance w15:val="hidden"/>
-          </w:sdtPr>
-          <w:sdtContent>
-            <w:tc>
-              <w:tcPr>
-                <w:tcW w:w="1872" w:type="dxa"/>
-              </w:tcPr>
-              <w:p>
-                <w:r>
-                  <w:t>123</w:t>
-                </w:r>
-              </w:p>
-            </w:tc>
-          </w:sdtContent>
-        </w:sdt>
-        <w:sdt>
-          <w:sdtPr>
-            <w:alias w:val="Table data:"/>
-            <w:tag w:val="Table data:"/>
-            <w:id w:val="-705955148"/>
-            <w:placeholder>
-              <w:docPart w:val="0E8F15853CFD4EE6A11A3FAF494F805D"/>
-            </w:placeholder>
-            <w:temporary/>
-            <w:showingPlcHdr/>
-            <w15:appearance w15:val="hidden"/>
-          </w:sdtPr>
-          <w:sdtContent>
-            <w:tc>
-              <w:tcPr>
-                <w:tcW w:w="1872" w:type="dxa"/>
-              </w:tcPr>
-              <w:p>
-                <w:r>
-                  <w:t>123</w:t>
-                </w:r>
-              </w:p>
-            </w:tc>
-          </w:sdtContent>
-        </w:sdt>
-      </w:tr>
-      <w:tr>
-        <w:sdt>
-          <w:sdtPr>
-            <w:alias w:val="Row Head:"/>
-            <w:tag w:val="Row Head:"/>
-            <w:id w:val="1343273948"/>
-            <w:placeholder>
-              <w:docPart w:val="B1B1FDF48D614946836A1434AB6B96D9"/>
-            </w:placeholder>
-            <w:temporary/>
-            <w:showingPlcHdr/>
-            <w15:appearance w15:val="hidden"/>
-          </w:sdtPr>
-          <w:sdtContent>
-            <w:tc>
-              <w:tcPr>
-                <w:tcW w:w="1872" w:type="dxa"/>
-              </w:tcPr>
-              <w:p>
-                <w:r>
-                  <w:t>Row Head</w:t>
-                </w:r>
-              </w:p>
-            </w:tc>
-          </w:sdtContent>
-        </w:sdt>
-        <w:sdt>
-          <w:sdtPr>
-            <w:alias w:val="Table data:"/>
-            <w:tag w:val="Table data:"/>
-            <w:id w:val="1340502274"/>
-            <w:placeholder>
-              <w:docPart w:val="A72AD583689A4A49855071AE1D301D58"/>
-            </w:placeholder>
-            <w:temporary/>
-            <w:showingPlcHdr/>
-            <w15:appearance w15:val="hidden"/>
-          </w:sdtPr>
-          <w:sdtContent>
-            <w:tc>
-              <w:tcPr>
-                <w:tcW w:w="1872" w:type="dxa"/>
-              </w:tcPr>
-              <w:p>
-                <w:r>
-                  <w:t>456</w:t>
-                </w:r>
-              </w:p>
-            </w:tc>
-          </w:sdtContent>
-        </w:sdt>
-        <w:sdt>
-          <w:sdtPr>
-            <w:alias w:val="Table data:"/>
-            <w:tag w:val="Table data:"/>
-            <w:id w:val="1123895777"/>
-            <w:placeholder>
-              <w:docPart w:val="5807DC80A93A41449E3710225CD4B179"/>
-            </w:placeholder>
-            <w:temporary/>
-            <w:showingPlcHdr/>
-            <w15:appearance w15:val="hidden"/>
-          </w:sdtPr>
-          <w:sdtContent>
-            <w:tc>
-              <w:tcPr>
-                <w:tcW w:w="1872" w:type="dxa"/>
-              </w:tcPr>
-              <w:p>
-                <w:r>
-                  <w:t>456</w:t>
-                </w:r>
-              </w:p>
-            </w:tc>
-          </w:sdtContent>
-        </w:sdt>
-        <w:sdt>
-          <w:sdtPr>
-            <w:alias w:val="Table data:"/>
-            <w:tag w:val="Table data:"/>
-            <w:id w:val="-1354022435"/>
-            <w:placeholder>
-              <w:docPart w:val="DE57EE7A638B456CB30C9D20D5C93BD4"/>
-            </w:placeholder>
-            <w:temporary/>
-            <w:showingPlcHdr/>
-            <w15:appearance w15:val="hidden"/>
-          </w:sdtPr>
-          <w:sdtContent>
-            <w:tc>
-              <w:tcPr>
-                <w:tcW w:w="1872" w:type="dxa"/>
-              </w:tcPr>
-              <w:p>
-                <w:r>
-                  <w:t>456</w:t>
-                </w:r>
-              </w:p>
-            </w:tc>
-          </w:sdtContent>
-        </w:sdt>
-        <w:sdt>
-          <w:sdtPr>
-            <w:alias w:val="Table data:"/>
-            <w:tag w:val="Table data:"/>
-            <w:id w:val="1583876576"/>
-            <w:placeholder>
-              <w:docPart w:val="7C7CA31596BC480CA95C46015BD66AE1"/>
-            </w:placeholder>
-            <w:temporary/>
-            <w:showingPlcHdr/>
-            <w15:appearance w15:val="hidden"/>
-          </w:sdtPr>
-          <w:sdtContent>
-            <w:tc>
-              <w:tcPr>
-                <w:tcW w:w="1872" w:type="dxa"/>
-              </w:tcPr>
-              <w:p>
-                <w:r>
-                  <w:t>456</w:t>
-                </w:r>
-              </w:p>
-            </w:tc>
-          </w:sdtContent>
-        </w:sdt>
-      </w:tr>
-      <w:tr>
-        <w:sdt>
-          <w:sdtPr>
-            <w:alias w:val="Row Head:"/>
-            <w:tag w:val="Row Head:"/>
-            <w:id w:val="-1439600689"/>
-            <w:placeholder>
-              <w:docPart w:val="3D99D65C05554FB1AE32CD11648E44EE"/>
-            </w:placeholder>
-            <w:temporary/>
-            <w:showingPlcHdr/>
-            <w15:appearance w15:val="hidden"/>
-          </w:sdtPr>
-          <w:sdtContent>
-            <w:tc>
-              <w:tcPr>
-                <w:tcW w:w="1872" w:type="dxa"/>
-              </w:tcPr>
-              <w:p>
-                <w:r>
-                  <w:t>Row Head</w:t>
-                </w:r>
-              </w:p>
-            </w:tc>
-          </w:sdtContent>
-        </w:sdt>
-        <w:sdt>
-          <w:sdtPr>
-            <w:alias w:val="Table data:"/>
-            <w:tag w:val="Table data:"/>
-            <w:id w:val="-1490947208"/>
-            <w:placeholder>
-              <w:docPart w:val="2AEA8C674FAB4A53B87BA001271200EC"/>
-            </w:placeholder>
-            <w:temporary/>
-            <w:showingPlcHdr/>
-            <w15:appearance w15:val="hidden"/>
-          </w:sdtPr>
-          <w:sdtContent>
-            <w:tc>
-              <w:tcPr>
-                <w:tcW w:w="1872" w:type="dxa"/>
-              </w:tcPr>
-              <w:p>
-                <w:r>
-                  <w:t>789</w:t>
-                </w:r>
-              </w:p>
-            </w:tc>
-          </w:sdtContent>
-        </w:sdt>
-        <w:sdt>
-          <w:sdtPr>
-            <w:alias w:val="Table data:"/>
-            <w:tag w:val="Table data:"/>
-            <w:id w:val="-470683202"/>
-            <w:placeholder>
-              <w:docPart w:val="3CE9BBB35214499E8FA4E0C796B51713"/>
-            </w:placeholder>
-            <w:temporary/>
-            <w:showingPlcHdr/>
-            <w15:appearance w15:val="hidden"/>
-          </w:sdtPr>
-          <w:sdtContent>
-            <w:tc>
-              <w:tcPr>
-                <w:tcW w:w="1872" w:type="dxa"/>
-              </w:tcPr>
-              <w:p>
-                <w:r>
-                  <w:t>789</w:t>
-                </w:r>
-              </w:p>
-            </w:tc>
-          </w:sdtContent>
-        </w:sdt>
-        <w:sdt>
-          <w:sdtPr>
-            <w:alias w:val="Table data:"/>
-            <w:tag w:val="Table data:"/>
-            <w:id w:val="1440877877"/>
-            <w:placeholder>
-              <w:docPart w:val="51E2FCD5CB204C41BEDEE0AB324740E4"/>
-            </w:placeholder>
-            <w:temporary/>
-            <w:showingPlcHdr/>
-            <w15:appearance w15:val="hidden"/>
-          </w:sdtPr>
-          <w:sdtContent>
-            <w:tc>
-              <w:tcPr>
-                <w:tcW w:w="1872" w:type="dxa"/>
-              </w:tcPr>
-              <w:p>
-                <w:r>
-                  <w:t>789</w:t>
-                </w:r>
-              </w:p>
-            </w:tc>
-          </w:sdtContent>
-        </w:sdt>
-        <w:sdt>
-          <w:sdtPr>
-            <w:alias w:val="Table data:"/>
-            <w:tag w:val="Table data:"/>
-            <w:id w:val="695431633"/>
-            <w:placeholder>
-              <w:docPart w:val="F1988955DF774CB5B136E6122BBA0A70"/>
-            </w:placeholder>
-            <w:temporary/>
-            <w:showingPlcHdr/>
-            <w15:appearance w15:val="hidden"/>
-          </w:sdtPr>
-          <w:sdtContent>
-            <w:tc>
-              <w:tcPr>
-                <w:tcW w:w="1872" w:type="dxa"/>
-              </w:tcPr>
-              <w:p>
-                <w:r>
-                  <w:t>789</w:t>
-                </w:r>
-              </w:p>
-            </w:tc>
-          </w:sdtContent>
-        </w:sdt>
-      </w:tr>
-    </w:tbl>
-    <w:p>
-      <w:pPr>
-        <w:pStyle w:val="TableFigure"/>
-      </w:pPr>
-      <w:r>
-        <w:rPr>
-          <w:rStyle w:val="Emphasis"/>
-        </w:rPr>
-        <w:t>Note</w:t>
-      </w:r>
-      <w:r>
-        <w:t xml:space="preserve">:  </w:t>
-      </w:r>
-      <w:sdt>
-        <w:sdtPr>
-          <w:alias w:val="Table note text:"/>
-          <w:tag w:val="Table note text:"/>
-          <w:id w:val="668988805"/>
-          <w:placeholder>
-            <w:docPart w:val="98EA212FAC6D4710A7B69EC00B693298"/>
-          </w:placeholder>
-          <w:temporary/>
-          <w:showingPlcHdr/>
-          <w15:appearance w15:val="hidden"/>
-        </w:sdtPr>
-        <w:sdtContent>
-          <w:r>
-            <w:t>[Place all tables for your paper in a tables section, following references (and, if applicable, footnotes).  Start a new page for each table, include a table number and table title for each, as shown on this page.  All explanatory text appears in a table note that follows the table, such as this one.  Use the Table/Figure style, available on the Home tab, in the Styles gallery, to get the spacing between table and note.  Tables in APA format can use single or 1.5 line spacing.  Include a heading for every row and column, even if the content seems obvious.  A default table style has been setup for this template that fits APA guidelines.  To insert a table, on the Insert tab, click Table.]</w:t>
-          </w:r>
-        </w:sdtContent>
-      </w:sdt>
+      <w:pPr>
+        <w:ind w:firstLine="0"/>
+      </w:pPr>
     </w:p>
     <w:sdt>
       <w:sdtPr>
@@ -6373,1081 +5287,6 @@
     </w:docPart>
     <w:docPart>
       <w:docPartPr>
-        <w:name w:val="D815AB2734B345A9858B7FC803C2BEAE"/>
-        <w:category>
-          <w:name w:val="General"/>
-          <w:gallery w:val="placeholder"/>
-        </w:category>
-        <w:types>
-          <w:type w:val="bbPlcHdr"/>
-        </w:types>
-        <w:behaviors>
-          <w:behavior w:val="content"/>
-        </w:behaviors>
-        <w:guid w:val="{E0DE7A3D-148D-470F-8F48-647E11125BCE}"/>
-      </w:docPartPr>
-      <w:docPartBody>
-        <w:p>
-          <w:pPr>
-            <w:pStyle w:val="D815AB2734B345A9858B7FC803C2BEAE"/>
-          </w:pPr>
-          <w:r>
-            <w:t>[Like all sections of your paper, references start on their own page.  The references page that follows is created using the Citations &amp; Bibliography feature, available on the References tab.  This feature includes a style option that formats your references for APA 6th Edition.  You can also use this feature to add in-text citations that are linked to your source, such as those shown at the end of this paragraph and the preceding paragraph.  To customize a citation, right-click it and then click Edit Citation.]</w:t>
-          </w:r>
-        </w:p>
-      </w:docPartBody>
-    </w:docPart>
-    <w:docPart>
-      <w:docPartPr>
-        <w:name w:val="3CFE6D302CD14379A59F6F6266954EA6"/>
-        <w:category>
-          <w:name w:val="General"/>
-          <w:gallery w:val="placeholder"/>
-        </w:category>
-        <w:types>
-          <w:type w:val="bbPlcHdr"/>
-        </w:types>
-        <w:behaviors>
-          <w:behavior w:val="content"/>
-        </w:behaviors>
-        <w:guid w:val="{F65F6F64-90B1-4C59-8B5E-8A881F7E323A}"/>
-      </w:docPartPr>
-      <w:docPartBody>
-        <w:p>
-          <w:pPr>
-            <w:pStyle w:val="3CFE6D302CD14379A59F6F6266954EA6"/>
-          </w:pPr>
-          <w:r>
-            <w:t>Last Name, Year</w:t>
-          </w:r>
-        </w:p>
-      </w:docPartBody>
-    </w:docPart>
-    <w:docPart>
-      <w:docPartPr>
-        <w:name w:val="65DBFD9129DA46E396D7066EC0E56F37"/>
-        <w:category>
-          <w:name w:val="General"/>
-          <w:gallery w:val="placeholder"/>
-        </w:category>
-        <w:types>
-          <w:type w:val="bbPlcHdr"/>
-        </w:types>
-        <w:behaviors>
-          <w:behavior w:val="content"/>
-        </w:behaviors>
-        <w:guid w:val="{839FDD50-8AFC-4595-B183-A90F64600143}"/>
-      </w:docPartPr>
-      <w:docPartBody>
-        <w:p>
-          <w:pPr>
-            <w:pStyle w:val="65DBFD9129DA46E396D7066EC0E56F37"/>
-          </w:pPr>
-          <w:r>
-            <w:t>Footnotes</w:t>
-          </w:r>
-        </w:p>
-      </w:docPartBody>
-    </w:docPart>
-    <w:docPart>
-      <w:docPartPr>
-        <w:name w:val="C876DEBBC5E24CE7B97D7DB62A7C3C00"/>
-        <w:category>
-          <w:name w:val="General"/>
-          <w:gallery w:val="placeholder"/>
-        </w:category>
-        <w:types>
-          <w:type w:val="bbPlcHdr"/>
-        </w:types>
-        <w:behaviors>
-          <w:behavior w:val="content"/>
-        </w:behaviors>
-        <w:guid w:val="{3CB0523A-C576-4F09-A2F4-7C6BAC9D40AA}"/>
-      </w:docPartPr>
-      <w:docPartBody>
-        <w:p>
-          <w:pPr>
-            <w:pStyle w:val="C876DEBBC5E24CE7B97D7DB62A7C3C00"/>
-          </w:pPr>
-          <w:r>
-            <w:t xml:space="preserve">[Add footnotes, if any, on their own page following references.  For APA formatting requirements, it’s easy to just type your own footnote references and notes.  To format a footnote reference, select the number and then, on the Home tab, in the Styles gallery, click Footnote Reference.  The body of a footnote, such as this example, uses the Normal text style.  </w:t>
-          </w:r>
-          <w:r>
-            <w:rPr>
-              <w:rStyle w:val="Emphasis"/>
-            </w:rPr>
-            <w:t>(Note:  If you delete this sample footnote, don’t forget to delete its in-text reference as well.  That’s at the end of the sample Heading 2 paragraph on the first page of body content in this template.)</w:t>
-          </w:r>
-          <w:r>
-            <w:t>]</w:t>
-          </w:r>
-        </w:p>
-      </w:docPartBody>
-    </w:docPart>
-    <w:docPart>
-      <w:docPartPr>
-        <w:name w:val="07325DC79708443297238BBA4EA6359A"/>
-        <w:category>
-          <w:name w:val="General"/>
-          <w:gallery w:val="placeholder"/>
-        </w:category>
-        <w:types>
-          <w:type w:val="bbPlcHdr"/>
-        </w:types>
-        <w:behaviors>
-          <w:behavior w:val="content"/>
-        </w:behaviors>
-        <w:guid w:val="{239BBEF8-48EE-4861-A4B4-923A32C1FC9B}"/>
-      </w:docPartPr>
-      <w:docPartBody>
-        <w:p>
-          <w:pPr>
-            <w:pStyle w:val="07325DC79708443297238BBA4EA6359A"/>
-          </w:pPr>
-          <w:r>
-            <w:t>[Table Title]</w:t>
-          </w:r>
-        </w:p>
-      </w:docPartBody>
-    </w:docPart>
-    <w:docPart>
-      <w:docPartPr>
-        <w:name w:val="386E82BE99B64CCCABB0A995BEB9E4D6"/>
-        <w:category>
-          <w:name w:val="General"/>
-          <w:gallery w:val="placeholder"/>
-        </w:category>
-        <w:types>
-          <w:type w:val="bbPlcHdr"/>
-        </w:types>
-        <w:behaviors>
-          <w:behavior w:val="content"/>
-        </w:behaviors>
-        <w:guid w:val="{41D73EFE-27C4-43D3-A9DA-FD9066726694}"/>
-      </w:docPartPr>
-      <w:docPartBody>
-        <w:p>
-          <w:pPr>
-            <w:pStyle w:val="386E82BE99B64CCCABB0A995BEB9E4D6"/>
-          </w:pPr>
-          <w:r>
-            <w:t>Column Head</w:t>
-          </w:r>
-        </w:p>
-      </w:docPartBody>
-    </w:docPart>
-    <w:docPart>
-      <w:docPartPr>
-        <w:name w:val="23565EC2191546FA9D8C84651320AD1D"/>
-        <w:category>
-          <w:name w:val="General"/>
-          <w:gallery w:val="placeholder"/>
-        </w:category>
-        <w:types>
-          <w:type w:val="bbPlcHdr"/>
-        </w:types>
-        <w:behaviors>
-          <w:behavior w:val="content"/>
-        </w:behaviors>
-        <w:guid w:val="{9A975C09-904D-4062-8F94-084E2599DCD2}"/>
-      </w:docPartPr>
-      <w:docPartBody>
-        <w:p>
-          <w:pPr>
-            <w:pStyle w:val="23565EC2191546FA9D8C84651320AD1D"/>
-          </w:pPr>
-          <w:r>
-            <w:t>Column Head</w:t>
-          </w:r>
-        </w:p>
-      </w:docPartBody>
-    </w:docPart>
-    <w:docPart>
-      <w:docPartPr>
-        <w:name w:val="AFA0DE50AE8747F6B452C63E0CA730FF"/>
-        <w:category>
-          <w:name w:val="General"/>
-          <w:gallery w:val="placeholder"/>
-        </w:category>
-        <w:types>
-          <w:type w:val="bbPlcHdr"/>
-        </w:types>
-        <w:behaviors>
-          <w:behavior w:val="content"/>
-        </w:behaviors>
-        <w:guid w:val="{9F1DE86B-FACB-4747-9D44-E67135E8A5EB}"/>
-      </w:docPartPr>
-      <w:docPartBody>
-        <w:p>
-          <w:pPr>
-            <w:pStyle w:val="AFA0DE50AE8747F6B452C63E0CA730FF"/>
-          </w:pPr>
-          <w:r>
-            <w:t>Column Head</w:t>
-          </w:r>
-        </w:p>
-      </w:docPartBody>
-    </w:docPart>
-    <w:docPart>
-      <w:docPartPr>
-        <w:name w:val="F469AEE6976A4AB78CA99B9929AFF120"/>
-        <w:category>
-          <w:name w:val="General"/>
-          <w:gallery w:val="placeholder"/>
-        </w:category>
-        <w:types>
-          <w:type w:val="bbPlcHdr"/>
-        </w:types>
-        <w:behaviors>
-          <w:behavior w:val="content"/>
-        </w:behaviors>
-        <w:guid w:val="{E5E3A256-DA7E-45DD-9A43-EF1773DE8034}"/>
-      </w:docPartPr>
-      <w:docPartBody>
-        <w:p>
-          <w:pPr>
-            <w:pStyle w:val="F469AEE6976A4AB78CA99B9929AFF120"/>
-          </w:pPr>
-          <w:r>
-            <w:t>Column Head</w:t>
-          </w:r>
-        </w:p>
-      </w:docPartBody>
-    </w:docPart>
-    <w:docPart>
-      <w:docPartPr>
-        <w:name w:val="AABE09A92BAA46A7AAB0C224689B17A7"/>
-        <w:category>
-          <w:name w:val="General"/>
-          <w:gallery w:val="placeholder"/>
-        </w:category>
-        <w:types>
-          <w:type w:val="bbPlcHdr"/>
-        </w:types>
-        <w:behaviors>
-          <w:behavior w:val="content"/>
-        </w:behaviors>
-        <w:guid w:val="{AA557615-95FC-4FDF-8B8F-2083495A6A30}"/>
-      </w:docPartPr>
-      <w:docPartBody>
-        <w:p>
-          <w:pPr>
-            <w:pStyle w:val="AABE09A92BAA46A7AAB0C224689B17A7"/>
-          </w:pPr>
-          <w:r>
-            <w:t>Column Head</w:t>
-          </w:r>
-        </w:p>
-      </w:docPartBody>
-    </w:docPart>
-    <w:docPart>
-      <w:docPartPr>
-        <w:name w:val="0F42403B43754A8BBACE0B3318147D2B"/>
-        <w:category>
-          <w:name w:val="General"/>
-          <w:gallery w:val="placeholder"/>
-        </w:category>
-        <w:types>
-          <w:type w:val="bbPlcHdr"/>
-        </w:types>
-        <w:behaviors>
-          <w:behavior w:val="content"/>
-        </w:behaviors>
-        <w:guid w:val="{8950D45F-CD5D-4808-8C3F-750A4419F3C4}"/>
-      </w:docPartPr>
-      <w:docPartBody>
-        <w:p>
-          <w:pPr>
-            <w:pStyle w:val="0F42403B43754A8BBACE0B3318147D2B"/>
-          </w:pPr>
-          <w:r>
-            <w:t>Row Head</w:t>
-          </w:r>
-        </w:p>
-      </w:docPartBody>
-    </w:docPart>
-    <w:docPart>
-      <w:docPartPr>
-        <w:name w:val="30DDFD5C701945ACBDF707A38392D4C9"/>
-        <w:category>
-          <w:name w:val="General"/>
-          <w:gallery w:val="placeholder"/>
-        </w:category>
-        <w:types>
-          <w:type w:val="bbPlcHdr"/>
-        </w:types>
-        <w:behaviors>
-          <w:behavior w:val="content"/>
-        </w:behaviors>
-        <w:guid w:val="{71751890-6D0F-454F-8D8E-27D083BC1020}"/>
-      </w:docPartPr>
-      <w:docPartBody>
-        <w:p>
-          <w:pPr>
-            <w:pStyle w:val="30DDFD5C701945ACBDF707A38392D4C9"/>
-          </w:pPr>
-          <w:r>
-            <w:t>123</w:t>
-          </w:r>
-        </w:p>
-      </w:docPartBody>
-    </w:docPart>
-    <w:docPart>
-      <w:docPartPr>
-        <w:name w:val="957A59639F444906A971982C97DF1F7A"/>
-        <w:category>
-          <w:name w:val="General"/>
-          <w:gallery w:val="placeholder"/>
-        </w:category>
-        <w:types>
-          <w:type w:val="bbPlcHdr"/>
-        </w:types>
-        <w:behaviors>
-          <w:behavior w:val="content"/>
-        </w:behaviors>
-        <w:guid w:val="{5B5EEC64-CFA3-4F75-BE9C-5DE5D2BBCCE4}"/>
-      </w:docPartPr>
-      <w:docPartBody>
-        <w:p>
-          <w:pPr>
-            <w:pStyle w:val="957A59639F444906A971982C97DF1F7A"/>
-          </w:pPr>
-          <w:r>
-            <w:t>123</w:t>
-          </w:r>
-        </w:p>
-      </w:docPartBody>
-    </w:docPart>
-    <w:docPart>
-      <w:docPartPr>
-        <w:name w:val="4DA99302121B4272937A33207ED05DEA"/>
-        <w:category>
-          <w:name w:val="General"/>
-          <w:gallery w:val="placeholder"/>
-        </w:category>
-        <w:types>
-          <w:type w:val="bbPlcHdr"/>
-        </w:types>
-        <w:behaviors>
-          <w:behavior w:val="content"/>
-        </w:behaviors>
-        <w:guid w:val="{5F73F270-44F4-4CA8-8BDC-DC896EAFF37C}"/>
-      </w:docPartPr>
-      <w:docPartBody>
-        <w:p>
-          <w:pPr>
-            <w:pStyle w:val="4DA99302121B4272937A33207ED05DEA"/>
-          </w:pPr>
-          <w:r>
-            <w:t>123</w:t>
-          </w:r>
-        </w:p>
-      </w:docPartBody>
-    </w:docPart>
-    <w:docPart>
-      <w:docPartPr>
-        <w:name w:val="FEFAE768D81640EFA7CB0B89AF1925F3"/>
-        <w:category>
-          <w:name w:val="General"/>
-          <w:gallery w:val="placeholder"/>
-        </w:category>
-        <w:types>
-          <w:type w:val="bbPlcHdr"/>
-        </w:types>
-        <w:behaviors>
-          <w:behavior w:val="content"/>
-        </w:behaviors>
-        <w:guid w:val="{1B965E0C-F8AF-46E9-9F55-30107AEB4BCF}"/>
-      </w:docPartPr>
-      <w:docPartBody>
-        <w:p>
-          <w:pPr>
-            <w:pStyle w:val="FEFAE768D81640EFA7CB0B89AF1925F3"/>
-          </w:pPr>
-          <w:r>
-            <w:t>123</w:t>
-          </w:r>
-        </w:p>
-      </w:docPartBody>
-    </w:docPart>
-    <w:docPart>
-      <w:docPartPr>
-        <w:name w:val="F5E4C3DE0B094AE88ED4825F3ED08B9D"/>
-        <w:category>
-          <w:name w:val="General"/>
-          <w:gallery w:val="placeholder"/>
-        </w:category>
-        <w:types>
-          <w:type w:val="bbPlcHdr"/>
-        </w:types>
-        <w:behaviors>
-          <w:behavior w:val="content"/>
-        </w:behaviors>
-        <w:guid w:val="{A1078F0F-5BB0-40CA-A908-17EC7C849D7D}"/>
-      </w:docPartPr>
-      <w:docPartBody>
-        <w:p>
-          <w:pPr>
-            <w:pStyle w:val="F5E4C3DE0B094AE88ED4825F3ED08B9D"/>
-          </w:pPr>
-          <w:r>
-            <w:t>Row Head</w:t>
-          </w:r>
-        </w:p>
-      </w:docPartBody>
-    </w:docPart>
-    <w:docPart>
-      <w:docPartPr>
-        <w:name w:val="916AC7DB2D5541F5BA27CCDAFDBBBC0D"/>
-        <w:category>
-          <w:name w:val="General"/>
-          <w:gallery w:val="placeholder"/>
-        </w:category>
-        <w:types>
-          <w:type w:val="bbPlcHdr"/>
-        </w:types>
-        <w:behaviors>
-          <w:behavior w:val="content"/>
-        </w:behaviors>
-        <w:guid w:val="{B0299AE0-E909-4ED7-9C34-CC85C70EFEE5}"/>
-      </w:docPartPr>
-      <w:docPartBody>
-        <w:p>
-          <w:pPr>
-            <w:pStyle w:val="916AC7DB2D5541F5BA27CCDAFDBBBC0D"/>
-          </w:pPr>
-          <w:r>
-            <w:t>456</w:t>
-          </w:r>
-        </w:p>
-      </w:docPartBody>
-    </w:docPart>
-    <w:docPart>
-      <w:docPartPr>
-        <w:name w:val="2FF38177931A4C98A5CCF9B3E9030F28"/>
-        <w:category>
-          <w:name w:val="General"/>
-          <w:gallery w:val="placeholder"/>
-        </w:category>
-        <w:types>
-          <w:type w:val="bbPlcHdr"/>
-        </w:types>
-        <w:behaviors>
-          <w:behavior w:val="content"/>
-        </w:behaviors>
-        <w:guid w:val="{D261026C-1D7F-4B6B-9A0E-A842491A7A4D}"/>
-      </w:docPartPr>
-      <w:docPartBody>
-        <w:p>
-          <w:pPr>
-            <w:pStyle w:val="2FF38177931A4C98A5CCF9B3E9030F28"/>
-          </w:pPr>
-          <w:r>
-            <w:t>456</w:t>
-          </w:r>
-        </w:p>
-      </w:docPartBody>
-    </w:docPart>
-    <w:docPart>
-      <w:docPartPr>
-        <w:name w:val="653B37E04CFF47CBBE74F8536C52AA3A"/>
-        <w:category>
-          <w:name w:val="General"/>
-          <w:gallery w:val="placeholder"/>
-        </w:category>
-        <w:types>
-          <w:type w:val="bbPlcHdr"/>
-        </w:types>
-        <w:behaviors>
-          <w:behavior w:val="content"/>
-        </w:behaviors>
-        <w:guid w:val="{5D39DD9A-9DD3-4C91-8163-DB40B52B649B}"/>
-      </w:docPartPr>
-      <w:docPartBody>
-        <w:p>
-          <w:pPr>
-            <w:pStyle w:val="653B37E04CFF47CBBE74F8536C52AA3A"/>
-          </w:pPr>
-          <w:r>
-            <w:t>456</w:t>
-          </w:r>
-        </w:p>
-      </w:docPartBody>
-    </w:docPart>
-    <w:docPart>
-      <w:docPartPr>
-        <w:name w:val="5E45DB18C2F946A5999F889BE37D2652"/>
-        <w:category>
-          <w:name w:val="General"/>
-          <w:gallery w:val="placeholder"/>
-        </w:category>
-        <w:types>
-          <w:type w:val="bbPlcHdr"/>
-        </w:types>
-        <w:behaviors>
-          <w:behavior w:val="content"/>
-        </w:behaviors>
-        <w:guid w:val="{1EAD90C7-F214-4E4F-8314-8DD1E8EB1062}"/>
-      </w:docPartPr>
-      <w:docPartBody>
-        <w:p>
-          <w:pPr>
-            <w:pStyle w:val="5E45DB18C2F946A5999F889BE37D2652"/>
-          </w:pPr>
-          <w:r>
-            <w:t>456</w:t>
-          </w:r>
-        </w:p>
-      </w:docPartBody>
-    </w:docPart>
-    <w:docPart>
-      <w:docPartPr>
-        <w:name w:val="29EBD8FB089F44CA9C3F2C6E15310BC2"/>
-        <w:category>
-          <w:name w:val="General"/>
-          <w:gallery w:val="placeholder"/>
-        </w:category>
-        <w:types>
-          <w:type w:val="bbPlcHdr"/>
-        </w:types>
-        <w:behaviors>
-          <w:behavior w:val="content"/>
-        </w:behaviors>
-        <w:guid w:val="{8474A131-C10B-4B9B-96C1-0BFC24417506}"/>
-      </w:docPartPr>
-      <w:docPartBody>
-        <w:p>
-          <w:pPr>
-            <w:pStyle w:val="29EBD8FB089F44CA9C3F2C6E15310BC2"/>
-          </w:pPr>
-          <w:r>
-            <w:t>Row Head</w:t>
-          </w:r>
-        </w:p>
-      </w:docPartBody>
-    </w:docPart>
-    <w:docPart>
-      <w:docPartPr>
-        <w:name w:val="6EFB3A0F94A54BA79BF720EB1BD79890"/>
-        <w:category>
-          <w:name w:val="General"/>
-          <w:gallery w:val="placeholder"/>
-        </w:category>
-        <w:types>
-          <w:type w:val="bbPlcHdr"/>
-        </w:types>
-        <w:behaviors>
-          <w:behavior w:val="content"/>
-        </w:behaviors>
-        <w:guid w:val="{195B4010-2721-4320-9E9E-370C34678B15}"/>
-      </w:docPartPr>
-      <w:docPartBody>
-        <w:p>
-          <w:pPr>
-            <w:pStyle w:val="6EFB3A0F94A54BA79BF720EB1BD79890"/>
-          </w:pPr>
-          <w:r>
-            <w:t>789</w:t>
-          </w:r>
-        </w:p>
-      </w:docPartBody>
-    </w:docPart>
-    <w:docPart>
-      <w:docPartPr>
-        <w:name w:val="922595008F57414987C315A0F09B663F"/>
-        <w:category>
-          <w:name w:val="General"/>
-          <w:gallery w:val="placeholder"/>
-        </w:category>
-        <w:types>
-          <w:type w:val="bbPlcHdr"/>
-        </w:types>
-        <w:behaviors>
-          <w:behavior w:val="content"/>
-        </w:behaviors>
-        <w:guid w:val="{7D0005EC-E68E-49E5-B1E9-37C873C232CD}"/>
-      </w:docPartPr>
-      <w:docPartBody>
-        <w:p>
-          <w:pPr>
-            <w:pStyle w:val="922595008F57414987C315A0F09B663F"/>
-          </w:pPr>
-          <w:r>
-            <w:t>789</w:t>
-          </w:r>
-        </w:p>
-      </w:docPartBody>
-    </w:docPart>
-    <w:docPart>
-      <w:docPartPr>
-        <w:name w:val="B45ED89B21A54C9F9E1FBAC48F7D5F3E"/>
-        <w:category>
-          <w:name w:val="General"/>
-          <w:gallery w:val="placeholder"/>
-        </w:category>
-        <w:types>
-          <w:type w:val="bbPlcHdr"/>
-        </w:types>
-        <w:behaviors>
-          <w:behavior w:val="content"/>
-        </w:behaviors>
-        <w:guid w:val="{01CAAA02-C282-4EB9-A2D9-8B57372DB197}"/>
-      </w:docPartPr>
-      <w:docPartBody>
-        <w:p>
-          <w:pPr>
-            <w:pStyle w:val="B45ED89B21A54C9F9E1FBAC48F7D5F3E"/>
-          </w:pPr>
-          <w:r>
-            <w:t>789</w:t>
-          </w:r>
-        </w:p>
-      </w:docPartBody>
-    </w:docPart>
-    <w:docPart>
-      <w:docPartPr>
-        <w:name w:val="4FAA327E90A64CF5919921F74409DF93"/>
-        <w:category>
-          <w:name w:val="General"/>
-          <w:gallery w:val="placeholder"/>
-        </w:category>
-        <w:types>
-          <w:type w:val="bbPlcHdr"/>
-        </w:types>
-        <w:behaviors>
-          <w:behavior w:val="content"/>
-        </w:behaviors>
-        <w:guid w:val="{D799446D-E0A8-4FB2-9BEE-D9FB5E8B6544}"/>
-      </w:docPartPr>
-      <w:docPartBody>
-        <w:p>
-          <w:pPr>
-            <w:pStyle w:val="4FAA327E90A64CF5919921F74409DF93"/>
-          </w:pPr>
-          <w:r>
-            <w:t>789</w:t>
-          </w:r>
-        </w:p>
-      </w:docPartBody>
-    </w:docPart>
-    <w:docPart>
-      <w:docPartPr>
-        <w:name w:val="ACC74A6483C54A45AC62014F9C723E1B"/>
-        <w:category>
-          <w:name w:val="General"/>
-          <w:gallery w:val="placeholder"/>
-        </w:category>
-        <w:types>
-          <w:type w:val="bbPlcHdr"/>
-        </w:types>
-        <w:behaviors>
-          <w:behavior w:val="content"/>
-        </w:behaviors>
-        <w:guid w:val="{49CFF368-3ED2-4D12-8435-D15627231804}"/>
-      </w:docPartPr>
-      <w:docPartBody>
-        <w:p>
-          <w:pPr>
-            <w:pStyle w:val="ACC74A6483C54A45AC62014F9C723E1B"/>
-          </w:pPr>
-          <w:r>
-            <w:t>Row Head</w:t>
-          </w:r>
-        </w:p>
-      </w:docPartBody>
-    </w:docPart>
-    <w:docPart>
-      <w:docPartPr>
-        <w:name w:val="050CD9E7A82A44598EB950344354C4EF"/>
-        <w:category>
-          <w:name w:val="General"/>
-          <w:gallery w:val="placeholder"/>
-        </w:category>
-        <w:types>
-          <w:type w:val="bbPlcHdr"/>
-        </w:types>
-        <w:behaviors>
-          <w:behavior w:val="content"/>
-        </w:behaviors>
-        <w:guid w:val="{9ABBDA1B-6235-426E-B674-814F075E7F57}"/>
-      </w:docPartPr>
-      <w:docPartBody>
-        <w:p>
-          <w:pPr>
-            <w:pStyle w:val="050CD9E7A82A44598EB950344354C4EF"/>
-          </w:pPr>
-          <w:r>
-            <w:t>123</w:t>
-          </w:r>
-        </w:p>
-      </w:docPartBody>
-    </w:docPart>
-    <w:docPart>
-      <w:docPartPr>
-        <w:name w:val="0A3A94F7AC454672B04C28A88DC064FF"/>
-        <w:category>
-          <w:name w:val="General"/>
-          <w:gallery w:val="placeholder"/>
-        </w:category>
-        <w:types>
-          <w:type w:val="bbPlcHdr"/>
-        </w:types>
-        <w:behaviors>
-          <w:behavior w:val="content"/>
-        </w:behaviors>
-        <w:guid w:val="{AEF45E73-ABB2-463A-A688-2AC6442C6FC6}"/>
-      </w:docPartPr>
-      <w:docPartBody>
-        <w:p>
-          <w:pPr>
-            <w:pStyle w:val="0A3A94F7AC454672B04C28A88DC064FF"/>
-          </w:pPr>
-          <w:r>
-            <w:t>123</w:t>
-          </w:r>
-        </w:p>
-      </w:docPartBody>
-    </w:docPart>
-    <w:docPart>
-      <w:docPartPr>
-        <w:name w:val="55943C74538E44E3855B24B4F80B99B3"/>
-        <w:category>
-          <w:name w:val="General"/>
-          <w:gallery w:val="placeholder"/>
-        </w:category>
-        <w:types>
-          <w:type w:val="bbPlcHdr"/>
-        </w:types>
-        <w:behaviors>
-          <w:behavior w:val="content"/>
-        </w:behaviors>
-        <w:guid w:val="{4986F8F7-830D-4410-B546-475822F1F7BF}"/>
-      </w:docPartPr>
-      <w:docPartBody>
-        <w:p>
-          <w:pPr>
-            <w:pStyle w:val="55943C74538E44E3855B24B4F80B99B3"/>
-          </w:pPr>
-          <w:r>
-            <w:t>123</w:t>
-          </w:r>
-        </w:p>
-      </w:docPartBody>
-    </w:docPart>
-    <w:docPart>
-      <w:docPartPr>
-        <w:name w:val="0E8F15853CFD4EE6A11A3FAF494F805D"/>
-        <w:category>
-          <w:name w:val="General"/>
-          <w:gallery w:val="placeholder"/>
-        </w:category>
-        <w:types>
-          <w:type w:val="bbPlcHdr"/>
-        </w:types>
-        <w:behaviors>
-          <w:behavior w:val="content"/>
-        </w:behaviors>
-        <w:guid w:val="{62E47EF4-7363-4868-9B51-B18A6ACF7189}"/>
-      </w:docPartPr>
-      <w:docPartBody>
-        <w:p>
-          <w:pPr>
-            <w:pStyle w:val="0E8F15853CFD4EE6A11A3FAF494F805D"/>
-          </w:pPr>
-          <w:r>
-            <w:t>123</w:t>
-          </w:r>
-        </w:p>
-      </w:docPartBody>
-    </w:docPart>
-    <w:docPart>
-      <w:docPartPr>
-        <w:name w:val="B1B1FDF48D614946836A1434AB6B96D9"/>
-        <w:category>
-          <w:name w:val="General"/>
-          <w:gallery w:val="placeholder"/>
-        </w:category>
-        <w:types>
-          <w:type w:val="bbPlcHdr"/>
-        </w:types>
-        <w:behaviors>
-          <w:behavior w:val="content"/>
-        </w:behaviors>
-        <w:guid w:val="{B20D50F5-1BCE-4082-860E-1E1E5B2287DD}"/>
-      </w:docPartPr>
-      <w:docPartBody>
-        <w:p>
-          <w:pPr>
-            <w:pStyle w:val="B1B1FDF48D614946836A1434AB6B96D9"/>
-          </w:pPr>
-          <w:r>
-            <w:t>Row Head</w:t>
-          </w:r>
-        </w:p>
-      </w:docPartBody>
-    </w:docPart>
-    <w:docPart>
-      <w:docPartPr>
-        <w:name w:val="A72AD583689A4A49855071AE1D301D58"/>
-        <w:category>
-          <w:name w:val="General"/>
-          <w:gallery w:val="placeholder"/>
-        </w:category>
-        <w:types>
-          <w:type w:val="bbPlcHdr"/>
-        </w:types>
-        <w:behaviors>
-          <w:behavior w:val="content"/>
-        </w:behaviors>
-        <w:guid w:val="{45428C49-46B6-472B-A9E4-110B51D221A0}"/>
-      </w:docPartPr>
-      <w:docPartBody>
-        <w:p>
-          <w:pPr>
-            <w:pStyle w:val="A72AD583689A4A49855071AE1D301D58"/>
-          </w:pPr>
-          <w:r>
-            <w:t>456</w:t>
-          </w:r>
-        </w:p>
-      </w:docPartBody>
-    </w:docPart>
-    <w:docPart>
-      <w:docPartPr>
-        <w:name w:val="5807DC80A93A41449E3710225CD4B179"/>
-        <w:category>
-          <w:name w:val="General"/>
-          <w:gallery w:val="placeholder"/>
-        </w:category>
-        <w:types>
-          <w:type w:val="bbPlcHdr"/>
-        </w:types>
-        <w:behaviors>
-          <w:behavior w:val="content"/>
-        </w:behaviors>
-        <w:guid w:val="{FA8C330F-F39D-4E7A-9932-029511533CE1}"/>
-      </w:docPartPr>
-      <w:docPartBody>
-        <w:p>
-          <w:pPr>
-            <w:pStyle w:val="5807DC80A93A41449E3710225CD4B179"/>
-          </w:pPr>
-          <w:r>
-            <w:t>456</w:t>
-          </w:r>
-        </w:p>
-      </w:docPartBody>
-    </w:docPart>
-    <w:docPart>
-      <w:docPartPr>
-        <w:name w:val="DE57EE7A638B456CB30C9D20D5C93BD4"/>
-        <w:category>
-          <w:name w:val="General"/>
-          <w:gallery w:val="placeholder"/>
-        </w:category>
-        <w:types>
-          <w:type w:val="bbPlcHdr"/>
-        </w:types>
-        <w:behaviors>
-          <w:behavior w:val="content"/>
-        </w:behaviors>
-        <w:guid w:val="{AB0BE597-5A31-4405-85C7-44D14DB136AA}"/>
-      </w:docPartPr>
-      <w:docPartBody>
-        <w:p>
-          <w:pPr>
-            <w:pStyle w:val="DE57EE7A638B456CB30C9D20D5C93BD4"/>
-          </w:pPr>
-          <w:r>
-            <w:t>456</w:t>
-          </w:r>
-        </w:p>
-      </w:docPartBody>
-    </w:docPart>
-    <w:docPart>
-      <w:docPartPr>
-        <w:name w:val="7C7CA31596BC480CA95C46015BD66AE1"/>
-        <w:category>
-          <w:name w:val="General"/>
-          <w:gallery w:val="placeholder"/>
-        </w:category>
-        <w:types>
-          <w:type w:val="bbPlcHdr"/>
-        </w:types>
-        <w:behaviors>
-          <w:behavior w:val="content"/>
-        </w:behaviors>
-        <w:guid w:val="{D103B741-044D-44E8-A61A-FF6D77F560E9}"/>
-      </w:docPartPr>
-      <w:docPartBody>
-        <w:p>
-          <w:pPr>
-            <w:pStyle w:val="7C7CA31596BC480CA95C46015BD66AE1"/>
-          </w:pPr>
-          <w:r>
-            <w:t>456</w:t>
-          </w:r>
-        </w:p>
-      </w:docPartBody>
-    </w:docPart>
-    <w:docPart>
-      <w:docPartPr>
-        <w:name w:val="3D99D65C05554FB1AE32CD11648E44EE"/>
-        <w:category>
-          <w:name w:val="General"/>
-          <w:gallery w:val="placeholder"/>
-        </w:category>
-        <w:types>
-          <w:type w:val="bbPlcHdr"/>
-        </w:types>
-        <w:behaviors>
-          <w:behavior w:val="content"/>
-        </w:behaviors>
-        <w:guid w:val="{39CCF3FE-8C2F-495B-8579-39F33D17933C}"/>
-      </w:docPartPr>
-      <w:docPartBody>
-        <w:p>
-          <w:pPr>
-            <w:pStyle w:val="3D99D65C05554FB1AE32CD11648E44EE"/>
-          </w:pPr>
-          <w:r>
-            <w:t>Row Head</w:t>
-          </w:r>
-        </w:p>
-      </w:docPartBody>
-    </w:docPart>
-    <w:docPart>
-      <w:docPartPr>
-        <w:name w:val="2AEA8C674FAB4A53B87BA001271200EC"/>
-        <w:category>
-          <w:name w:val="General"/>
-          <w:gallery w:val="placeholder"/>
-        </w:category>
-        <w:types>
-          <w:type w:val="bbPlcHdr"/>
-        </w:types>
-        <w:behaviors>
-          <w:behavior w:val="content"/>
-        </w:behaviors>
-        <w:guid w:val="{CB929A46-37F3-4A46-92C0-1113A5320C8A}"/>
-      </w:docPartPr>
-      <w:docPartBody>
-        <w:p>
-          <w:pPr>
-            <w:pStyle w:val="2AEA8C674FAB4A53B87BA001271200EC"/>
-          </w:pPr>
-          <w:r>
-            <w:t>789</w:t>
-          </w:r>
-        </w:p>
-      </w:docPartBody>
-    </w:docPart>
-    <w:docPart>
-      <w:docPartPr>
-        <w:name w:val="3CE9BBB35214499E8FA4E0C796B51713"/>
-        <w:category>
-          <w:name w:val="General"/>
-          <w:gallery w:val="placeholder"/>
-        </w:category>
-        <w:types>
-          <w:type w:val="bbPlcHdr"/>
-        </w:types>
-        <w:behaviors>
-          <w:behavior w:val="content"/>
-        </w:behaviors>
-        <w:guid w:val="{99A0BB3C-B3A0-4C4D-8DD5-62851B9193AB}"/>
-      </w:docPartPr>
-      <w:docPartBody>
-        <w:p>
-          <w:pPr>
-            <w:pStyle w:val="3CE9BBB35214499E8FA4E0C796B51713"/>
-          </w:pPr>
-          <w:r>
-            <w:t>789</w:t>
-          </w:r>
-        </w:p>
-      </w:docPartBody>
-    </w:docPart>
-    <w:docPart>
-      <w:docPartPr>
-        <w:name w:val="51E2FCD5CB204C41BEDEE0AB324740E4"/>
-        <w:category>
-          <w:name w:val="General"/>
-          <w:gallery w:val="placeholder"/>
-        </w:category>
-        <w:types>
-          <w:type w:val="bbPlcHdr"/>
-        </w:types>
-        <w:behaviors>
-          <w:behavior w:val="content"/>
-        </w:behaviors>
-        <w:guid w:val="{093A1A88-6FF5-4CD1-8E63-DEC8359C362D}"/>
-      </w:docPartPr>
-      <w:docPartBody>
-        <w:p>
-          <w:pPr>
-            <w:pStyle w:val="51E2FCD5CB204C41BEDEE0AB324740E4"/>
-          </w:pPr>
-          <w:r>
-            <w:t>789</w:t>
-          </w:r>
-        </w:p>
-      </w:docPartBody>
-    </w:docPart>
-    <w:docPart>
-      <w:docPartPr>
-        <w:name w:val="F1988955DF774CB5B136E6122BBA0A70"/>
-        <w:category>
-          <w:name w:val="General"/>
-          <w:gallery w:val="placeholder"/>
-        </w:category>
-        <w:types>
-          <w:type w:val="bbPlcHdr"/>
-        </w:types>
-        <w:behaviors>
-          <w:behavior w:val="content"/>
-        </w:behaviors>
-        <w:guid w:val="{2CCEB564-6E41-43B2-A2E4-58143625B135}"/>
-      </w:docPartPr>
-      <w:docPartBody>
-        <w:p>
-          <w:pPr>
-            <w:pStyle w:val="F1988955DF774CB5B136E6122BBA0A70"/>
-          </w:pPr>
-          <w:r>
-            <w:t>789</w:t>
-          </w:r>
-        </w:p>
-      </w:docPartBody>
-    </w:docPart>
-    <w:docPart>
-      <w:docPartPr>
-        <w:name w:val="98EA212FAC6D4710A7B69EC00B693298"/>
-        <w:category>
-          <w:name w:val="General"/>
-          <w:gallery w:val="placeholder"/>
-        </w:category>
-        <w:types>
-          <w:type w:val="bbPlcHdr"/>
-        </w:types>
-        <w:behaviors>
-          <w:behavior w:val="content"/>
-        </w:behaviors>
-        <w:guid w:val="{3E609703-C11B-467E-BE47-03A48C976B09}"/>
-      </w:docPartPr>
-      <w:docPartBody>
-        <w:p>
-          <w:pPr>
-            <w:pStyle w:val="98EA212FAC6D4710A7B69EC00B693298"/>
-          </w:pPr>
-          <w:r>
-            <w:t>[Place all tables for your paper in a tables section, following references (and, if applicable, footnotes).  Start a new page for each table, include a table number and table title for each, as shown on this page.  All explanatory text appears in a table note that follows the table, such as this one.  Use the Table/Figure style, available on the Home tab, in the Styles gallery, to get the spacing between table and note.  Tables in APA format can use single or 1.5 line spacing.  Include a heading for every row and column, even if the content seems obvious.  A default table style has been setup for this template that fits APA guidelines.  To insert a table, on the Insert tab, click Table.]</w:t>
-          </w:r>
-        </w:p>
-      </w:docPartBody>
-    </w:docPart>
-    <w:docPart>
-      <w:docPartPr>
         <w:name w:val="069C6DC91B9646EA9863768079069AA9"/>
         <w:category>
           <w:name w:val="General"/>

--- a/Assignment3.docx
+++ b/Assignment3.docx
@@ -18,6 +18,7 @@
           <w15:appearance w15:val="hidden"/>
           <w:text w:multiLine="1"/>
         </w:sdtPr>
+        <w:sdtEndPr/>
         <w:sdtContent>
           <w:r>
             <w:t>Presentation of Data Using Dashboards for Netflix</w:t>
@@ -73,6 +74,7 @@
           <w15:appearance w15:val="hidden"/>
           <w:text w:multiLine="1"/>
         </w:sdtPr>
+        <w:sdtEndPr/>
         <w:sdtContent>
           <w:r>
             <w:t>Presentation of Data Using Dashboards for Netflix</w:t>
@@ -589,6 +591,43 @@
       </w:r>
       <w:r>
         <w:t xml:space="preserve"> that allows for the CEO to quickly assess the health of the company and address any problem areas. </w:t>
+      </w:r>
+      <w:r>
+        <w:t xml:space="preserve">Three KPIs are shown at the top of the dashboard: a subscription count and target for yearly growth, the percentage of trial accounts being converted to full accounts, and the monthly retention rate of current subscribers. Graphs are also shown to </w:t>
+      </w:r>
+      <w:r>
+        <w:t>give insight into key business measures such as revenue, and net income by department and region. The CEO also has the option to change the date range for each display as well as specify the region when displaying the metrics.</w:t>
+      </w:r>
+    </w:p>
+    <w:p>
+      <w:r>
+        <w:t xml:space="preserve">Figure 2 is a potential dashboard for the CCO of Netflix. </w:t>
+      </w:r>
+      <w:r>
+        <w:t xml:space="preserve">This dashboard displays data that quickly lets the CCO determine what is popular with viewers and how production of new content is doing. </w:t>
+      </w:r>
+      <w:r>
+        <w:t xml:space="preserve">For example, the percentage of Netflix original content vs all content is displayed as are the most watched TV shows and movies, and most searched for actors. Plots of the average watch time per user and budget expenditure for upcoming releases are also shown. The CCO dashboard also offers the ability to specify a time frame and well as region to display the metrics for but also include a way to filter for specific genres. </w:t>
+      </w:r>
+    </w:p>
+    <w:p>
+      <w:r>
+        <w:t xml:space="preserve">Lastly, Figure 3 shows a possible dashboard for a technical research analyst at Netflix. This dashboard </w:t>
+      </w:r>
+      <w:r>
+        <w:t xml:space="preserve">gives quick insight to customer calls and their issues. The analysts can quickly view average wait times, call abandonment, first call resolution (FCR) and average speed of answer (ASA). They can also use heat maps of different regions to gain insights if certain areas </w:t>
+      </w:r>
+      <w:r>
+        <w:lastRenderedPageBreak/>
+        <w:t>are experiencing an above average number of calls. Like the other dashboards the analysts also can filter by time and region to gain more specific insight.</w:t>
+      </w:r>
+    </w:p>
+    <w:p>
+      <w:r>
+        <w:t xml:space="preserve"> </w:t>
+      </w:r>
+      <w:r>
+        <w:t xml:space="preserve">  </w:t>
       </w:r>
     </w:p>
     <w:sdt>
@@ -602,6 +641,7 @@
           <w:docPartUnique/>
         </w:docPartObj>
       </w:sdtPr>
+      <w:sdtEndPr/>
       <w:sdtContent>
         <w:p>
           <w:pPr>
@@ -779,6 +819,7 @@
         <w:showingPlcHdr/>
         <w15:appearance w15:val="hidden"/>
       </w:sdtPr>
+      <w:sdtEndPr/>
       <w:sdtContent>
         <w:p>
           <w:pPr>
@@ -840,6 +881,7 @@
           <w15:appearance w15:val="hidden"/>
           <w:text/>
         </w:sdtPr>
+        <w:sdtEndPr/>
         <w:sdtContent>
           <w:r>
             <w:t>[Include all figures in their own section, following references (and footnotes and tables, if applicable).  Include a numbered caption for each figure.  Use the Table/Figure style for easy spacing between figure and caption.]</w:t>
@@ -1826,6 +1868,7 @@
     <w:lsdException w:name="HTML Sample" w:semiHidden="1" w:unhideWhenUsed="1"/>
     <w:lsdException w:name="HTML Typewriter" w:semiHidden="1" w:unhideWhenUsed="1"/>
     <w:lsdException w:name="HTML Variable" w:semiHidden="1" w:unhideWhenUsed="1"/>
+    <w:lsdException w:name="Normal Table" w:semiHidden="1" w:unhideWhenUsed="1"/>
     <w:lsdException w:name="annotation subject" w:semiHidden="1" w:unhideWhenUsed="1"/>
     <w:lsdException w:name="No List" w:semiHidden="1" w:unhideWhenUsed="1"/>
     <w:lsdException w:name="Outline List 1" w:semiHidden="1" w:unhideWhenUsed="1"/>
@@ -1869,8 +1912,10 @@
     <w:lsdException w:name="Table Elegant" w:semiHidden="1" w:unhideWhenUsed="1"/>
     <w:lsdException w:name="Table Professional" w:semiHidden="1" w:unhideWhenUsed="1"/>
     <w:lsdException w:name="Table Subtle 1" w:semiHidden="1" w:unhideWhenUsed="1"/>
+    <w:lsdException w:name="Table Subtle 2" w:semiHidden="1" w:unhideWhenUsed="1"/>
     <w:lsdException w:name="Table Web 1" w:semiHidden="1" w:unhideWhenUsed="1"/>
     <w:lsdException w:name="Table Web 2" w:semiHidden="1" w:unhideWhenUsed="1"/>
+    <w:lsdException w:name="Table Web 3" w:semiHidden="1" w:unhideWhenUsed="1"/>
     <w:lsdException w:name="Balloon Text" w:semiHidden="1" w:unhideWhenUsed="1"/>
     <w:lsdException w:name="Table Grid" w:uiPriority="39"/>
     <w:lsdException w:name="Table Theme" w:semiHidden="1" w:unhideWhenUsed="1"/>
@@ -5421,6 +5466,7 @@
   <w:rsids>
     <w:rsidRoot w:val="009D07F0"/>
     <w:rsid w:val="009D07F0"/>
+    <w:rsid w:val="00CD4AD2"/>
   </w:rsids>
   <m:mathPr>
     <m:mathFont m:val="Cambria Math"/>

--- a/Assignment3.docx
+++ b/Assignment3.docx
@@ -2,6 +2,8 @@
 <file path=word/document.xml><?xml version="1.0" encoding="utf-8"?>
 <w:document xmlns:wpc="http://schemas.microsoft.com/office/word/2010/wordprocessingCanvas" xmlns:cx="http://schemas.microsoft.com/office/drawing/2014/chartex" xmlns:cx1="http://schemas.microsoft.com/office/drawing/2015/9/8/chartex" xmlns:cx2="http://schemas.microsoft.com/office/drawing/2015/10/21/chartex" xmlns:cx3="http://schemas.microsoft.com/office/drawing/2016/5/9/chartex" xmlns:cx4="http://schemas.microsoft.com/office/drawing/2016/5/10/chartex" xmlns:cx5="http://schemas.microsoft.com/office/drawing/2016/5/11/chartex" xmlns:cx6="http://schemas.microsoft.com/office/drawing/2016/5/12/chartex" xmlns:cx7="http://schemas.microsoft.com/office/drawing/2016/5/13/chartex" xmlns:cx8="http://schemas.microsoft.com/office/drawing/2016/5/14/chartex" xmlns:mc="http://schemas.openxmlformats.org/markup-compatibility/2006" xmlns:aink="http://schemas.microsoft.com/office/drawing/2016/ink" xmlns:am3d="http://schemas.microsoft.com/office/drawing/2017/model3d" xmlns:o="urn:schemas-microsoft-com:office:office" xmlns:r="http://schemas.openxmlformats.org/officeDocument/2006/relationships" xmlns:m="http://schemas.openxmlformats.org/officeDocument/2006/math" xmlns:v="urn:schemas-microsoft-com:vml" xmlns:wp14="http://schemas.microsoft.com/office/word/2010/wordprocessingDrawing" xmlns:wp="http://schemas.openxmlformats.org/drawingml/2006/wordprocessingDrawing" xmlns:w10="urn:schemas-microsoft-com:office:word" xmlns:w="http://schemas.openxmlformats.org/wordprocessingml/2006/main" xmlns:w14="http://schemas.microsoft.com/office/word/2010/wordml" xmlns:w15="http://schemas.microsoft.com/office/word/2012/wordml" xmlns:w16cex="http://schemas.microsoft.com/office/word/2018/wordml/cex" xmlns:w16cid="http://schemas.microsoft.com/office/word/2016/wordml/cid" xmlns:w16="http://schemas.microsoft.com/office/word/2018/wordml" xmlns:w16se="http://schemas.microsoft.com/office/word/2015/wordml/symex" xmlns:wpg="http://schemas.microsoft.com/office/word/2010/wordprocessingGroup" xmlns:wpi="http://schemas.microsoft.com/office/word/2010/wordprocessingInk" xmlns:wne="http://schemas.microsoft.com/office/word/2006/wordml" xmlns:wps="http://schemas.microsoft.com/office/word/2010/wordprocessingShape" mc:Ignorable="w14 w15 w16se w16cid w16 w16cex wp14">
   <w:body>
+    <w:bookmarkStart w:id="0" w:name="_Hlk47432741"/>
+    <w:bookmarkEnd w:id="0"/>
     <w:p>
       <w:pPr>
         <w:pStyle w:val="Title"/>
@@ -127,23 +129,7 @@
         <w:t xml:space="preserve">ds provide useful insights using visuals that quickly allow for users to make or support business decisions without any needless distractions. </w:t>
       </w:r>
       <w:r>
-        <w:t xml:space="preserve">According to Janes, </w:t>
-      </w:r>
-      <w:proofErr w:type="spellStart"/>
-      <w:r>
-        <w:t>Sillitti</w:t>
-      </w:r>
-      <w:proofErr w:type="spellEnd"/>
-      <w:r>
-        <w:t xml:space="preserve">, and </w:t>
-      </w:r>
-      <w:proofErr w:type="spellStart"/>
-      <w:r>
-        <w:t>Succi</w:t>
-      </w:r>
-      <w:proofErr w:type="spellEnd"/>
-      <w:r>
-        <w:t xml:space="preserve"> (2013):</w:t>
+        <w:t>According to Janes, Sillitti, and Succi (2013):</w:t>
       </w:r>
     </w:p>
     <w:p>
@@ -292,7 +278,13 @@
         <w:t xml:space="preserve"> (Pappas &amp; Whitman, 2011). It is important that you include the business users in this process so that they can give feedback and you can adjust the dashboard to best suit them. This should be an iterative process until both you and the business user agree on a final design</w:t>
       </w:r>
       <w:r>
-        <w:t>. At every iteration consideration should be taken to ensure that the graphics and visuals help to drive a deeper understanding or will it spark insight or demand for new information (Wolf, 2016).</w:t>
+        <w:t xml:space="preserve">. At every iteration consideration should be taken to ensure that the graphics and visuals help to drive a deeper understanding or spark </w:t>
+      </w:r>
+      <w:r>
+        <w:t>awareness</w:t>
+      </w:r>
+      <w:r>
+        <w:t xml:space="preserve"> or demand for new information (Wolf, 2016).</w:t>
       </w:r>
     </w:p>
     <w:p>
@@ -615,7 +607,13 @@
         <w:t xml:space="preserve">Lastly, Figure 3 shows a possible dashboard for a technical research analyst at Netflix. This dashboard </w:t>
       </w:r>
       <w:r>
-        <w:t xml:space="preserve">gives quick insight to customer calls and their issues. The analysts can quickly view average wait times, call abandonment, first call resolution (FCR) and average speed of answer (ASA). They can also use heat maps of different regions to gain insights if certain areas </w:t>
+        <w:t xml:space="preserve">gives quick insight to customer calls and their issues. The analysts can </w:t>
+      </w:r>
+      <w:r>
+        <w:t>instantly view</w:t>
+      </w:r>
+      <w:r>
+        <w:t xml:space="preserve"> average wait times, call abandonment, first call resolution (FCR) and average speed of answer (ASA). They can also use heat maps of different regions to gain insights if certain areas </w:t>
       </w:r>
       <w:r>
         <w:lastRenderedPageBreak/>
@@ -623,11 +621,46 @@
       </w:r>
     </w:p>
     <w:p>
+      <w:pPr>
+        <w:pStyle w:val="Heading2"/>
+      </w:pPr>
       <w:r>
         <w:t xml:space="preserve"> </w:t>
       </w:r>
       <w:r>
         <w:t xml:space="preserve">  </w:t>
+      </w:r>
+      <w:r>
+        <w:t>Summary</w:t>
+      </w:r>
+    </w:p>
+    <w:p>
+      <w:r>
+        <w:t xml:space="preserve">In conclusion, </w:t>
+      </w:r>
+      <w:r>
+        <w:t xml:space="preserve">following the best practices discussed earlier, we can be sure that we design dashboards that best help meet the needs of the business users. </w:t>
+      </w:r>
+      <w:r>
+        <w:t xml:space="preserve">These best practices were used to </w:t>
+      </w:r>
+      <w:r>
+        <w:t>develop three dashboards for Netflix that would allow each specific business user</w:t>
+      </w:r>
+      <w:r>
+        <w:t>,</w:t>
+      </w:r>
+      <w:r>
+        <w:t xml:space="preserve"> with </w:t>
+      </w:r>
+      <w:r>
+        <w:t xml:space="preserve">disparate needs to easily view the data necessary for their job.  These </w:t>
+      </w:r>
+      <w:r>
+        <w:t>dashboards can offer a quick way to gain insights into data allowing users to make better business decisions. But the effectiveness of the dashboard requires ensuring that the user has immediate access to the data they need</w:t>
+      </w:r>
+      <w:r>
+        <w:t xml:space="preserve"> while keeping the “mud” out of their eyes.</w:t>
       </w:r>
     </w:p>
     <w:sdt>
@@ -660,23 +693,7 @@
             <w:pStyle w:val="Bibliography"/>
           </w:pPr>
           <w:r>
-            <w:t xml:space="preserve">Janes, A., </w:t>
-          </w:r>
-          <w:proofErr w:type="spellStart"/>
-          <w:r>
-            <w:t>Sillitti</w:t>
-          </w:r>
-          <w:proofErr w:type="spellEnd"/>
-          <w:r>
-            <w:t xml:space="preserve">, A., &amp; </w:t>
-          </w:r>
-          <w:proofErr w:type="spellStart"/>
-          <w:r>
-            <w:t>Succi</w:t>
-          </w:r>
-          <w:proofErr w:type="spellEnd"/>
-          <w:r>
-            <w:t xml:space="preserve">, G. (2013). Effective Dashboard Design. Cutter IT Journal, 26(1). Retrieved July 23, 2020, from </w:t>
+            <w:t xml:space="preserve">Janes, A., Sillitti, A., &amp; Succi, G. (2013). Effective Dashboard Design. Cutter IT Journal, 26(1). Retrieved July 23, 2020, from </w:t>
           </w:r>
           <w:hyperlink r:id="rId9" w:history="1">
             <w:r>
@@ -807,30 +824,47 @@
         <w:ind w:firstLine="0"/>
       </w:pPr>
     </w:p>
-    <w:sdt>
-      <w:sdtPr>
-        <w:alias w:val="Figures title:"/>
-        <w:tag w:val="Figures title:"/>
-        <w:id w:val="-2071720289"/>
-        <w:placeholder>
-          <w:docPart w:val="069C6DC91B9646EA9863768079069AA9"/>
-        </w:placeholder>
-        <w:temporary/>
-        <w:showingPlcHdr/>
-        <w15:appearance w15:val="hidden"/>
-      </w:sdtPr>
-      <w:sdtEndPr/>
-      <w:sdtContent>
-        <w:p>
-          <w:pPr>
-            <w:pStyle w:val="SectionTitle"/>
-          </w:pPr>
-          <w:r>
-            <w:t>Figures title:</w:t>
-          </w:r>
-        </w:p>
-      </w:sdtContent>
-    </w:sdt>
+    <w:p>
+      <w:pPr>
+        <w:pStyle w:val="SectionTitle"/>
+      </w:pPr>
+      <w:r>
+        <w:lastRenderedPageBreak/>
+        <w:t>Figures</w:t>
+      </w:r>
+    </w:p>
+    <w:p>
+      <w:pPr>
+        <w:pStyle w:val="NoSpacing"/>
+        <w:rPr>
+          <w:b/>
+          <w:bCs/>
+        </w:rPr>
+      </w:pPr>
+      <w:r>
+        <w:rPr>
+          <w:b/>
+          <w:bCs/>
+        </w:rPr>
+        <w:t>Figure 1</w:t>
+      </w:r>
+    </w:p>
+    <w:p>
+      <w:pPr>
+        <w:pStyle w:val="NoSpacing"/>
+        <w:rPr>
+          <w:i/>
+          <w:iCs/>
+        </w:rPr>
+      </w:pPr>
+      <w:r>
+        <w:rPr>
+          <w:i/>
+          <w:iCs/>
+        </w:rPr>
+        <w:t>CEO Dashboard</w:t>
+      </w:r>
+    </w:p>
     <w:p>
       <w:pPr>
         <w:pStyle w:val="NoSpacing"/>
@@ -838,17 +872,38 @@
       <w:r>
         <w:rPr>
           <w:noProof/>
-          <w:lang w:eastAsia="en-US"/>
         </w:rPr>
         <w:drawing>
-          <wp:inline distT="0" distB="0" distL="0" distR="0" wp14:anchorId="447D0688" wp14:editId="0B706B32">
-            <wp:extent cx="5943600" cy="3200400"/>
+          <wp:inline distT="0" distB="0" distL="0" distR="0" wp14:anchorId="3B1B6AB7" wp14:editId="317C2BC8">
+            <wp:extent cx="5943600" cy="3226435"/>
             <wp:effectExtent l="0" t="0" r="0" b="0"/>
-            <wp:docPr id="2" name="Chart 2" descr="Clustered column chart showing the values of 3 series for 4 categories"/>
-            <wp:cNvGraphicFramePr/>
+            <wp:docPr id="1" name="Picture 1"/>
+            <wp:cNvGraphicFramePr>
+              <a:graphicFrameLocks xmlns:a="http://schemas.openxmlformats.org/drawingml/2006/main" noChangeAspect="1"/>
+            </wp:cNvGraphicFramePr>
             <a:graphic xmlns:a="http://schemas.openxmlformats.org/drawingml/2006/main">
-              <a:graphicData uri="http://schemas.openxmlformats.org/drawingml/2006/chart">
-                <c:chart xmlns:c="http://schemas.openxmlformats.org/drawingml/2006/chart" xmlns:r="http://schemas.openxmlformats.org/officeDocument/2006/relationships" r:id="rId13"/>
+              <a:graphicData uri="http://schemas.openxmlformats.org/drawingml/2006/picture">
+                <pic:pic xmlns:pic="http://schemas.openxmlformats.org/drawingml/2006/picture">
+                  <pic:nvPicPr>
+                    <pic:cNvPr id="1" name=""/>
+                    <pic:cNvPicPr/>
+                  </pic:nvPicPr>
+                  <pic:blipFill>
+                    <a:blip r:embed="rId13"/>
+                    <a:stretch>
+                      <a:fillRect/>
+                    </a:stretch>
+                  </pic:blipFill>
+                  <pic:spPr>
+                    <a:xfrm>
+                      <a:off x="0" y="0"/>
+                      <a:ext cx="5943600" cy="3226435"/>
+                    </a:xfrm>
+                    <a:prstGeom prst="rect">
+                      <a:avLst/>
+                    </a:prstGeom>
+                  </pic:spPr>
+                </pic:pic>
               </a:graphicData>
             </a:graphic>
           </wp:inline>
@@ -857,58 +912,237 @@
     </w:p>
     <w:p>
       <w:pPr>
+        <w:ind w:firstLine="0"/>
+      </w:pPr>
+      <w:r>
+        <w:t xml:space="preserve">A dashboard designed for the CEO of Netflix to allow them to quickly make </w:t>
+      </w:r>
+      <w:r>
+        <w:t>decisions about business success. Revenue and net income data gathered from Netflix annual report.</w:t>
+      </w:r>
+      <w:r>
+        <w:br w:type="page"/>
+      </w:r>
+    </w:p>
+    <w:p>
+      <w:pPr>
+        <w:pStyle w:val="NoSpacing"/>
+        <w:rPr>
+          <w:b/>
+          <w:bCs/>
+        </w:rPr>
+      </w:pPr>
+    </w:p>
+    <w:p>
+      <w:pPr>
+        <w:pStyle w:val="NoSpacing"/>
+        <w:rPr>
+          <w:b/>
+          <w:bCs/>
+        </w:rPr>
+      </w:pPr>
+      <w:r>
+        <w:rPr>
+          <w:b/>
+          <w:bCs/>
+        </w:rPr>
+        <w:t xml:space="preserve">Figure </w:t>
+      </w:r>
+      <w:r>
+        <w:rPr>
+          <w:b/>
+          <w:bCs/>
+        </w:rPr>
+        <w:t>2</w:t>
+      </w:r>
+    </w:p>
+    <w:p>
+      <w:pPr>
+        <w:pStyle w:val="NoSpacing"/>
+        <w:rPr>
+          <w:i/>
+          <w:iCs/>
+        </w:rPr>
+      </w:pPr>
+      <w:r>
+        <w:rPr>
+          <w:i/>
+          <w:iCs/>
+        </w:rPr>
+        <w:t>CCO Dashboard</w:t>
+      </w:r>
+    </w:p>
+    <w:p>
+      <w:pPr>
+        <w:ind w:firstLine="0"/>
+      </w:pPr>
+      <w:r>
+        <w:rPr>
+          <w:noProof/>
+        </w:rPr>
+        <w:drawing>
+          <wp:inline distT="0" distB="0" distL="0" distR="0" wp14:anchorId="5B738F82" wp14:editId="642DEC06">
+            <wp:extent cx="5943600" cy="3222625"/>
+            <wp:effectExtent l="0" t="0" r="0" b="0"/>
+            <wp:docPr id="4" name="Picture 4"/>
+            <wp:cNvGraphicFramePr>
+              <a:graphicFrameLocks xmlns:a="http://schemas.openxmlformats.org/drawingml/2006/main" noChangeAspect="1"/>
+            </wp:cNvGraphicFramePr>
+            <a:graphic xmlns:a="http://schemas.openxmlformats.org/drawingml/2006/main">
+              <a:graphicData uri="http://schemas.openxmlformats.org/drawingml/2006/picture">
+                <pic:pic xmlns:pic="http://schemas.openxmlformats.org/drawingml/2006/picture">
+                  <pic:nvPicPr>
+                    <pic:cNvPr id="1" name=""/>
+                    <pic:cNvPicPr/>
+                  </pic:nvPicPr>
+                  <pic:blipFill>
+                    <a:blip r:embed="rId14"/>
+                    <a:stretch>
+                      <a:fillRect/>
+                    </a:stretch>
+                  </pic:blipFill>
+                  <pic:spPr>
+                    <a:xfrm>
+                      <a:off x="0" y="0"/>
+                      <a:ext cx="5943600" cy="3222625"/>
+                    </a:xfrm>
+                    <a:prstGeom prst="rect">
+                      <a:avLst/>
+                    </a:prstGeom>
+                  </pic:spPr>
+                </pic:pic>
+              </a:graphicData>
+            </a:graphic>
+          </wp:inline>
+        </w:drawing>
+      </w:r>
+    </w:p>
+    <w:p>
+      <w:pPr>
         <w:pStyle w:val="TableFigure"/>
       </w:pPr>
       <w:r>
         <w:rPr>
           <w:rStyle w:val="Emphasis"/>
+          <w:i w:val="0"/>
+          <w:iCs w:val="0"/>
         </w:rPr>
-        <w:t>Figure 1</w:t>
-      </w:r>
-      <w:r>
-        <w:t xml:space="preserve">. </w:t>
-      </w:r>
-      <w:sdt>
-        <w:sdtPr>
-          <w:alias w:val="Figure 1 text:"/>
-          <w:tag w:val="Figure 1 text:"/>
-          <w:id w:val="1420302148"/>
-          <w:placeholder>
-            <w:docPart w:val="70AE76A9FC514976BB46DB1C5A74D79E"/>
-          </w:placeholder>
-          <w:temporary/>
-          <w:showingPlcHdr/>
-          <w15:appearance w15:val="hidden"/>
-          <w:text/>
-        </w:sdtPr>
-        <w:sdtEndPr/>
-        <w:sdtContent>
-          <w:r>
-            <w:t>[Include all figures in their own section, following references (and footnotes and tables, if applicable).  Include a numbered caption for each figure.  Use the Table/Figure style for easy spacing between figure and caption.]</w:t>
-          </w:r>
-        </w:sdtContent>
-      </w:sdt>
+        <w:t>Dashboard designed for use by the CCO, upcoming releases retrieved from (source).</w:t>
+      </w:r>
+      <w:r>
+        <w:rPr>
+          <w:rStyle w:val="Emphasis"/>
+          <w:i w:val="0"/>
+          <w:iCs w:val="0"/>
+        </w:rPr>
+        <w:t xml:space="preserve"> Other d</w:t>
+      </w:r>
+      <w:r>
+        <w:t>ata was simulated using Excel random formula.</w:t>
+      </w:r>
     </w:p>
     <w:p>
+      <w:r>
+        <w:br w:type="page"/>
+      </w:r>
+    </w:p>
+    <w:p>
+      <w:pPr>
+        <w:pStyle w:val="NoSpacing"/>
+        <w:rPr>
+          <w:b/>
+          <w:bCs/>
+        </w:rPr>
+      </w:pPr>
+      <w:r>
+        <w:rPr>
+          <w:b/>
+          <w:bCs/>
+        </w:rPr>
+        <w:lastRenderedPageBreak/>
+        <w:t xml:space="preserve">Figure </w:t>
+      </w:r>
+      <w:r>
+        <w:rPr>
+          <w:b/>
+          <w:bCs/>
+        </w:rPr>
+        <w:t>3</w:t>
+      </w:r>
+    </w:p>
+    <w:p>
+      <w:pPr>
+        <w:pStyle w:val="NoSpacing"/>
+        <w:ind w:left="720" w:hanging="720"/>
+        <w:rPr>
+          <w:i/>
+          <w:iCs/>
+        </w:rPr>
+      </w:pPr>
+      <w:r>
+        <w:rPr>
+          <w:i/>
+          <w:iCs/>
+        </w:rPr>
+        <w:t>Technical Analyst Dashboard</w:t>
+      </w:r>
+    </w:p>
+    <w:p>
       <w:pPr>
         <w:pStyle w:val="TableFigure"/>
       </w:pPr>
       <w:r>
-        <w:t xml:space="preserve">For more information about all elements of APA formatting, please consult the </w:t>
-      </w:r>
-      <w:r>
         <w:rPr>
-          <w:rStyle w:val="Emphasis"/>
+          <w:noProof/>
         </w:rPr>
-        <w:t>APA Style Manual, 6th Edition</w:t>
-      </w:r>
-      <w:r>
-        <w:t>.</w:t>
+        <w:drawing>
+          <wp:inline distT="0" distB="0" distL="0" distR="0" wp14:anchorId="4C2CD867" wp14:editId="68AD9270">
+            <wp:extent cx="5943600" cy="3231515"/>
+            <wp:effectExtent l="0" t="0" r="0" b="6985"/>
+            <wp:docPr id="5" name="Picture 5"/>
+            <wp:cNvGraphicFramePr>
+              <a:graphicFrameLocks xmlns:a="http://schemas.openxmlformats.org/drawingml/2006/main" noChangeAspect="1"/>
+            </wp:cNvGraphicFramePr>
+            <a:graphic xmlns:a="http://schemas.openxmlformats.org/drawingml/2006/main">
+              <a:graphicData uri="http://schemas.openxmlformats.org/drawingml/2006/picture">
+                <pic:pic xmlns:pic="http://schemas.openxmlformats.org/drawingml/2006/picture">
+                  <pic:nvPicPr>
+                    <pic:cNvPr id="1" name=""/>
+                    <pic:cNvPicPr/>
+                  </pic:nvPicPr>
+                  <pic:blipFill>
+                    <a:blip r:embed="rId15"/>
+                    <a:stretch>
+                      <a:fillRect/>
+                    </a:stretch>
+                  </pic:blipFill>
+                  <pic:spPr>
+                    <a:xfrm>
+                      <a:off x="0" y="0"/>
+                      <a:ext cx="5943600" cy="3231515"/>
+                    </a:xfrm>
+                    <a:prstGeom prst="rect">
+                      <a:avLst/>
+                    </a:prstGeom>
+                  </pic:spPr>
+                </pic:pic>
+              </a:graphicData>
+            </a:graphic>
+          </wp:inline>
+        </w:drawing>
+      </w:r>
+    </w:p>
+    <w:p>
+      <w:pPr>
+        <w:pStyle w:val="TableFigure"/>
+      </w:pPr>
+      <w:r>
+        <w:t>Dashboard designed for a technical analyst role at Netflix. Data was simulated using Excel random formula.</w:t>
       </w:r>
     </w:p>
     <w:sectPr>
-      <w:headerReference w:type="default" r:id="rId14"/>
-      <w:headerReference w:type="first" r:id="rId15"/>
+      <w:headerReference w:type="default" r:id="rId16"/>
+      <w:headerReference w:type="first" r:id="rId17"/>
       <w:footnotePr>
         <w:pos w:val="beneathText"/>
       </w:footnotePr>
@@ -2491,7 +2725,7 @@
   <w:style w:type="character" w:styleId="Emphasis">
     <w:name w:val="Emphasis"/>
     <w:basedOn w:val="DefaultParagraphFont"/>
-    <w:uiPriority w:val="4"/>
+    <w:uiPriority w:val="20"/>
     <w:unhideWhenUsed/>
     <w:qFormat/>
     <w:rPr>
@@ -4302,977 +4536,6 @@
     </w:rPr>
   </w:style>
 </w:styles>
-</file>
-
-<file path=word/charts/chart1.xml><?xml version="1.0" encoding="utf-8"?>
-<c:chartSpace xmlns:c="http://schemas.openxmlformats.org/drawingml/2006/chart" xmlns:a="http://schemas.openxmlformats.org/drawingml/2006/main" xmlns:r="http://schemas.openxmlformats.org/officeDocument/2006/relationships" xmlns:c16r2="http://schemas.microsoft.com/office/drawing/2015/06/chart">
-  <c:date1904 val="0"/>
-  <c:lang val="en-US"/>
-  <c:roundedCorners val="0"/>
-  <mc:AlternateContent xmlns:mc="http://schemas.openxmlformats.org/markup-compatibility/2006">
-    <mc:Choice xmlns:c14="http://schemas.microsoft.com/office/drawing/2007/8/2/chart" Requires="c14">
-      <c14:style val="102"/>
-    </mc:Choice>
-    <mc:Fallback>
-      <c:style val="2"/>
-    </mc:Fallback>
-  </mc:AlternateContent>
-  <c:chart>
-    <c:autoTitleDeleted val="1"/>
-    <c:plotArea>
-      <c:layout/>
-      <c:barChart>
-        <c:barDir val="col"/>
-        <c:grouping val="clustered"/>
-        <c:varyColors val="0"/>
-        <c:ser>
-          <c:idx val="0"/>
-          <c:order val="0"/>
-          <c:tx>
-            <c:strRef>
-              <c:f>Sheet1!$B$1</c:f>
-              <c:strCache>
-                <c:ptCount val="1"/>
-                <c:pt idx="0">
-                  <c:v>Series 1</c:v>
-                </c:pt>
-              </c:strCache>
-            </c:strRef>
-          </c:tx>
-          <c:spPr>
-            <a:solidFill>
-              <a:schemeClr val="accent1"/>
-            </a:solidFill>
-            <a:ln>
-              <a:noFill/>
-            </a:ln>
-            <a:effectLst/>
-          </c:spPr>
-          <c:invertIfNegative val="0"/>
-          <c:cat>
-            <c:strRef>
-              <c:f>Sheet1!$A$2:$A$5</c:f>
-              <c:strCache>
-                <c:ptCount val="4"/>
-                <c:pt idx="0">
-                  <c:v>Category 1</c:v>
-                </c:pt>
-                <c:pt idx="1">
-                  <c:v>Category 2</c:v>
-                </c:pt>
-                <c:pt idx="2">
-                  <c:v>Category 3</c:v>
-                </c:pt>
-                <c:pt idx="3">
-                  <c:v>Category 4</c:v>
-                </c:pt>
-              </c:strCache>
-            </c:strRef>
-          </c:cat>
-          <c:val>
-            <c:numRef>
-              <c:f>Sheet1!$B$2:$B$5</c:f>
-              <c:numCache>
-                <c:formatCode>General</c:formatCode>
-                <c:ptCount val="4"/>
-                <c:pt idx="0">
-                  <c:v>4.3</c:v>
-                </c:pt>
-                <c:pt idx="1">
-                  <c:v>2.5</c:v>
-                </c:pt>
-                <c:pt idx="2">
-                  <c:v>3.5</c:v>
-                </c:pt>
-                <c:pt idx="3">
-                  <c:v>4.5</c:v>
-                </c:pt>
-              </c:numCache>
-            </c:numRef>
-          </c:val>
-          <c:extLst>
-            <c:ext xmlns:c16="http://schemas.microsoft.com/office/drawing/2014/chart" uri="{C3380CC4-5D6E-409C-BE32-E72D297353CC}">
-              <c16:uniqueId val="{00000000-DB11-4EB4-8D82-046C0382AFAD}"/>
-            </c:ext>
-          </c:extLst>
-        </c:ser>
-        <c:ser>
-          <c:idx val="1"/>
-          <c:order val="1"/>
-          <c:tx>
-            <c:strRef>
-              <c:f>Sheet1!$C$1</c:f>
-              <c:strCache>
-                <c:ptCount val="1"/>
-                <c:pt idx="0">
-                  <c:v>Series 2</c:v>
-                </c:pt>
-              </c:strCache>
-            </c:strRef>
-          </c:tx>
-          <c:spPr>
-            <a:solidFill>
-              <a:schemeClr val="accent2"/>
-            </a:solidFill>
-            <a:ln>
-              <a:noFill/>
-            </a:ln>
-            <a:effectLst/>
-          </c:spPr>
-          <c:invertIfNegative val="0"/>
-          <c:cat>
-            <c:strRef>
-              <c:f>Sheet1!$A$2:$A$5</c:f>
-              <c:strCache>
-                <c:ptCount val="4"/>
-                <c:pt idx="0">
-                  <c:v>Category 1</c:v>
-                </c:pt>
-                <c:pt idx="1">
-                  <c:v>Category 2</c:v>
-                </c:pt>
-                <c:pt idx="2">
-                  <c:v>Category 3</c:v>
-                </c:pt>
-                <c:pt idx="3">
-                  <c:v>Category 4</c:v>
-                </c:pt>
-              </c:strCache>
-            </c:strRef>
-          </c:cat>
-          <c:val>
-            <c:numRef>
-              <c:f>Sheet1!$C$2:$C$5</c:f>
-              <c:numCache>
-                <c:formatCode>General</c:formatCode>
-                <c:ptCount val="4"/>
-                <c:pt idx="0">
-                  <c:v>2.4</c:v>
-                </c:pt>
-                <c:pt idx="1">
-                  <c:v>4.4000000000000004</c:v>
-                </c:pt>
-                <c:pt idx="2">
-                  <c:v>1.8</c:v>
-                </c:pt>
-                <c:pt idx="3">
-                  <c:v>2.8</c:v>
-                </c:pt>
-              </c:numCache>
-            </c:numRef>
-          </c:val>
-          <c:extLst>
-            <c:ext xmlns:c16="http://schemas.microsoft.com/office/drawing/2014/chart" uri="{C3380CC4-5D6E-409C-BE32-E72D297353CC}">
-              <c16:uniqueId val="{00000001-DB11-4EB4-8D82-046C0382AFAD}"/>
-            </c:ext>
-          </c:extLst>
-        </c:ser>
-        <c:ser>
-          <c:idx val="2"/>
-          <c:order val="2"/>
-          <c:tx>
-            <c:strRef>
-              <c:f>Sheet1!$D$1</c:f>
-              <c:strCache>
-                <c:ptCount val="1"/>
-                <c:pt idx="0">
-                  <c:v>Series 3</c:v>
-                </c:pt>
-              </c:strCache>
-            </c:strRef>
-          </c:tx>
-          <c:spPr>
-            <a:solidFill>
-              <a:schemeClr val="accent3"/>
-            </a:solidFill>
-            <a:ln>
-              <a:noFill/>
-            </a:ln>
-            <a:effectLst/>
-          </c:spPr>
-          <c:invertIfNegative val="0"/>
-          <c:cat>
-            <c:strRef>
-              <c:f>Sheet1!$A$2:$A$5</c:f>
-              <c:strCache>
-                <c:ptCount val="4"/>
-                <c:pt idx="0">
-                  <c:v>Category 1</c:v>
-                </c:pt>
-                <c:pt idx="1">
-                  <c:v>Category 2</c:v>
-                </c:pt>
-                <c:pt idx="2">
-                  <c:v>Category 3</c:v>
-                </c:pt>
-                <c:pt idx="3">
-                  <c:v>Category 4</c:v>
-                </c:pt>
-              </c:strCache>
-            </c:strRef>
-          </c:cat>
-          <c:val>
-            <c:numRef>
-              <c:f>Sheet1!$D$2:$D$5</c:f>
-              <c:numCache>
-                <c:formatCode>General</c:formatCode>
-                <c:ptCount val="4"/>
-                <c:pt idx="0">
-                  <c:v>2</c:v>
-                </c:pt>
-                <c:pt idx="1">
-                  <c:v>2</c:v>
-                </c:pt>
-                <c:pt idx="2">
-                  <c:v>3</c:v>
-                </c:pt>
-                <c:pt idx="3">
-                  <c:v>5</c:v>
-                </c:pt>
-              </c:numCache>
-            </c:numRef>
-          </c:val>
-          <c:extLst>
-            <c:ext xmlns:c16="http://schemas.microsoft.com/office/drawing/2014/chart" uri="{C3380CC4-5D6E-409C-BE32-E72D297353CC}">
-              <c16:uniqueId val="{00000002-DB11-4EB4-8D82-046C0382AFAD}"/>
-            </c:ext>
-          </c:extLst>
-        </c:ser>
-        <c:dLbls>
-          <c:showLegendKey val="0"/>
-          <c:showVal val="0"/>
-          <c:showCatName val="0"/>
-          <c:showSerName val="0"/>
-          <c:showPercent val="0"/>
-          <c:showBubbleSize val="0"/>
-        </c:dLbls>
-        <c:gapWidth val="219"/>
-        <c:overlap val="-27"/>
-        <c:axId val="286636464"/>
-        <c:axId val="521039864"/>
-      </c:barChart>
-      <c:catAx>
-        <c:axId val="286636464"/>
-        <c:scaling>
-          <c:orientation val="minMax"/>
-        </c:scaling>
-        <c:delete val="0"/>
-        <c:axPos val="b"/>
-        <c:numFmt formatCode="General" sourceLinked="1"/>
-        <c:majorTickMark val="none"/>
-        <c:minorTickMark val="none"/>
-        <c:tickLblPos val="nextTo"/>
-        <c:spPr>
-          <a:noFill/>
-          <a:ln w="9525" cap="flat" cmpd="sng" algn="ctr">
-            <a:solidFill>
-              <a:schemeClr val="tx1">
-                <a:lumMod val="15000"/>
-                <a:lumOff val="85000"/>
-              </a:schemeClr>
-            </a:solidFill>
-            <a:round/>
-          </a:ln>
-          <a:effectLst/>
-        </c:spPr>
-        <c:txPr>
-          <a:bodyPr rot="-60000000" spcFirstLastPara="1" vertOverflow="ellipsis" vert="horz" wrap="square" anchor="ctr" anchorCtr="1"/>
-          <a:lstStyle/>
-          <a:p>
-            <a:pPr>
-              <a:defRPr sz="900" b="0" i="0" u="none" strike="noStrike" kern="1200" baseline="0">
-                <a:solidFill>
-                  <a:schemeClr val="tx1">
-                    <a:lumMod val="65000"/>
-                    <a:lumOff val="35000"/>
-                  </a:schemeClr>
-                </a:solidFill>
-                <a:latin typeface="+mn-lt"/>
-                <a:ea typeface="+mn-ea"/>
-                <a:cs typeface="+mn-cs"/>
-              </a:defRPr>
-            </a:pPr>
-            <a:endParaRPr lang="en-US"/>
-          </a:p>
-        </c:txPr>
-        <c:crossAx val="521039864"/>
-        <c:crosses val="autoZero"/>
-        <c:auto val="1"/>
-        <c:lblAlgn val="ctr"/>
-        <c:lblOffset val="100"/>
-        <c:noMultiLvlLbl val="0"/>
-      </c:catAx>
-      <c:valAx>
-        <c:axId val="521039864"/>
-        <c:scaling>
-          <c:orientation val="minMax"/>
-        </c:scaling>
-        <c:delete val="0"/>
-        <c:axPos val="l"/>
-        <c:majorGridlines>
-          <c:spPr>
-            <a:ln w="9525" cap="flat" cmpd="sng" algn="ctr">
-              <a:solidFill>
-                <a:schemeClr val="tx1">
-                  <a:lumMod val="15000"/>
-                  <a:lumOff val="85000"/>
-                </a:schemeClr>
-              </a:solidFill>
-              <a:round/>
-            </a:ln>
-            <a:effectLst/>
-          </c:spPr>
-        </c:majorGridlines>
-        <c:numFmt formatCode="General" sourceLinked="1"/>
-        <c:majorTickMark val="none"/>
-        <c:minorTickMark val="none"/>
-        <c:tickLblPos val="nextTo"/>
-        <c:spPr>
-          <a:noFill/>
-          <a:ln>
-            <a:noFill/>
-          </a:ln>
-          <a:effectLst/>
-        </c:spPr>
-        <c:txPr>
-          <a:bodyPr rot="-60000000" spcFirstLastPara="1" vertOverflow="ellipsis" vert="horz" wrap="square" anchor="ctr" anchorCtr="1"/>
-          <a:lstStyle/>
-          <a:p>
-            <a:pPr>
-              <a:defRPr sz="900" b="0" i="0" u="none" strike="noStrike" kern="1200" baseline="0">
-                <a:solidFill>
-                  <a:schemeClr val="tx1">
-                    <a:lumMod val="65000"/>
-                    <a:lumOff val="35000"/>
-                  </a:schemeClr>
-                </a:solidFill>
-                <a:latin typeface="+mn-lt"/>
-                <a:ea typeface="+mn-ea"/>
-                <a:cs typeface="+mn-cs"/>
-              </a:defRPr>
-            </a:pPr>
-            <a:endParaRPr lang="en-US"/>
-          </a:p>
-        </c:txPr>
-        <c:crossAx val="286636464"/>
-        <c:crosses val="autoZero"/>
-        <c:crossBetween val="between"/>
-      </c:valAx>
-      <c:spPr>
-        <a:noFill/>
-        <a:ln>
-          <a:noFill/>
-        </a:ln>
-        <a:effectLst/>
-      </c:spPr>
-    </c:plotArea>
-    <c:legend>
-      <c:legendPos val="b"/>
-      <c:overlay val="0"/>
-      <c:spPr>
-        <a:noFill/>
-        <a:ln>
-          <a:noFill/>
-        </a:ln>
-        <a:effectLst/>
-      </c:spPr>
-      <c:txPr>
-        <a:bodyPr rot="0" spcFirstLastPara="1" vertOverflow="ellipsis" vert="horz" wrap="square" anchor="ctr" anchorCtr="1"/>
-        <a:lstStyle/>
-        <a:p>
-          <a:pPr>
-            <a:defRPr sz="900" b="0" i="0" u="none" strike="noStrike" kern="1200" baseline="0">
-              <a:solidFill>
-                <a:schemeClr val="tx1">
-                  <a:lumMod val="65000"/>
-                  <a:lumOff val="35000"/>
-                </a:schemeClr>
-              </a:solidFill>
-              <a:latin typeface="+mn-lt"/>
-              <a:ea typeface="+mn-ea"/>
-              <a:cs typeface="+mn-cs"/>
-            </a:defRPr>
-          </a:pPr>
-          <a:endParaRPr lang="en-US"/>
-        </a:p>
-      </c:txPr>
-    </c:legend>
-    <c:plotVisOnly val="1"/>
-    <c:dispBlanksAs val="gap"/>
-    <c:showDLblsOverMax val="0"/>
-  </c:chart>
-  <c:spPr>
-    <a:solidFill>
-      <a:schemeClr val="bg1"/>
-    </a:solidFill>
-    <a:ln w="9525" cap="flat" cmpd="sng" algn="ctr">
-      <a:solidFill>
-        <a:schemeClr val="tx1">
-          <a:lumMod val="15000"/>
-          <a:lumOff val="85000"/>
-        </a:schemeClr>
-      </a:solidFill>
-      <a:round/>
-    </a:ln>
-    <a:effectLst/>
-  </c:spPr>
-  <c:txPr>
-    <a:bodyPr/>
-    <a:lstStyle/>
-    <a:p>
-      <a:pPr>
-        <a:defRPr/>
-      </a:pPr>
-      <a:endParaRPr lang="en-US"/>
-    </a:p>
-  </c:txPr>
-  <c:externalData r:id="rId3">
-    <c:autoUpdate val="0"/>
-  </c:externalData>
-</c:chartSpace>
-</file>
-
-<file path=word/charts/colors1.xml><?xml version="1.0" encoding="utf-8"?>
-<cs:colorStyle xmlns:cs="http://schemas.microsoft.com/office/drawing/2012/chartStyle" xmlns:a="http://schemas.openxmlformats.org/drawingml/2006/main" meth="cycle" id="10">
-  <a:schemeClr val="accent1"/>
-  <a:schemeClr val="accent2"/>
-  <a:schemeClr val="accent3"/>
-  <a:schemeClr val="accent4"/>
-  <a:schemeClr val="accent5"/>
-  <a:schemeClr val="accent6"/>
-  <cs:variation/>
-  <cs:variation>
-    <a:lumMod val="60000"/>
-  </cs:variation>
-  <cs:variation>
-    <a:lumMod val="80000"/>
-    <a:lumOff val="20000"/>
-  </cs:variation>
-  <cs:variation>
-    <a:lumMod val="80000"/>
-  </cs:variation>
-  <cs:variation>
-    <a:lumMod val="60000"/>
-    <a:lumOff val="40000"/>
-  </cs:variation>
-  <cs:variation>
-    <a:lumMod val="50000"/>
-  </cs:variation>
-  <cs:variation>
-    <a:lumMod val="70000"/>
-    <a:lumOff val="30000"/>
-  </cs:variation>
-  <cs:variation>
-    <a:lumMod val="70000"/>
-  </cs:variation>
-  <cs:variation>
-    <a:lumMod val="50000"/>
-    <a:lumOff val="50000"/>
-  </cs:variation>
-</cs:colorStyle>
-</file>
-
-<file path=word/charts/style1.xml><?xml version="1.0" encoding="utf-8"?>
-<cs:chartStyle xmlns:cs="http://schemas.microsoft.com/office/drawing/2012/chartStyle" xmlns:a="http://schemas.openxmlformats.org/drawingml/2006/main" id="201">
-  <cs:axisTitle>
-    <cs:lnRef idx="0"/>
-    <cs:fillRef idx="0"/>
-    <cs:effectRef idx="0"/>
-    <cs:fontRef idx="minor">
-      <a:schemeClr val="tx1">
-        <a:lumMod val="65000"/>
-        <a:lumOff val="35000"/>
-      </a:schemeClr>
-    </cs:fontRef>
-    <cs:defRPr sz="1000" kern="1200"/>
-  </cs:axisTitle>
-  <cs:categoryAxis>
-    <cs:lnRef idx="0"/>
-    <cs:fillRef idx="0"/>
-    <cs:effectRef idx="0"/>
-    <cs:fontRef idx="minor">
-      <a:schemeClr val="tx1">
-        <a:lumMod val="65000"/>
-        <a:lumOff val="35000"/>
-      </a:schemeClr>
-    </cs:fontRef>
-    <cs:spPr>
-      <a:ln w="9525" cap="flat" cmpd="sng" algn="ctr">
-        <a:solidFill>
-          <a:schemeClr val="tx1">
-            <a:lumMod val="15000"/>
-            <a:lumOff val="85000"/>
-          </a:schemeClr>
-        </a:solidFill>
-        <a:round/>
-      </a:ln>
-    </cs:spPr>
-    <cs:defRPr sz="900" kern="1200"/>
-  </cs:categoryAxis>
-  <cs:chartArea mods="allowNoFillOverride allowNoLineOverride">
-    <cs:lnRef idx="0"/>
-    <cs:fillRef idx="0"/>
-    <cs:effectRef idx="0"/>
-    <cs:fontRef idx="minor">
-      <a:schemeClr val="tx1"/>
-    </cs:fontRef>
-    <cs:spPr>
-      <a:solidFill>
-        <a:schemeClr val="bg1"/>
-      </a:solidFill>
-      <a:ln w="9525" cap="flat" cmpd="sng" algn="ctr">
-        <a:solidFill>
-          <a:schemeClr val="tx1">
-            <a:lumMod val="15000"/>
-            <a:lumOff val="85000"/>
-          </a:schemeClr>
-        </a:solidFill>
-        <a:round/>
-      </a:ln>
-    </cs:spPr>
-    <cs:defRPr sz="1000" kern="1200"/>
-  </cs:chartArea>
-  <cs:dataLabel>
-    <cs:lnRef idx="0"/>
-    <cs:fillRef idx="0"/>
-    <cs:effectRef idx="0"/>
-    <cs:fontRef idx="minor">
-      <a:schemeClr val="tx1">
-        <a:lumMod val="75000"/>
-        <a:lumOff val="25000"/>
-      </a:schemeClr>
-    </cs:fontRef>
-    <cs:defRPr sz="900" kern="1200"/>
-  </cs:dataLabel>
-  <cs:dataLabelCallout>
-    <cs:lnRef idx="0"/>
-    <cs:fillRef idx="0"/>
-    <cs:effectRef idx="0"/>
-    <cs:fontRef idx="minor">
-      <a:schemeClr val="dk1">
-        <a:lumMod val="65000"/>
-        <a:lumOff val="35000"/>
-      </a:schemeClr>
-    </cs:fontRef>
-    <cs:spPr>
-      <a:solidFill>
-        <a:schemeClr val="lt1"/>
-      </a:solidFill>
-      <a:ln>
-        <a:solidFill>
-          <a:schemeClr val="dk1">
-            <a:lumMod val="25000"/>
-            <a:lumOff val="75000"/>
-          </a:schemeClr>
-        </a:solidFill>
-      </a:ln>
-    </cs:spPr>
-    <cs:defRPr sz="900" kern="1200"/>
-    <cs:bodyPr rot="0" spcFirstLastPara="1" vertOverflow="clip" horzOverflow="clip" vert="horz" wrap="square" lIns="36576" tIns="18288" rIns="36576" bIns="18288" anchor="ctr" anchorCtr="1">
-      <a:spAutoFit/>
-    </cs:bodyPr>
-  </cs:dataLabelCallout>
-  <cs:dataPoint>
-    <cs:lnRef idx="0"/>
-    <cs:fillRef idx="1">
-      <cs:styleClr val="auto"/>
-    </cs:fillRef>
-    <cs:effectRef idx="0"/>
-    <cs:fontRef idx="minor">
-      <a:schemeClr val="tx1"/>
-    </cs:fontRef>
-  </cs:dataPoint>
-  <cs:dataPoint3D>
-    <cs:lnRef idx="0"/>
-    <cs:fillRef idx="1">
-      <cs:styleClr val="auto"/>
-    </cs:fillRef>
-    <cs:effectRef idx="0"/>
-    <cs:fontRef idx="minor">
-      <a:schemeClr val="tx1"/>
-    </cs:fontRef>
-  </cs:dataPoint3D>
-  <cs:dataPointLine>
-    <cs:lnRef idx="0">
-      <cs:styleClr val="auto"/>
-    </cs:lnRef>
-    <cs:fillRef idx="1"/>
-    <cs:effectRef idx="0"/>
-    <cs:fontRef idx="minor">
-      <a:schemeClr val="tx1"/>
-    </cs:fontRef>
-    <cs:spPr>
-      <a:ln w="28575" cap="rnd">
-        <a:solidFill>
-          <a:schemeClr val="phClr"/>
-        </a:solidFill>
-        <a:round/>
-      </a:ln>
-    </cs:spPr>
-  </cs:dataPointLine>
-  <cs:dataPointMarker>
-    <cs:lnRef idx="0">
-      <cs:styleClr val="auto"/>
-    </cs:lnRef>
-    <cs:fillRef idx="1">
-      <cs:styleClr val="auto"/>
-    </cs:fillRef>
-    <cs:effectRef idx="0"/>
-    <cs:fontRef idx="minor">
-      <a:schemeClr val="tx1"/>
-    </cs:fontRef>
-    <cs:spPr>
-      <a:ln w="9525">
-        <a:solidFill>
-          <a:schemeClr val="phClr"/>
-        </a:solidFill>
-      </a:ln>
-    </cs:spPr>
-  </cs:dataPointMarker>
-  <cs:dataPointMarkerLayout symbol="circle" size="5"/>
-  <cs:dataPointWireframe>
-    <cs:lnRef idx="0">
-      <cs:styleClr val="auto"/>
-    </cs:lnRef>
-    <cs:fillRef idx="1"/>
-    <cs:effectRef idx="0"/>
-    <cs:fontRef idx="minor">
-      <a:schemeClr val="tx1"/>
-    </cs:fontRef>
-    <cs:spPr>
-      <a:ln w="9525" cap="rnd">
-        <a:solidFill>
-          <a:schemeClr val="phClr"/>
-        </a:solidFill>
-        <a:round/>
-      </a:ln>
-    </cs:spPr>
-  </cs:dataPointWireframe>
-  <cs:dataTable>
-    <cs:lnRef idx="0"/>
-    <cs:fillRef idx="0"/>
-    <cs:effectRef idx="0"/>
-    <cs:fontRef idx="minor">
-      <a:schemeClr val="tx1">
-        <a:lumMod val="65000"/>
-        <a:lumOff val="35000"/>
-      </a:schemeClr>
-    </cs:fontRef>
-    <cs:spPr>
-      <a:noFill/>
-      <a:ln w="9525" cap="flat" cmpd="sng" algn="ctr">
-        <a:solidFill>
-          <a:schemeClr val="tx1">
-            <a:lumMod val="15000"/>
-            <a:lumOff val="85000"/>
-          </a:schemeClr>
-        </a:solidFill>
-        <a:round/>
-      </a:ln>
-    </cs:spPr>
-    <cs:defRPr sz="900" kern="1200"/>
-  </cs:dataTable>
-  <cs:downBar>
-    <cs:lnRef idx="0"/>
-    <cs:fillRef idx="0"/>
-    <cs:effectRef idx="0"/>
-    <cs:fontRef idx="minor">
-      <a:schemeClr val="dk1"/>
-    </cs:fontRef>
-    <cs:spPr>
-      <a:solidFill>
-        <a:schemeClr val="dk1">
-          <a:lumMod val="65000"/>
-          <a:lumOff val="35000"/>
-        </a:schemeClr>
-      </a:solidFill>
-      <a:ln w="9525">
-        <a:solidFill>
-          <a:schemeClr val="tx1">
-            <a:lumMod val="65000"/>
-            <a:lumOff val="35000"/>
-          </a:schemeClr>
-        </a:solidFill>
-      </a:ln>
-    </cs:spPr>
-  </cs:downBar>
-  <cs:dropLine>
-    <cs:lnRef idx="0"/>
-    <cs:fillRef idx="0"/>
-    <cs:effectRef idx="0"/>
-    <cs:fontRef idx="minor">
-      <a:schemeClr val="tx1"/>
-    </cs:fontRef>
-    <cs:spPr>
-      <a:ln w="9525" cap="flat" cmpd="sng" algn="ctr">
-        <a:solidFill>
-          <a:schemeClr val="tx1">
-            <a:lumMod val="35000"/>
-            <a:lumOff val="65000"/>
-          </a:schemeClr>
-        </a:solidFill>
-        <a:round/>
-      </a:ln>
-    </cs:spPr>
-  </cs:dropLine>
-  <cs:errorBar>
-    <cs:lnRef idx="0"/>
-    <cs:fillRef idx="0"/>
-    <cs:effectRef idx="0"/>
-    <cs:fontRef idx="minor">
-      <a:schemeClr val="tx1"/>
-    </cs:fontRef>
-    <cs:spPr>
-      <a:ln w="9525" cap="flat" cmpd="sng" algn="ctr">
-        <a:solidFill>
-          <a:schemeClr val="tx1">
-            <a:lumMod val="65000"/>
-            <a:lumOff val="35000"/>
-          </a:schemeClr>
-        </a:solidFill>
-        <a:round/>
-      </a:ln>
-    </cs:spPr>
-  </cs:errorBar>
-  <cs:floor>
-    <cs:lnRef idx="0"/>
-    <cs:fillRef idx="0"/>
-    <cs:effectRef idx="0"/>
-    <cs:fontRef idx="minor">
-      <a:schemeClr val="tx1"/>
-    </cs:fontRef>
-    <cs:spPr>
-      <a:noFill/>
-      <a:ln>
-        <a:noFill/>
-      </a:ln>
-    </cs:spPr>
-  </cs:floor>
-  <cs:gridlineMajor>
-    <cs:lnRef idx="0"/>
-    <cs:fillRef idx="0"/>
-    <cs:effectRef idx="0"/>
-    <cs:fontRef idx="minor">
-      <a:schemeClr val="tx1"/>
-    </cs:fontRef>
-    <cs:spPr>
-      <a:ln w="9525" cap="flat" cmpd="sng" algn="ctr">
-        <a:solidFill>
-          <a:schemeClr val="tx1">
-            <a:lumMod val="15000"/>
-            <a:lumOff val="85000"/>
-          </a:schemeClr>
-        </a:solidFill>
-        <a:round/>
-      </a:ln>
-    </cs:spPr>
-  </cs:gridlineMajor>
-  <cs:gridlineMinor>
-    <cs:lnRef idx="0"/>
-    <cs:fillRef idx="0"/>
-    <cs:effectRef idx="0"/>
-    <cs:fontRef idx="minor">
-      <a:schemeClr val="tx1"/>
-    </cs:fontRef>
-    <cs:spPr>
-      <a:ln w="9525" cap="flat" cmpd="sng" algn="ctr">
-        <a:solidFill>
-          <a:schemeClr val="tx1">
-            <a:lumMod val="5000"/>
-            <a:lumOff val="95000"/>
-          </a:schemeClr>
-        </a:solidFill>
-        <a:round/>
-      </a:ln>
-    </cs:spPr>
-  </cs:gridlineMinor>
-  <cs:hiLoLine>
-    <cs:lnRef idx="0"/>
-    <cs:fillRef idx="0"/>
-    <cs:effectRef idx="0"/>
-    <cs:fontRef idx="minor">
-      <a:schemeClr val="tx1"/>
-    </cs:fontRef>
-    <cs:spPr>
-      <a:ln w="9525" cap="flat" cmpd="sng" algn="ctr">
-        <a:solidFill>
-          <a:schemeClr val="tx1">
-            <a:lumMod val="75000"/>
-            <a:lumOff val="25000"/>
-          </a:schemeClr>
-        </a:solidFill>
-        <a:round/>
-      </a:ln>
-    </cs:spPr>
-  </cs:hiLoLine>
-  <cs:leaderLine>
-    <cs:lnRef idx="0"/>
-    <cs:fillRef idx="0"/>
-    <cs:effectRef idx="0"/>
-    <cs:fontRef idx="minor">
-      <a:schemeClr val="tx1"/>
-    </cs:fontRef>
-    <cs:spPr>
-      <a:ln w="9525" cap="flat" cmpd="sng" algn="ctr">
-        <a:solidFill>
-          <a:schemeClr val="tx1">
-            <a:lumMod val="35000"/>
-            <a:lumOff val="65000"/>
-          </a:schemeClr>
-        </a:solidFill>
-        <a:round/>
-      </a:ln>
-    </cs:spPr>
-  </cs:leaderLine>
-  <cs:legend>
-    <cs:lnRef idx="0"/>
-    <cs:fillRef idx="0"/>
-    <cs:effectRef idx="0"/>
-    <cs:fontRef idx="minor">
-      <a:schemeClr val="tx1">
-        <a:lumMod val="65000"/>
-        <a:lumOff val="35000"/>
-      </a:schemeClr>
-    </cs:fontRef>
-    <cs:defRPr sz="900" kern="1200"/>
-  </cs:legend>
-  <cs:plotArea mods="allowNoFillOverride allowNoLineOverride">
-    <cs:lnRef idx="0"/>
-    <cs:fillRef idx="0"/>
-    <cs:effectRef idx="0"/>
-    <cs:fontRef idx="minor">
-      <a:schemeClr val="tx1"/>
-    </cs:fontRef>
-  </cs:plotArea>
-  <cs:plotArea3D mods="allowNoFillOverride allowNoLineOverride">
-    <cs:lnRef idx="0"/>
-    <cs:fillRef idx="0"/>
-    <cs:effectRef idx="0"/>
-    <cs:fontRef idx="minor">
-      <a:schemeClr val="tx1"/>
-    </cs:fontRef>
-  </cs:plotArea3D>
-  <cs:seriesAxis>
-    <cs:lnRef idx="0"/>
-    <cs:fillRef idx="0"/>
-    <cs:effectRef idx="0"/>
-    <cs:fontRef idx="minor">
-      <a:schemeClr val="tx1">
-        <a:lumMod val="65000"/>
-        <a:lumOff val="35000"/>
-      </a:schemeClr>
-    </cs:fontRef>
-    <cs:defRPr sz="900" kern="1200"/>
-  </cs:seriesAxis>
-  <cs:seriesLine>
-    <cs:lnRef idx="0"/>
-    <cs:fillRef idx="0"/>
-    <cs:effectRef idx="0"/>
-    <cs:fontRef idx="minor">
-      <a:schemeClr val="tx1"/>
-    </cs:fontRef>
-    <cs:spPr>
-      <a:ln w="9525" cap="flat" cmpd="sng" algn="ctr">
-        <a:solidFill>
-          <a:schemeClr val="tx1">
-            <a:lumMod val="35000"/>
-            <a:lumOff val="65000"/>
-          </a:schemeClr>
-        </a:solidFill>
-        <a:round/>
-      </a:ln>
-    </cs:spPr>
-  </cs:seriesLine>
-  <cs:title>
-    <cs:lnRef idx="0"/>
-    <cs:fillRef idx="0"/>
-    <cs:effectRef idx="0"/>
-    <cs:fontRef idx="minor">
-      <a:schemeClr val="tx1">
-        <a:lumMod val="65000"/>
-        <a:lumOff val="35000"/>
-      </a:schemeClr>
-    </cs:fontRef>
-    <cs:defRPr sz="1400" b="0" kern="1200" spc="0" baseline="0"/>
-  </cs:title>
-  <cs:trendline>
-    <cs:lnRef idx="0">
-      <cs:styleClr val="auto"/>
-    </cs:lnRef>
-    <cs:fillRef idx="0"/>
-    <cs:effectRef idx="0"/>
-    <cs:fontRef idx="minor">
-      <a:schemeClr val="tx1"/>
-    </cs:fontRef>
-    <cs:spPr>
-      <a:ln w="19050" cap="rnd">
-        <a:solidFill>
-          <a:schemeClr val="phClr"/>
-        </a:solidFill>
-        <a:prstDash val="sysDot"/>
-      </a:ln>
-    </cs:spPr>
-  </cs:trendline>
-  <cs:trendlineLabel>
-    <cs:lnRef idx="0"/>
-    <cs:fillRef idx="0"/>
-    <cs:effectRef idx="0"/>
-    <cs:fontRef idx="minor">
-      <a:schemeClr val="tx1">
-        <a:lumMod val="65000"/>
-        <a:lumOff val="35000"/>
-      </a:schemeClr>
-    </cs:fontRef>
-    <cs:defRPr sz="900" kern="1200"/>
-  </cs:trendlineLabel>
-  <cs:upBar>
-    <cs:lnRef idx="0"/>
-    <cs:fillRef idx="0"/>
-    <cs:effectRef idx="0"/>
-    <cs:fontRef idx="minor">
-      <a:schemeClr val="dk1"/>
-    </cs:fontRef>
-    <cs:spPr>
-      <a:solidFill>
-        <a:schemeClr val="lt1"/>
-      </a:solidFill>
-      <a:ln w="9525">
-        <a:solidFill>
-          <a:schemeClr val="tx1">
-            <a:lumMod val="15000"/>
-            <a:lumOff val="85000"/>
-          </a:schemeClr>
-        </a:solidFill>
-      </a:ln>
-    </cs:spPr>
-  </cs:upBar>
-  <cs:valueAxis>
-    <cs:lnRef idx="0"/>
-    <cs:fillRef idx="0"/>
-    <cs:effectRef idx="0"/>
-    <cs:fontRef idx="minor">
-      <a:schemeClr val="tx1">
-        <a:lumMod val="65000"/>
-        <a:lumOff val="35000"/>
-      </a:schemeClr>
-    </cs:fontRef>
-    <cs:defRPr sz="900" kern="1200"/>
-  </cs:valueAxis>
-  <cs:wall>
-    <cs:lnRef idx="0"/>
-    <cs:fillRef idx="0"/>
-    <cs:effectRef idx="0"/>
-    <cs:fontRef idx="minor">
-      <a:schemeClr val="tx1"/>
-    </cs:fontRef>
-    <cs:spPr>
-      <a:noFill/>
-      <a:ln>
-        <a:noFill/>
-      </a:ln>
-    </cs:spPr>
-  </cs:wall>
-</cs:chartStyle>
 </file>
 
 <file path=word/glossary/document.xml><?xml version="1.0" encoding="utf-8"?>
@@ -5430,7 +4693,7 @@
     <w:charset w:val="00"/>
     <w:family w:val="modern"/>
     <w:pitch w:val="fixed"/>
-    <w:sig w:usb0="E00006FF" w:usb1="0000FCFF" w:usb2="00000001" w:usb3="00000000" w:csb0="0000019F" w:csb1="00000000"/>
+    <w:sig w:usb0="E00002FF" w:usb1="0000FCFF" w:usb2="00000001" w:usb3="00000000" w:csb0="0000019F" w:csb1="00000000"/>
   </w:font>
   <w:font w:name="Calibri">
     <w:panose1 w:val="020F0502020204030204"/>
@@ -5465,8 +4728,10 @@
   </w:compat>
   <w:rsids>
     <w:rsidRoot w:val="009D07F0"/>
+    <w:rsid w:val="004375CF"/>
     <w:rsid w:val="009D07F0"/>
     <w:rsid w:val="00CD4AD2"/>
+    <w:rsid w:val="00DA6C04"/>
   </w:rsids>
   <m:mathPr>
     <m:mathFont m:val="Cambria Math"/>
@@ -6118,6 +5383,14 @@
   <w:style w:type="paragraph" w:customStyle="1" w:styleId="5112DD3A1DBB4C3DB09CA368A042C8AF">
     <w:name w:val="5112DD3A1DBB4C3DB09CA368A042C8AF"/>
   </w:style>
+  <w:style w:type="paragraph" w:customStyle="1" w:styleId="ED753FCE00E64B819542B07D1D4DA99A">
+    <w:name w:val="ED753FCE00E64B819542B07D1D4DA99A"/>
+    <w:rsid w:val="00DA6C04"/>
+  </w:style>
+  <w:style w:type="paragraph" w:customStyle="1" w:styleId="DE6939CD14874F06815D4C64412A2F54">
+    <w:name w:val="DE6939CD14874F06815D4C64412A2F54"/>
+    <w:rsid w:val="00DA6C04"/>
+  </w:style>
 </w:styles>
 </file>
 

--- a/Assignment3.docx
+++ b/Assignment3.docx
@@ -162,7 +162,13 @@
         <w:t xml:space="preserve"> </w:t>
       </w:r>
       <w:r>
-        <w:t xml:space="preserve">First it is necessary to define what type of dashboard we will be creating depending on users and their needs. </w:t>
+        <w:t>First it is necessary to define what type of dashboard we will be creating depending on</w:t>
+      </w:r>
+      <w:r>
+        <w:t xml:space="preserve"> the</w:t>
+      </w:r>
+      <w:r>
+        <w:t xml:space="preserve"> users and their needs. </w:t>
       </w:r>
       <w:r>
         <w:t xml:space="preserve">Dashboards generally fall under 3 categories: strategic, operational, and analytical. </w:t>
@@ -174,14 +180,20 @@
         <w:t xml:space="preserve">The data shown may be quantitative or qualitative but is designed to give a quick overview of the health of organization. Operational dashboards track changes that requiring immediate response. </w:t>
       </w:r>
       <w:r>
-        <w:t xml:space="preserve">The visuals displayed generally </w:t>
+        <w:t xml:space="preserve">The visuals displayed </w:t>
       </w:r>
       <w:r>
         <w:lastRenderedPageBreak/>
-        <w:t xml:space="preserve">need to be simple allowing for quick clear and simple actions. In comparison to strategic dashboards, operational dashboards need to update more frequently, if possible, in real-time. Analytical dashboards allow for exploration of the data and </w:t>
-      </w:r>
-      <w:r>
-        <w:t xml:space="preserve">give the user the ability to drill-down to gain deeper insights. Analytical dashboards can also be used to forecast outcomes by incorporating models (Pappas &amp; Whitman, 2011). </w:t>
+        <w:t xml:space="preserve">generally need to be simple allowing for quick clear and simple actions. In comparison to strategic dashboards, operational dashboards need to update more frequently, if possible, in real-time. Analytical dashboards allow for exploration of the data and </w:t>
+      </w:r>
+      <w:r>
+        <w:t xml:space="preserve">give the user the ability to drill-down to gain deeper insights. </w:t>
+      </w:r>
+      <w:r>
+        <w:t>These</w:t>
+      </w:r>
+      <w:r>
+        <w:t xml:space="preserve"> dashboards can also be used to forecast outcomes by incorporating models (Pappas &amp; Whitman, 2011). </w:t>
       </w:r>
     </w:p>
     <w:p>
@@ -201,7 +213,13 @@
         <w:t>T</w:t>
       </w:r>
       <w:r>
-        <w:t xml:space="preserve">his involves defining what </w:t>
+        <w:t>his involves defining what</w:t>
+      </w:r>
+      <w:r>
+        <w:t xml:space="preserve"> the</w:t>
+      </w:r>
+      <w:r>
+        <w:t xml:space="preserve"> </w:t>
       </w:r>
       <w:r>
         <w:t>users’</w:t>
@@ -213,10 +231,31 @@
         <w:t xml:space="preserve"> through interviews or by listing requirement</w:t>
       </w:r>
       <w:r>
-        <w:t xml:space="preserve">s and what information will help guide them to these goals </w:t>
-      </w:r>
-      <w:r>
-        <w:t>like key performance indicators (KPI</w:t>
+        <w:t xml:space="preserve">s </w:t>
+      </w:r>
+      <w:r>
+        <w:t>on the</w:t>
+      </w:r>
+      <w:r>
+        <w:t xml:space="preserve"> information</w:t>
+      </w:r>
+      <w:r>
+        <w:t xml:space="preserve"> necessary to</w:t>
+      </w:r>
+      <w:r>
+        <w:t xml:space="preserve"> guide them to these goals</w:t>
+      </w:r>
+      <w:r>
+        <w:t>.</w:t>
+      </w:r>
+      <w:r>
+        <w:t xml:space="preserve"> </w:t>
+      </w:r>
+      <w:r>
+        <w:t>This will involve things such as recognizing</w:t>
+      </w:r>
+      <w:r>
+        <w:t xml:space="preserve"> key performance indicators (KPI</w:t>
       </w:r>
       <w:r>
         <w:t xml:space="preserve">s) that are deemed necessary. </w:t>
@@ -297,13 +336,8 @@
         <w:t xml:space="preserve">Finally, once a dashboard is live you must work to provide proper maintenance for the dashboard. This involves proper documentation of the design choices and data provided and working to </w:t>
       </w:r>
       <w:r>
-        <w:t xml:space="preserve">ensure that the parties who will be responsible have all the necessary information to make updates in the future (Wolf, 2016).  </w:t>
-      </w:r>
-    </w:p>
-    <w:p>
-      <w:pPr>
-        <w:ind w:firstLine="0"/>
-      </w:pPr>
+        <w:t xml:space="preserve">ensure that the parties who will be responsible have all the necessary information to make updates in the future (Wolf, 2016). </w:t>
+      </w:r>
     </w:p>
     <w:p>
       <w:pPr>
@@ -378,7 +412,19 @@
         <w:rPr>
           <w:kern w:val="0"/>
         </w:rPr>
-        <w:t xml:space="preserve">A core philosophy at Netflix is ensuring that all information collected is shared openly and deliberately through out the company and that independent decision making is fostered </w:t>
+        <w:t xml:space="preserve">A core philosophy at Netflix is ensuring that all information collected is shared openly and deliberately </w:t>
+      </w:r>
+      <w:r>
+        <w:rPr>
+          <w:kern w:val="0"/>
+        </w:rPr>
+        <w:t>throughout</w:t>
+      </w:r>
+      <w:r>
+        <w:rPr>
+          <w:kern w:val="0"/>
+        </w:rPr>
+        <w:t xml:space="preserve"> the company and that independent decision making is fostered </w:t>
       </w:r>
       <w:r>
         <w:rPr>
@@ -528,7 +574,13 @@
         <w:t xml:space="preserve">A dashboard designed for the CCO should include things such as the current N-top movies and series. </w:t>
       </w:r>
       <w:r>
-        <w:t xml:space="preserve">The average viewing time for each movie should be available as well as metadata for the movie, like current popular directors and casts. </w:t>
+        <w:t xml:space="preserve">The average viewing time for each movie should be available as well as metadata for the movie, </w:t>
+      </w:r>
+      <w:r>
+        <w:t>such as</w:t>
+      </w:r>
+      <w:r>
+        <w:t xml:space="preserve"> current popular directors and casts. </w:t>
       </w:r>
       <w:r>
         <w:t>It may also be useful to see</w:t>
@@ -639,7 +691,19 @@
         <w:t xml:space="preserve">In conclusion, </w:t>
       </w:r>
       <w:r>
-        <w:t xml:space="preserve">following the best practices discussed earlier, we can be sure that we design dashboards that best help meet the needs of the business users. </w:t>
+        <w:t xml:space="preserve">following the best practices discussed </w:t>
+      </w:r>
+      <w:r>
+        <w:t>in the above sections</w:t>
+      </w:r>
+      <w:r>
+        <w:t xml:space="preserve">, we can be sure that we design dashboards that best help meet the needs of the business users. </w:t>
+      </w:r>
+      <w:r>
+        <w:t>T</w:t>
+      </w:r>
+      <w:r>
+        <w:t xml:space="preserve">he effectiveness of the dashboard requires ensuring that the user has immediate access to the data they need while keeping the “mud” out of their eyes. </w:t>
       </w:r>
       <w:r>
         <w:t xml:space="preserve">These best practices were used to </w:t>
@@ -654,13 +718,10 @@
         <w:t xml:space="preserve"> with </w:t>
       </w:r>
       <w:r>
-        <w:t xml:space="preserve">disparate needs to easily view the data necessary for their job.  These </w:t>
-      </w:r>
-      <w:r>
-        <w:t>dashboards can offer a quick way to gain insights into data allowing users to make better business decisions. But the effectiveness of the dashboard requires ensuring that the user has immediate access to the data they need</w:t>
-      </w:r>
-      <w:r>
-        <w:t xml:space="preserve"> while keeping the “mud” out of their eyes.</w:t>
+        <w:t>disparate needs to easily view the data necessary for their job.  These dashboards can offer a quick way to gain insights into data allowing users to make better business decisions</w:t>
+      </w:r>
+      <w:r>
+        <w:t xml:space="preserve"> and by continuing to work with the users and make changes we can be sure their effectiveness will only improve.</w:t>
       </w:r>
     </w:p>
     <w:sdt>
@@ -946,14 +1007,7 @@
           <w:b/>
           <w:bCs/>
         </w:rPr>
-        <w:t xml:space="preserve">Figure </w:t>
-      </w:r>
-      <w:r>
-        <w:rPr>
-          <w:b/>
-          <w:bCs/>
-        </w:rPr>
-        <w:t>2</w:t>
+        <w:t>Figure 2</w:t>
       </w:r>
     </w:p>
     <w:p>
@@ -1060,14 +1114,7 @@
           <w:bCs/>
         </w:rPr>
         <w:lastRenderedPageBreak/>
-        <w:t xml:space="preserve">Figure </w:t>
-      </w:r>
-      <w:r>
-        <w:rPr>
-          <w:b/>
-          <w:bCs/>
-        </w:rPr>
-        <w:t>3</w:t>
+        <w:t>Figure 3</w:t>
       </w:r>
     </w:p>
     <w:p>
@@ -4729,6 +4776,7 @@
   <w:rsids>
     <w:rsidRoot w:val="009D07F0"/>
     <w:rsid w:val="004375CF"/>
+    <w:rsid w:val="00927438"/>
     <w:rsid w:val="009D07F0"/>
     <w:rsid w:val="00CD4AD2"/>
     <w:rsid w:val="00DA6C04"/>

--- a/Assignment3.docx
+++ b/Assignment3.docx
@@ -110,7 +110,13 @@
         <w:t xml:space="preserve"> </w:t>
       </w:r>
       <w:r>
-        <w:t xml:space="preserve">dashboards must deliver information that is relevant to the user and their goals while not overwhelming them with a large amount of unnecessary data. </w:t>
+        <w:t xml:space="preserve">dashboards must deliver information that is relevant to the user and their goals while not overwhelming them with a large amount of unnecessary </w:t>
+      </w:r>
+      <w:r>
+        <w:t>material</w:t>
+      </w:r>
+      <w:r>
+        <w:t xml:space="preserve">. </w:t>
       </w:r>
     </w:p>
     <w:p>
@@ -171,20 +177,56 @@
         <w:t xml:space="preserve"> users and their needs. </w:t>
       </w:r>
       <w:r>
-        <w:t xml:space="preserve">Dashboards generally fall under 3 categories: strategic, operational, and analytical. </w:t>
-      </w:r>
-      <w:r>
-        <w:t xml:space="preserve">Strategic dashboards are designed to communicate to management about performance and financial information about corporate objectives. </w:t>
-      </w:r>
-      <w:r>
-        <w:t xml:space="preserve">The data shown may be quantitative or qualitative but is designed to give a quick overview of the health of organization. Operational dashboards track changes that requiring immediate response. </w:t>
+        <w:t xml:space="preserve">Dashboards generally fall under 3 categories: strategic, operational, </w:t>
+      </w:r>
+      <w:r>
+        <w:t>or</w:t>
+      </w:r>
+      <w:r>
+        <w:t xml:space="preserve"> analytical. </w:t>
+      </w:r>
+      <w:r>
+        <w:t xml:space="preserve">Strategic dashboards are designed to communicate to management about performance and financial information about corporate </w:t>
+      </w:r>
+      <w:r>
+        <w:t>goals</w:t>
+      </w:r>
+      <w:r>
+        <w:t xml:space="preserve">. </w:t>
+      </w:r>
+      <w:r>
+        <w:t xml:space="preserve">The data shown may be quantitative or qualitative but is designed to give a quick overview of the health of organization. Operational dashboards track changes that requiring </w:t>
+      </w:r>
+      <w:r>
+        <w:t>urgent or immediate action</w:t>
+      </w:r>
+      <w:r>
+        <w:t xml:space="preserve">. </w:t>
       </w:r>
       <w:r>
         <w:t xml:space="preserve">The visuals displayed </w:t>
       </w:r>
       <w:r>
         <w:lastRenderedPageBreak/>
-        <w:t xml:space="preserve">generally need to be simple allowing for quick clear and simple actions. In comparison to strategic dashboards, operational dashboards need to update more frequently, if possible, in real-time. Analytical dashboards allow for exploration of the data and </w:t>
+        <w:t>generally need to be simple</w:t>
+      </w:r>
+      <w:r>
+        <w:t>,</w:t>
+      </w:r>
+      <w:r>
+        <w:t xml:space="preserve"> allowing for quick</w:t>
+      </w:r>
+      <w:r>
+        <w:t>,</w:t>
+      </w:r>
+      <w:r>
+        <w:t xml:space="preserve"> clear</w:t>
+      </w:r>
+      <w:r>
+        <w:t>,</w:t>
+      </w:r>
+      <w:r>
+        <w:t xml:space="preserve"> and simple actions. In comparison to strategic dashboards, operational dashboards need to update more frequently, if possible, in real-time. Analytical dashboards allow for exploration of the data and </w:t>
       </w:r>
       <w:r>
         <w:t xml:space="preserve">give the user the ability to drill-down to gain deeper insights. </w:t>
@@ -193,7 +235,13 @@
         <w:t>These</w:t>
       </w:r>
       <w:r>
-        <w:t xml:space="preserve"> dashboards can also be used to forecast outcomes by incorporating models (Pappas &amp; Whitman, 2011). </w:t>
+        <w:t xml:space="preserve"> dashboards can also be used to forecast outcomes by incorporating </w:t>
+      </w:r>
+      <w:r>
+        <w:t xml:space="preserve">predictive </w:t>
+      </w:r>
+      <w:r>
+        <w:t xml:space="preserve">models (Pappas &amp; Whitman, 2011). </w:t>
       </w:r>
     </w:p>
     <w:p>
@@ -264,13 +312,37 @@
         <w:t xml:space="preserve">Careful consideration must be taken to </w:t>
       </w:r>
       <w:r>
-        <w:t xml:space="preserve">effectively display these KPIs in the most effective way. </w:t>
+        <w:t xml:space="preserve">effectively display these KPIs in the most </w:t>
+      </w:r>
+      <w:r>
+        <w:t>successful</w:t>
+      </w:r>
+      <w:r>
+        <w:t xml:space="preserve"> way. </w:t>
       </w:r>
       <w:r>
         <w:t xml:space="preserve">The key </w:t>
       </w:r>
       <w:r>
-        <w:t xml:space="preserve">to effective presentation is to show how the data is related and provide shared insight (Wolf, 2016). </w:t>
+        <w:t xml:space="preserve">to </w:t>
+      </w:r>
+      <w:r>
+        <w:t>useful</w:t>
+      </w:r>
+      <w:r>
+        <w:t xml:space="preserve"> presentation is to show how the data is related and </w:t>
+      </w:r>
+      <w:r>
+        <w:t>offer</w:t>
+      </w:r>
+      <w:r>
+        <w:t xml:space="preserve"> </w:t>
+      </w:r>
+      <w:r>
+        <w:t xml:space="preserve">ways to gain crucial insights </w:t>
+      </w:r>
+      <w:r>
+        <w:t xml:space="preserve">(Wolf, 2016). </w:t>
       </w:r>
     </w:p>
     <w:p>
@@ -311,19 +383,32 @@
         <w:t>Typically,</w:t>
       </w:r>
       <w:r>
-        <w:t xml:space="preserve"> this involves ensuring dashboards are no longer than one page and provide line graphs, bar charts, or bullet bars that are effective for quick comparisons</w:t>
+        <w:t xml:space="preserve"> this involves ensuring dashboards are no longer than one page and provide line graphs, bar charts, or </w:t>
+      </w:r>
+      <w:r>
+        <w:t>scatter plots</w:t>
+      </w:r>
+      <w:r>
+        <w:t xml:space="preserve"> that are </w:t>
+      </w:r>
+      <w:r>
+        <w:t>allow users to quickly make comparisons and evaluate key data</w:t>
       </w:r>
       <w:r>
         <w:t xml:space="preserve"> (Pappas &amp; Whitman, 2011). It is important that you include the business users in this process so that they can give feedback and you can adjust the dashboard to best suit them. This should be an iterative process until both you and the business user agree on a final design</w:t>
       </w:r>
       <w:r>
-        <w:t xml:space="preserve">. At every iteration consideration should be taken to ensure that the graphics and visuals help to drive a deeper understanding or spark </w:t>
-      </w:r>
-      <w:r>
-        <w:t>awareness</w:t>
-      </w:r>
-      <w:r>
-        <w:t xml:space="preserve"> or demand for new information (Wolf, 2016).</w:t>
+        <w:t xml:space="preserve">. At every iteration consideration should be taken to ensure that the </w:t>
+      </w:r>
+      <w:r>
+        <w:lastRenderedPageBreak/>
+        <w:t xml:space="preserve">graphics and visuals help to drive a deeper understanding or </w:t>
+      </w:r>
+      <w:r>
+        <w:t>ignite a need for</w:t>
+      </w:r>
+      <w:r>
+        <w:t xml:space="preserve"> new information (Wolf, 2016).</w:t>
       </w:r>
     </w:p>
     <w:p>
@@ -331,12 +416,29 @@
         <w:ind w:firstLine="0"/>
       </w:pPr>
       <w:r>
-        <w:lastRenderedPageBreak/>
         <w:tab/>
-        <w:t xml:space="preserve">Finally, once a dashboard is live you must work to provide proper maintenance for the dashboard. This involves proper documentation of the design choices and data provided and working to </w:t>
-      </w:r>
-      <w:r>
-        <w:t xml:space="preserve">ensure that the parties who will be responsible have all the necessary information to make updates in the future (Wolf, 2016). </w:t>
+        <w:t>Finally, once a dashboard is live you must work to provide proper maintenance for the dashboard. This involves proper documentation of the design choices</w:t>
+      </w:r>
+      <w:r>
+        <w:t xml:space="preserve"> and any provided data</w:t>
+      </w:r>
+      <w:r>
+        <w:t xml:space="preserve"> or data models</w:t>
+      </w:r>
+      <w:r>
+        <w:t xml:space="preserve">. </w:t>
+      </w:r>
+      <w:r>
+        <w:t xml:space="preserve">It is necessary that the </w:t>
+      </w:r>
+      <w:r>
+        <w:t xml:space="preserve">parties who will be responsible </w:t>
+      </w:r>
+      <w:r>
+        <w:t xml:space="preserve">for the dashboard </w:t>
+      </w:r>
+      <w:r>
+        <w:t xml:space="preserve">have all the necessary information to make updates in the future (Wolf, 2016). </w:t>
       </w:r>
     </w:p>
     <w:p>
@@ -362,19 +464,52 @@
         <w:t>nearly every aspect of their business</w:t>
       </w:r>
       <w:r>
-        <w:t>, including content generation, user experiences, and marketing</w:t>
+        <w:t xml:space="preserve">, including content generation, </w:t>
+      </w:r>
+      <w:r>
+        <w:t xml:space="preserve">improving </w:t>
+      </w:r>
+      <w:r>
+        <w:t>user experiences, and marketing</w:t>
       </w:r>
       <w:r>
         <w:t xml:space="preserve">. By using data gathered from previous viewing experiences and surveys when signing up, Netflix provides recommendations to their massive viewing library. By analyzing popular movies and movies with high ratings for features they gain insight into what viewers enjoy watching and incorporate those </w:t>
       </w:r>
       <w:r>
-        <w:t xml:space="preserve">into their own original content. </w:t>
+        <w:t>into their own original content</w:t>
+      </w:r>
+      <w:r>
+        <w:t xml:space="preserve">. </w:t>
+      </w:r>
+      <w:r>
+        <w:t>U</w:t>
+      </w:r>
+      <w:r>
+        <w:t>sing</w:t>
+      </w:r>
+      <w:r>
+        <w:t xml:space="preserve"> data gathered on streaming status, internet provider, and user feedback they help to give users the best possible experience by using predictive algorithms for predictive bitrates to avoid buffering</w:t>
+      </w:r>
+      <w:r>
+        <w:t xml:space="preserve"> (Macaulay, 2018)</w:t>
+      </w:r>
+      <w:r>
+        <w:t xml:space="preserve">. </w:t>
+      </w:r>
+      <w:r>
+        <w:t>The Netflix marketing team</w:t>
+      </w:r>
+      <w:r>
+        <w:t xml:space="preserve"> also</w:t>
+      </w:r>
+      <w:r>
+        <w:t xml:space="preserve"> heavily uses big data and the insights gained from A/B testing on a large scale to make decisions. This includes design changes for their website, targeted ads, new member sign-up processes, and even changing color schemes to match local and geographic preferences (</w:t>
+      </w:r>
+      <w:r>
+        <w:t>Gomez-Uribe &amp; Hunt, 2015).</w:t>
       </w:r>
       <w:r>
         <w:t xml:space="preserve"> </w:t>
-      </w:r>
-      <w:r>
-        <w:t xml:space="preserve">They also use data gathered on streaming status, internet provider, and user feedback they help to give users the best possible experience by using predictive algorithms for predictive bitrates to avoid buffering. </w:t>
       </w:r>
       <w:r>
         <w:t>All</w:t>
@@ -399,6 +534,7 @@
           <w:i/>
           <w:iCs/>
         </w:rPr>
+        <w:lastRenderedPageBreak/>
         <w:t>Netflix Data Users</w:t>
       </w:r>
     </w:p>
@@ -480,7 +616,6 @@
         </w:rPr>
       </w:pPr>
       <w:r>
-        <w:lastRenderedPageBreak/>
         <w:t xml:space="preserve">Chief Executive Officer (CEO). </w:t>
       </w:r>
       <w:r>
@@ -521,7 +656,39 @@
           <w:b w:val="0"/>
           <w:bCs w:val="0"/>
         </w:rPr>
-        <w:t xml:space="preserve">responsible for communication between the company, customers, and investors. Because of this CEO’s require access to data that gives insight to the general health of the company. </w:t>
+        <w:t>responsible for communication between the company, customers, and investors. Because of this</w:t>
+      </w:r>
+      <w:r>
+        <w:rPr>
+          <w:rFonts w:asciiTheme="minorHAnsi" w:eastAsiaTheme="minorEastAsia" w:hAnsiTheme="minorHAnsi" w:cstheme="minorBidi"/>
+          <w:b w:val="0"/>
+          <w:bCs w:val="0"/>
+        </w:rPr>
+        <w:t>,</w:t>
+      </w:r>
+      <w:r>
+        <w:rPr>
+          <w:rFonts w:asciiTheme="minorHAnsi" w:eastAsiaTheme="minorEastAsia" w:hAnsiTheme="minorHAnsi" w:cstheme="minorBidi"/>
+          <w:b w:val="0"/>
+          <w:bCs w:val="0"/>
+        </w:rPr>
+        <w:t xml:space="preserve"> CEO’s require access to data that gives insight to the general health of the company</w:t>
+      </w:r>
+      <w:r>
+        <w:rPr>
+          <w:rFonts w:asciiTheme="minorHAnsi" w:eastAsiaTheme="minorEastAsia" w:hAnsiTheme="minorHAnsi" w:cstheme="minorBidi"/>
+          <w:b w:val="0"/>
+          <w:bCs w:val="0"/>
+        </w:rPr>
+        <w:t xml:space="preserve"> (Lafley, 2015)</w:t>
+      </w:r>
+      <w:r>
+        <w:rPr>
+          <w:rFonts w:asciiTheme="minorHAnsi" w:eastAsiaTheme="minorEastAsia" w:hAnsiTheme="minorHAnsi" w:cstheme="minorBidi"/>
+          <w:b w:val="0"/>
+          <w:bCs w:val="0"/>
+        </w:rPr>
+        <w:t xml:space="preserve">. </w:t>
       </w:r>
       <w:r>
         <w:rPr>
@@ -556,10 +723,22 @@
         <w:t xml:space="preserve"> The Netflix Content Officer </w:t>
       </w:r>
       <w:r>
-        <w:t xml:space="preserve">oversees all creation and acquisition of content for Netflix including global series and movies. </w:t>
-      </w:r>
-      <w:r>
-        <w:t xml:space="preserve">The CCO will need to see data on the development of current movies and be able to quickly determine what content is successful. The CCO needs to be able to quickly </w:t>
+        <w:t>oversees all creation and acquisition of content for Netflix including global series and movies</w:t>
+      </w:r>
+      <w:r>
+        <w:t xml:space="preserve"> (Netflix Media Center)</w:t>
+      </w:r>
+      <w:r>
+        <w:t xml:space="preserve">. </w:t>
+      </w:r>
+      <w:r>
+        <w:t xml:space="preserve">The CCO will need to see data on the development of current movies and be able to quickly determine what content is successful. The CCO needs to be able to </w:t>
+      </w:r>
+      <w:r>
+        <w:t>promptly</w:t>
+      </w:r>
+      <w:r>
+        <w:t xml:space="preserve"> </w:t>
       </w:r>
       <w:r>
         <w:t>identify what is popular currently among viewers so that he can use these same insights to help</w:t>
@@ -574,13 +753,23 @@
         <w:t xml:space="preserve">A dashboard designed for the CCO should include things such as the current N-top movies and series. </w:t>
       </w:r>
       <w:r>
-        <w:t xml:space="preserve">The average viewing time for each movie should be available as well as metadata for the movie, </w:t>
+        <w:t>The average viewing time for each movie should be available as well as metadata for the movie</w:t>
+      </w:r>
+      <w:r>
+        <w:t>s</w:t>
+      </w:r>
+      <w:r>
+        <w:t xml:space="preserve">, </w:t>
       </w:r>
       <w:r>
         <w:t>such as</w:t>
       </w:r>
       <w:r>
-        <w:t xml:space="preserve"> current popular directors and casts. </w:t>
+        <w:t xml:space="preserve"> current </w:t>
+      </w:r>
+      <w:r>
+        <w:lastRenderedPageBreak/>
+        <w:t xml:space="preserve">popular directors and casts. </w:t>
       </w:r>
       <w:r>
         <w:t>It may also be useful to see</w:t>
@@ -611,14 +800,16 @@
         <w:t>documenting complex issues, and identify trends in problematic areas and define actionable solutions</w:t>
       </w:r>
       <w:r>
+        <w:t xml:space="preserve"> (</w:t>
+      </w:r>
+      <w:r>
+        <w:t>Netflix Jobs)</w:t>
+      </w:r>
+      <w:r>
         <w:t xml:space="preserve">. </w:t>
       </w:r>
       <w:r>
-        <w:t xml:space="preserve">A dashboard developed for these analysts will include things like </w:t>
-      </w:r>
-      <w:r>
-        <w:lastRenderedPageBreak/>
-        <w:t>ratios for current number of customer support tickets and a specified threshold or average, average response time, number of escalated issues, and common terms in customer tickets.</w:t>
+        <w:t>A dashboard developed for these analysts will include things like ratios for current number of customer support tickets and a specified threshold or average, average response time, number of escalated issues, and common terms in customer tickets.</w:t>
       </w:r>
     </w:p>
     <w:p>
@@ -651,7 +842,23 @@
         <w:t xml:space="preserve">This dashboard displays data that quickly lets the CCO determine what is popular with viewers and how production of new content is doing. </w:t>
       </w:r>
       <w:r>
-        <w:t xml:space="preserve">For example, the percentage of Netflix original content vs all content is displayed as are the most watched TV shows and movies, and most searched for actors. Plots of the average watch time per user and budget expenditure for upcoming releases are also shown. The CCO dashboard also offers the ability to specify a time frame and well as region to display the metrics for but also include a way to filter for specific genres. </w:t>
+        <w:t xml:space="preserve">For example, the percentage of Netflix original content vs all content is displayed as are the most watched TV shows and movies, and most searched for actors. Plots of </w:t>
+      </w:r>
+      <w:r>
+        <w:lastRenderedPageBreak/>
+        <w:t>the average watch time per user and budget expenditure for upcoming releases are also shown. The CCO dashboard also offers the ability to specify a time frame a</w:t>
+      </w:r>
+      <w:r>
+        <w:t>s</w:t>
+      </w:r>
+      <w:r>
+        <w:t xml:space="preserve"> well as region but also include a way to filter for specific genres</w:t>
+      </w:r>
+      <w:r>
+        <w:t xml:space="preserve"> when displaying the data</w:t>
+      </w:r>
+      <w:r>
+        <w:t xml:space="preserve">. </w:t>
       </w:r>
     </w:p>
     <w:p>
@@ -665,11 +872,7 @@
         <w:t>instantly view</w:t>
       </w:r>
       <w:r>
-        <w:t xml:space="preserve"> average wait times, call abandonment, first call resolution (FCR) and average speed of answer (ASA). They can also use heat maps of different regions to gain insights if certain areas </w:t>
-      </w:r>
-      <w:r>
-        <w:lastRenderedPageBreak/>
-        <w:t>are experiencing an above average number of calls. Like the other dashboards the analysts also can filter by time and region to gain more specific insight.</w:t>
+        <w:t xml:space="preserve"> average wait times, call abandonment, first call resolution (FCR) and average speed of answer (ASA). They can also use heat maps of different regions to gain insights if certain areas are experiencing an above average number of calls. Like the other dashboards the analysts also can filter by time and region to gain more specific insight.</w:t>
       </w:r>
     </w:p>
     <w:p>
@@ -700,10 +903,7 @@
         <w:t xml:space="preserve">, we can be sure that we design dashboards that best help meet the needs of the business users. </w:t>
       </w:r>
       <w:r>
-        <w:t>T</w:t>
-      </w:r>
-      <w:r>
-        <w:t xml:space="preserve">he effectiveness of the dashboard requires ensuring that the user has immediate access to the data they need while keeping the “mud” out of their eyes. </w:t>
+        <w:t xml:space="preserve">The effectiveness of the dashboard requires ensuring that the user has immediate access to the data they need while keeping the “mud” out of their eyes. </w:t>
       </w:r>
       <w:r>
         <w:t xml:space="preserve">These best practices were used to </w:t>
@@ -721,7 +921,16 @@
         <w:t>disparate needs to easily view the data necessary for their job.  These dashboards can offer a quick way to gain insights into data allowing users to make better business decisions</w:t>
       </w:r>
       <w:r>
-        <w:t xml:space="preserve"> and by continuing to work with the users and make changes we can be sure their effectiveness will only improve.</w:t>
+        <w:t>.</w:t>
+      </w:r>
+      <w:r>
+        <w:t xml:space="preserve"> </w:t>
+      </w:r>
+      <w:r>
+        <w:t>B</w:t>
+      </w:r>
+      <w:r>
+        <w:t>y continuing to work with the users and make changes we can be sure their effectiveness will only improve.</w:t>
       </w:r>
     </w:p>
     <w:sdt>
@@ -752,6 +961,40 @@
         <w:p>
           <w:pPr>
             <w:pStyle w:val="Bibliography"/>
+            <w:rPr>
+              <w:noProof/>
+            </w:rPr>
+          </w:pPr>
+          <w:r>
+            <w:t xml:space="preserve">Gomez-Uribe, C., &amp; Hunt, N. (2015). The Netflix Recommender System: Algorithms, Business Value, and Innovation. </w:t>
+          </w:r>
+          <w:r>
+            <w:rPr>
+              <w:i/>
+              <w:iCs/>
+            </w:rPr>
+            <w:t>ACM Transactions on Management Information Systems (TMIS),</w:t>
+          </w:r>
+          <w:r>
+            <w:t xml:space="preserve"> </w:t>
+          </w:r>
+          <w:r>
+            <w:rPr>
+              <w:i/>
+              <w:iCs/>
+            </w:rPr>
+            <w:t>6</w:t>
+          </w:r>
+          <w:r>
+            <w:t>(4), 1-19.</w:t>
+          </w:r>
+        </w:p>
+        <w:p>
+          <w:pPr>
+            <w:pStyle w:val="Bibliography"/>
+            <w:rPr>
+              <w:rStyle w:val="Hyperlink"/>
+            </w:rPr>
           </w:pPr>
           <w:r>
             <w:t xml:space="preserve">Janes, A., Sillitti, A., &amp; Succi, G. (2013). Effective Dashboard Design. Cutter IT Journal, 26(1). Retrieved July 23, 2020, from </w:t>
@@ -767,31 +1010,27 @@
         </w:p>
         <w:p>
           <w:pPr>
-            <w:pStyle w:val="Bibliography"/>
+            <w:pStyle w:val="NormalWeb"/>
+            <w:ind w:left="567" w:hanging="567"/>
+            <w:rPr>
+              <w:rStyle w:val="Hyperlink"/>
+            </w:rPr>
           </w:pPr>
           <w:r>
-            <w:t>Wolf, R. (2016).</w:t>
-          </w:r>
-          <w:r>
-            <w:t xml:space="preserve"> Dashboard Design: Using Metrics to Drive Business Performance</w:t>
-          </w:r>
-          <w:r>
-            <w:t>. Strategic Finance, 97(12), 20-27.</w:t>
-          </w:r>
-        </w:p>
-        <w:p>
-          <w:pPr>
-            <w:pStyle w:val="Bibliography"/>
-          </w:pPr>
-          <w:r>
-            <w:t xml:space="preserve">Pappas, L., &amp; Whitman, L. (2011, July 09). Riding the Technology Wave: Effective Dashboard Data Visualization. Retrieved July 24, 2020, from </w:t>
+            <w:rPr>
+              <w:rFonts w:eastAsia="Times New Roman"/>
+              <w:lang w:eastAsia="en-US"/>
+            </w:rPr>
+            <w:t xml:space="preserve">Lafley, A. (2015, July 31). What Only the CEO Can Do. Retrieved August 01, 2020, from </w:t>
           </w:r>
           <w:hyperlink r:id="rId10" w:history="1">
             <w:r>
               <w:rPr>
                 <w:rStyle w:val="Hyperlink"/>
+                <w:rFonts w:eastAsia="Times New Roman"/>
+                <w:lang w:eastAsia="en-US"/>
               </w:rPr>
-              <w:t>https://doi.org/10.1007/978-3-642-21793-7_29</w:t>
+              <w:t>https://hbr.org/2009/05/what-only-the-ceo-can-do</w:t>
             </w:r>
           </w:hyperlink>
         </w:p>
@@ -800,8 +1039,9 @@
             <w:pStyle w:val="NormalWeb"/>
             <w:ind w:left="567" w:hanging="567"/>
             <w:rPr>
-              <w:rStyle w:val="Hyperlink"/>
               <w:rFonts w:eastAsia="Times New Roman"/>
+              <w:color w:val="5F5F5F" w:themeColor="hyperlink"/>
+              <w:u w:val="single"/>
               <w:lang w:eastAsia="en-US"/>
             </w:rPr>
           </w:pPr>
@@ -810,7 +1050,7 @@
               <w:rFonts w:eastAsia="Times New Roman"/>
               <w:lang w:eastAsia="en-US"/>
             </w:rPr>
-            <w:t xml:space="preserve">Shapiro, A. (2020, April 22). Netflix Adds 15.8 Million Subscribers In First Quarter. Retrieved July 11, 2020, from </w:t>
+            <w:t xml:space="preserve">Macaulay, T. (2018, September 10). How Netflix moved to the AWS cloud and created its own CDN. Retrieved July 11, 2020, from </w:t>
           </w:r>
           <w:hyperlink r:id="rId11" w:history="1">
             <w:r>
@@ -819,7 +1059,7 @@
                 <w:rFonts w:eastAsia="Times New Roman"/>
                 <w:lang w:eastAsia="en-US"/>
               </w:rPr>
-              <w:t>https://www.forbes.com/sites/arielshapiro/2020/04/21/netflix-stock-up-5-after-hours-reports-158-million-additional-subscribers/</w:t>
+              <w:t>https://www.computerworld.com/article/3427839/ten-years-on--how-netflix-completed-a-historic-cloud-migration-with-aws.html</w:t>
             </w:r>
           </w:hyperlink>
         </w:p>
@@ -859,6 +1099,401 @@
               <w:lang w:eastAsia="en-US"/>
             </w:rPr>
           </w:pPr>
+          <w:r>
+            <w:rPr>
+              <w:rFonts w:eastAsia="Times New Roman"/>
+              <w:lang w:eastAsia="en-US"/>
+            </w:rPr>
+            <w:t>Netflix, Inc</w:t>
+          </w:r>
+          <w:r>
+            <w:rPr>
+              <w:rFonts w:eastAsia="Times New Roman"/>
+              <w:lang w:eastAsia="en-US"/>
+            </w:rPr>
+            <w:t>. (201</w:t>
+          </w:r>
+          <w:r>
+            <w:rPr>
+              <w:rFonts w:eastAsia="Times New Roman"/>
+              <w:lang w:eastAsia="en-US"/>
+            </w:rPr>
+            <w:t>9</w:t>
+          </w:r>
+          <w:r>
+            <w:rPr>
+              <w:rFonts w:eastAsia="Times New Roman"/>
+              <w:lang w:eastAsia="en-US"/>
+            </w:rPr>
+            <w:t>). Annual Report 201</w:t>
+          </w:r>
+          <w:r>
+            <w:rPr>
+              <w:rFonts w:eastAsia="Times New Roman"/>
+              <w:lang w:eastAsia="en-US"/>
+            </w:rPr>
+            <w:t>9</w:t>
+          </w:r>
+          <w:r>
+            <w:rPr>
+              <w:rFonts w:eastAsia="Times New Roman"/>
+              <w:lang w:eastAsia="en-US"/>
+            </w:rPr>
+            <w:t>. Retrieved from</w:t>
+          </w:r>
+        </w:p>
+        <w:p>
+          <w:pPr>
+            <w:pStyle w:val="NormalWeb"/>
+            <w:ind w:left="567" w:hanging="567"/>
+            <w:rPr>
+              <w:rFonts w:eastAsia="Times New Roman"/>
+              <w:lang w:eastAsia="en-US"/>
+            </w:rPr>
+          </w:pPr>
+          <w:r>
+            <w:rPr>
+              <w:rFonts w:eastAsia="Times New Roman"/>
+              <w:lang w:eastAsia="en-US"/>
+            </w:rPr>
+            <w:t>      </w:t>
+          </w:r>
+          <w:hyperlink r:id="rId13" w:history="1">
+            <w:r>
+              <w:rPr>
+                <w:rStyle w:val="Hyperlink"/>
+                <w:rFonts w:eastAsia="Times New Roman"/>
+                <w:lang w:eastAsia="en-US"/>
+              </w:rPr>
+              <w:t>https://s22.q4cdn.com/959853165/files/doc_financials/2019/ar/2019-10-K.pdf</w:t>
+            </w:r>
+          </w:hyperlink>
+        </w:p>
+        <w:p>
+          <w:pPr>
+            <w:pStyle w:val="NormalWeb"/>
+            <w:ind w:left="567" w:hanging="567"/>
+            <w:rPr>
+              <w:rFonts w:eastAsia="Times New Roman"/>
+              <w:lang w:eastAsia="en-US"/>
+            </w:rPr>
+          </w:pPr>
+          <w:r>
+            <w:rPr>
+              <w:rFonts w:eastAsia="Times New Roman"/>
+              <w:lang w:eastAsia="en-US"/>
+            </w:rPr>
+            <w:t>Netflix, Inc</w:t>
+          </w:r>
+          <w:r>
+            <w:rPr>
+              <w:rFonts w:eastAsia="Times New Roman"/>
+              <w:lang w:eastAsia="en-US"/>
+            </w:rPr>
+            <w:t>. (</w:t>
+          </w:r>
+          <w:r>
+            <w:rPr>
+              <w:rFonts w:eastAsia="Times New Roman"/>
+              <w:lang w:eastAsia="en-US"/>
+            </w:rPr>
+            <w:t>2020</w:t>
+          </w:r>
+          <w:r>
+            <w:rPr>
+              <w:rFonts w:eastAsia="Times New Roman"/>
+              <w:lang w:eastAsia="en-US"/>
+            </w:rPr>
+            <w:t xml:space="preserve">). </w:t>
+          </w:r>
+          <w:r>
+            <w:rPr>
+              <w:rFonts w:eastAsia="Times New Roman"/>
+              <w:lang w:eastAsia="en-US"/>
+            </w:rPr>
+            <w:t>Q2 2020 Financial Statements</w:t>
+          </w:r>
+          <w:r>
+            <w:rPr>
+              <w:rFonts w:eastAsia="Times New Roman"/>
+              <w:lang w:eastAsia="en-US"/>
+            </w:rPr>
+            <w:t>. Retrieved from</w:t>
+          </w:r>
+        </w:p>
+        <w:p>
+          <w:pPr>
+            <w:pStyle w:val="NormalWeb"/>
+            <w:ind w:left="567" w:hanging="567"/>
+            <w:rPr>
+              <w:rFonts w:eastAsia="Times New Roman"/>
+              <w:lang w:eastAsia="en-US"/>
+            </w:rPr>
+          </w:pPr>
+          <w:r>
+            <w:rPr>
+              <w:rFonts w:eastAsia="Times New Roman"/>
+              <w:lang w:eastAsia="en-US"/>
+            </w:rPr>
+            <w:t>     </w:t>
+          </w:r>
+          <w:hyperlink r:id="rId14" w:history="1">
+            <w:r>
+              <w:rPr>
+                <w:rStyle w:val="Hyperlink"/>
+                <w:rFonts w:eastAsia="Times New Roman"/>
+                <w:lang w:eastAsia="en-US"/>
+              </w:rPr>
+              <w:t>https://www.netflixinvestor.com/financials/financial-statements/default.aspx</w:t>
+            </w:r>
+          </w:hyperlink>
+        </w:p>
+        <w:p>
+          <w:pPr>
+            <w:pStyle w:val="NormalWeb"/>
+            <w:ind w:left="567" w:hanging="567"/>
+            <w:rPr>
+              <w:rStyle w:val="Hyperlink"/>
+              <w:lang w:eastAsia="en-US"/>
+            </w:rPr>
+          </w:pPr>
+          <w:r>
+            <w:rPr>
+              <w:rFonts w:eastAsia="Times New Roman"/>
+              <w:lang w:eastAsia="en-US"/>
+            </w:rPr>
+            <w:t xml:space="preserve">Netflix Jobs. (n.d.). Technical Research Analyst. Retrieved August 05, 2020, from </w:t>
+          </w:r>
+          <w:hyperlink r:id="rId15" w:history="1">
+            <w:r>
+              <w:rPr>
+                <w:rStyle w:val="Hyperlink"/>
+                <w:lang w:eastAsia="en-US"/>
+              </w:rPr>
+              <w:t>https://jobs.netflix.com/jobs/21762290</w:t>
+            </w:r>
+          </w:hyperlink>
+        </w:p>
+        <w:p>
+          <w:pPr>
+            <w:pStyle w:val="NormalWeb"/>
+            <w:ind w:left="567" w:hanging="567"/>
+            <w:rPr>
+              <w:rStyle w:val="Hyperlink"/>
+            </w:rPr>
+          </w:pPr>
+          <w:r>
+            <w:rPr>
+              <w:rFonts w:eastAsia="Times New Roman"/>
+              <w:lang w:eastAsia="en-US"/>
+            </w:rPr>
+            <w:t>N</w:t>
+          </w:r>
+          <w:r>
+            <w:rPr>
+              <w:rFonts w:eastAsia="Times New Roman"/>
+              <w:lang w:eastAsia="en-US"/>
+            </w:rPr>
+            <w:t>etflix Media Center.</w:t>
+          </w:r>
+          <w:r>
+            <w:rPr>
+              <w:rFonts w:eastAsia="Times New Roman"/>
+              <w:lang w:eastAsia="en-US"/>
+            </w:rPr>
+            <w:t xml:space="preserve"> (n.d.). Management Team. Retrieved August 05, 2020, from </w:t>
+          </w:r>
+          <w:hyperlink r:id="rId16" w:history="1">
+            <w:r>
+              <w:rPr>
+                <w:rStyle w:val="Hyperlink"/>
+                <w:rFonts w:eastAsia="Times New Roman"/>
+                <w:lang w:eastAsia="en-US"/>
+              </w:rPr>
+              <w:t>https://media.netflix.com/en/management-team</w:t>
+            </w:r>
+          </w:hyperlink>
+        </w:p>
+        <w:p>
+          <w:pPr>
+            <w:pStyle w:val="Bibliography"/>
+            <w:rPr>
+              <w:rStyle w:val="Hyperlink"/>
+            </w:rPr>
+          </w:pPr>
+          <w:r>
+            <w:lastRenderedPageBreak/>
+            <w:t xml:space="preserve">Pappas, L., &amp; Whitman, L. (2011, July 09). Riding the Technology Wave: Effective Dashboard Data Visualization. Retrieved July 24, 2020, from </w:t>
+          </w:r>
+          <w:hyperlink r:id="rId17" w:history="1">
+            <w:r>
+              <w:rPr>
+                <w:rStyle w:val="Hyperlink"/>
+              </w:rPr>
+              <w:t>https://doi.org/10.1007/978-3-642-21793-7_29</w:t>
+            </w:r>
+          </w:hyperlink>
+        </w:p>
+        <w:p>
+          <w:pPr>
+            <w:pStyle w:val="Bibliography"/>
+            <w:rPr>
+              <w:rStyle w:val="Hyperlink"/>
+              <w:rFonts w:ascii="Times New Roman" w:eastAsia="Times New Roman" w:hAnsi="Times New Roman" w:cs="Times New Roman"/>
+              <w:lang w:eastAsia="en-US"/>
+            </w:rPr>
+          </w:pPr>
+          <w:r>
+            <w:t>Reelgood. (n.d.). Most Popular Shows Right Now on Netflix. Retrieved August 0</w:t>
+          </w:r>
+          <w:r>
+            <w:t>1</w:t>
+          </w:r>
+          <w:r>
+            <w:t xml:space="preserve">, 2020, from </w:t>
+          </w:r>
+          <w:r>
+            <w:rPr>
+              <w:rStyle w:val="Hyperlink"/>
+              <w:rFonts w:ascii="Times New Roman" w:eastAsia="Times New Roman" w:hAnsi="Times New Roman" w:cs="Times New Roman"/>
+              <w:lang w:eastAsia="en-US"/>
+            </w:rPr>
+            <w:t>https://reelgood.com/curated/popular-picks/on-netflix</w:t>
+          </w:r>
+        </w:p>
+        <w:p>
+          <w:pPr>
+            <w:pStyle w:val="NormalWeb"/>
+            <w:ind w:left="567" w:hanging="567"/>
+            <w:rPr>
+              <w:rStyle w:val="Hyperlink"/>
+              <w:rFonts w:eastAsia="Times New Roman"/>
+              <w:lang w:eastAsia="en-US"/>
+            </w:rPr>
+          </w:pPr>
+          <w:r>
+            <w:rPr>
+              <w:rFonts w:eastAsia="Times New Roman"/>
+              <w:lang w:eastAsia="en-US"/>
+            </w:rPr>
+            <w:t xml:space="preserve">Shapiro, A. (2020, April 22). Netflix Adds 15.8 Million Subscribers In First Quarter. Retrieved July 11, 2020, from </w:t>
+          </w:r>
+          <w:hyperlink r:id="rId18" w:history="1">
+            <w:r>
+              <w:rPr>
+                <w:rStyle w:val="Hyperlink"/>
+                <w:rFonts w:eastAsia="Times New Roman"/>
+                <w:lang w:eastAsia="en-US"/>
+              </w:rPr>
+              <w:t>https://www.forbes.com/sites/arielshapiro/2020/04/21/netflix-stock-up-5-after-hours-reports-158-million-additional-subscribers/</w:t>
+            </w:r>
+          </w:hyperlink>
+        </w:p>
+        <w:p>
+          <w:pPr>
+            <w:pStyle w:val="Bibliography"/>
+          </w:pPr>
+          <w:r>
+            <w:t>Wolf, R. (2016).</w:t>
+          </w:r>
+          <w:r>
+            <w:t xml:space="preserve"> Dashboard Design: Using Metrics to Drive Business Performance</w:t>
+          </w:r>
+          <w:r>
+            <w:t>. Strategic Finance, 97(12), 20-27.</w:t>
+          </w:r>
+        </w:p>
+        <w:p>
+          <w:pPr>
+            <w:pStyle w:val="NormalWeb"/>
+            <w:ind w:left="567" w:hanging="567"/>
+            <w:rPr>
+              <w:rFonts w:eastAsia="Times New Roman"/>
+              <w:lang w:eastAsia="en-US"/>
+            </w:rPr>
+          </w:pPr>
+        </w:p>
+        <w:p>
+          <w:pPr>
+            <w:spacing w:before="100" w:beforeAutospacing="1" w:after="100" w:afterAutospacing="1" w:line="240" w:lineRule="auto"/>
+            <w:ind w:left="567" w:hanging="567"/>
+            <w:rPr>
+              <w:rFonts w:ascii="Times New Roman" w:eastAsia="Times New Roman" w:hAnsi="Times New Roman" w:cs="Times New Roman"/>
+              <w:kern w:val="0"/>
+              <w:lang w:eastAsia="en-US"/>
+            </w:rPr>
+          </w:pPr>
+        </w:p>
+        <w:p>
+          <w:pPr>
+            <w:pStyle w:val="NormalWeb"/>
+            <w:ind w:left="567" w:hanging="567"/>
+            <w:rPr>
+              <w:rFonts w:eastAsia="Times New Roman"/>
+              <w:lang w:eastAsia="en-US"/>
+            </w:rPr>
+          </w:pPr>
+        </w:p>
+        <w:p>
+          <w:pPr>
+            <w:pStyle w:val="NormalWeb"/>
+            <w:ind w:left="567" w:hanging="567"/>
+            <w:rPr>
+              <w:rFonts w:eastAsia="Times New Roman"/>
+              <w:lang w:eastAsia="en-US"/>
+            </w:rPr>
+          </w:pPr>
+        </w:p>
+        <w:p>
+          <w:pPr>
+            <w:spacing w:before="100" w:beforeAutospacing="1" w:after="100" w:afterAutospacing="1" w:line="240" w:lineRule="auto"/>
+            <w:ind w:left="567" w:hanging="567"/>
+            <w:rPr>
+              <w:rFonts w:ascii="Times New Roman" w:eastAsia="Times New Roman" w:hAnsi="Times New Roman" w:cs="Times New Roman"/>
+              <w:kern w:val="0"/>
+              <w:lang w:eastAsia="en-US"/>
+            </w:rPr>
+          </w:pPr>
+        </w:p>
+        <w:p>
+          <w:pPr>
+            <w:pStyle w:val="NormalWeb"/>
+            <w:ind w:left="567" w:hanging="567"/>
+            <w:rPr>
+              <w:rFonts w:eastAsia="Times New Roman"/>
+              <w:lang w:eastAsia="en-US"/>
+            </w:rPr>
+          </w:pPr>
+        </w:p>
+        <w:p>
+          <w:pPr>
+            <w:pStyle w:val="NormalWeb"/>
+            <w:ind w:left="567" w:hanging="567"/>
+            <w:rPr>
+              <w:rFonts w:eastAsia="Times New Roman"/>
+              <w:lang w:eastAsia="en-US"/>
+            </w:rPr>
+          </w:pPr>
+        </w:p>
+        <w:p>
+          <w:pPr>
+            <w:pStyle w:val="NormalWeb"/>
+            <w:ind w:left="567" w:hanging="567"/>
+            <w:rPr>
+              <w:rFonts w:eastAsia="Times New Roman"/>
+              <w:lang w:eastAsia="en-US"/>
+            </w:rPr>
+          </w:pPr>
+        </w:p>
+        <w:p>
+          <w:pPr>
+            <w:pStyle w:val="NormalWeb"/>
+            <w:ind w:left="567" w:hanging="567"/>
+            <w:rPr>
+              <w:rFonts w:eastAsia="Times New Roman"/>
+              <w:lang w:eastAsia="en-US"/>
+            </w:rPr>
+          </w:pPr>
         </w:p>
         <w:p>
           <w:pPr>
@@ -882,11 +1517,6 @@
     </w:sdt>
     <w:p>
       <w:pPr>
-        <w:ind w:firstLine="0"/>
-      </w:pPr>
-    </w:p>
-    <w:p>
-      <w:pPr>
         <w:pStyle w:val="SectionTitle"/>
       </w:pPr>
       <w:r>
@@ -950,7 +1580,7 @@
                     <pic:cNvPicPr/>
                   </pic:nvPicPr>
                   <pic:blipFill>
-                    <a:blip r:embed="rId13"/>
+                    <a:blip r:embed="rId19"/>
                     <a:stretch>
                       <a:fillRect/>
                     </a:stretch>
@@ -979,7 +1609,10 @@
         <w:t xml:space="preserve">A dashboard designed for the CEO of Netflix to allow them to quickly make </w:t>
       </w:r>
       <w:r>
-        <w:t>decisions about business success. Revenue and net income data gathered from Netflix annual report.</w:t>
+        <w:t>decisions about business success. Revenue and net income data gathered from Netflix annual report</w:t>
+      </w:r>
+      <w:r>
+        <w:t xml:space="preserve"> (2019) and Netflix Q2 Financial report (2020).</w:t>
       </w:r>
       <w:r>
         <w:br w:type="page"/>
@@ -1050,7 +1683,7 @@
                     <pic:cNvPicPr/>
                   </pic:nvPicPr>
                   <pic:blipFill>
-                    <a:blip r:embed="rId14"/>
+                    <a:blip r:embed="rId20"/>
                     <a:stretch>
                       <a:fillRect/>
                     </a:stretch>
@@ -1081,7 +1714,23 @@
           <w:i w:val="0"/>
           <w:iCs w:val="0"/>
         </w:rPr>
-        <w:t>Dashboard designed for use by the CCO, upcoming releases retrieved from (source).</w:t>
+        <w:t xml:space="preserve">Dashboard designed for use by the CCO, upcoming releases retrieved from </w:t>
+      </w:r>
+      <w:r>
+        <w:rPr>
+          <w:rStyle w:val="Emphasis"/>
+          <w:i w:val="0"/>
+          <w:iCs w:val="0"/>
+        </w:rPr>
+        <w:t>Reelgood</w:t>
+      </w:r>
+      <w:r>
+        <w:rPr>
+          <w:rStyle w:val="Emphasis"/>
+          <w:i w:val="0"/>
+          <w:iCs w:val="0"/>
+        </w:rPr>
+        <w:t>.</w:t>
       </w:r>
       <w:r>
         <w:rPr>
@@ -1158,7 +1807,7 @@
                     <pic:cNvPicPr/>
                   </pic:nvPicPr>
                   <pic:blipFill>
-                    <a:blip r:embed="rId15"/>
+                    <a:blip r:embed="rId21"/>
                     <a:stretch>
                       <a:fillRect/>
                     </a:stretch>
@@ -1188,8 +1837,8 @@
       </w:r>
     </w:p>
     <w:sectPr>
-      <w:headerReference w:type="default" r:id="rId16"/>
-      <w:headerReference w:type="first" r:id="rId17"/>
+      <w:headerReference w:type="default" r:id="rId22"/>
+      <w:headerReference w:type="first" r:id="rId23"/>
       <w:footnotePr>
         <w:pos w:val="beneathText"/>
       </w:footnotePr>
@@ -4776,6 +5425,7 @@
   <w:rsids>
     <w:rsidRoot w:val="009D07F0"/>
     <w:rsid w:val="004375CF"/>
+    <w:rsid w:val="006C7BC6"/>
     <w:rsid w:val="00927438"/>
     <w:rsid w:val="009D07F0"/>
     <w:rsid w:val="00CD4AD2"/>
